--- a/H/A_Vocabulary_of_the_Shanghai_Dialect-images-55.docx
+++ b/H/A_Vocabulary_of_the_Shanghai_Dialect-images-55.docx
@@ -24,21 +24,171 @@
             <w:tcW w:w="8640" w:type="dxa"/>
           </w:tcPr>
           <w:p>
-            <w:r>
-              <w:t xml:space="preserve">His, HH </w:t>
+            <w:pPr>
+              <w:rPr>
+                <w:rFonts w:ascii="Times New Roman" w:eastAsia="SimSun" w:hAnsi="Times New Roman" w:cs="Times New Roman"/>
+                <w:sz w:val="24"/>
+                <w:szCs w:val="24"/>
+              </w:rPr>
+            </w:pPr>
+            <w:proofErr w:type="gramStart"/>
+            <w:r>
+              <w:rPr>
+                <w:rFonts w:ascii="Times New Roman" w:eastAsia="SimSun" w:hAnsi="Times New Roman" w:cs="Times New Roman"/>
+                <w:sz w:val="24"/>
+                <w:szCs w:val="24"/>
+              </w:rPr>
+              <w:t>His,</w:t>
+            </w:r>
+            <w:r>
+              <w:rPr>
+                <w:rFonts w:ascii="Times New Roman" w:eastAsia="SimSun" w:hAnsi="Times New Roman" w:cs="Times New Roman"/>
+                <w:sz w:val="24"/>
+                <w:szCs w:val="24"/>
+                <w:lang w:eastAsia="zh-CN"/>
+              </w:rPr>
+              <w:t>伊</w:t>
+            </w:r>
+            <w:r>
+              <w:rPr>
+                <w:rFonts w:ascii="Times New Roman" w:eastAsia="SimSun" w:hAnsi="Times New Roman" w:cs="Times New Roman"/>
+                <w:sz w:val="24"/>
+                <w:szCs w:val="24"/>
+                <w:lang w:eastAsia="zh-CN"/>
+              </w:rPr>
+              <w:t>個</w:t>
+            </w:r>
+            <w:proofErr w:type="gramEnd"/>
+            <w:r>
+              <w:rPr>
+                <w:rFonts w:ascii="Times New Roman" w:eastAsia="SimSun" w:hAnsi="Times New Roman" w:cs="Times New Roman"/>
+                <w:sz w:val="24"/>
+                <w:szCs w:val="24"/>
+                <w:lang w:eastAsia="zh-CN"/>
+              </w:rPr>
+              <w:t>,</w:t>
+            </w:r>
+            <w:r>
+              <w:rPr>
+                <w:rFonts w:ascii="Times New Roman" w:eastAsia="SimSun" w:hAnsi="Times New Roman" w:cs="Times New Roman"/>
+                <w:sz w:val="24"/>
+                <w:szCs w:val="24"/>
+              </w:rPr>
+              <w:t xml:space="preserve"> í </w:t>
             </w:r>
             <w:proofErr w:type="spellStart"/>
-            <w:proofErr w:type="gramStart"/>
-            <w:r>
-              <w:t>iki</w:t>
+            <w:r>
+              <w:rPr>
+                <w:rFonts w:ascii="Times New Roman" w:eastAsia="SimSun" w:hAnsi="Times New Roman" w:cs="Times New Roman"/>
+                <w:sz w:val="24"/>
+                <w:szCs w:val="24"/>
+              </w:rPr>
+              <w:t>k</w:t>
+            </w:r>
+            <w:r>
+              <w:rPr>
+                <w:rFonts w:ascii="Times New Roman" w:eastAsia="SimSun" w:hAnsi="Times New Roman" w:cs="Times New Roman"/>
+                <w:sz w:val="24"/>
+                <w:szCs w:val="24"/>
+              </w:rPr>
+              <w:t>ú</w:t>
             </w:r>
             <w:proofErr w:type="spellEnd"/>
             <w:r>
-              <w:t>‘</w:t>
-            </w:r>
-            <w:proofErr w:type="gramEnd"/>
-            <w:r>
-              <w:t>, (His own) Ht AR |</w:t>
+              <w:rPr>
+                <w:rFonts w:ascii="Times New Roman" w:eastAsia="SimSun" w:hAnsi="Times New Roman" w:cs="Times New Roman"/>
+                <w:sz w:val="24"/>
+                <w:szCs w:val="24"/>
+              </w:rPr>
+              <w:t>‘, (His own)</w:t>
+            </w:r>
+            <w:r>
+              <w:rPr>
+                <w:rFonts w:ascii="Times New Roman" w:eastAsia="SimSun" w:hAnsi="Times New Roman" w:cs="Times New Roman"/>
+                <w:sz w:val="24"/>
+                <w:szCs w:val="24"/>
+                <w:lang w:eastAsia="zh-CN"/>
+              </w:rPr>
+              <w:t>伊自家</w:t>
+            </w:r>
+            <w:r>
+              <w:rPr>
+                <w:rFonts w:ascii="Times New Roman" w:eastAsia="SimSun" w:hAnsi="Times New Roman" w:cs="Times New Roman"/>
+                <w:sz w:val="24"/>
+                <w:szCs w:val="24"/>
+              </w:rPr>
+              <w:t>個</w:t>
+            </w:r>
+            <w:r>
+              <w:rPr>
+                <w:rFonts w:ascii="Times New Roman" w:eastAsia="SimSun" w:hAnsi="Times New Roman" w:cs="Times New Roman"/>
+                <w:sz w:val="24"/>
+                <w:szCs w:val="24"/>
+                <w:lang w:eastAsia="zh-CN"/>
+              </w:rPr>
+              <w:t xml:space="preserve">, </w:t>
+            </w:r>
+            <w:r>
+              <w:rPr>
+                <w:rFonts w:ascii="Times New Roman" w:eastAsia="SimSun" w:hAnsi="Times New Roman" w:cs="Times New Roman"/>
+                <w:sz w:val="24"/>
+                <w:szCs w:val="24"/>
+              </w:rPr>
+              <w:t xml:space="preserve">í </w:t>
+            </w:r>
+            <w:proofErr w:type="spellStart"/>
+            <w:r>
+              <w:rPr>
+                <w:rFonts w:ascii="Times New Roman" w:eastAsia="SimSun" w:hAnsi="Times New Roman" w:cs="Times New Roman"/>
+                <w:sz w:val="24"/>
+                <w:szCs w:val="24"/>
+              </w:rPr>
+              <w:t>zz</w:t>
+            </w:r>
+            <w:proofErr w:type="spellEnd"/>
+            <w:r>
+              <w:rPr>
+                <w:rFonts w:ascii="Times New Roman" w:eastAsia="SimSun" w:hAnsi="Times New Roman" w:cs="Times New Roman"/>
+                <w:sz w:val="24"/>
+                <w:szCs w:val="24"/>
+              </w:rPr>
+              <w:t xml:space="preserve">’ </w:t>
+            </w:r>
+            <w:proofErr w:type="spellStart"/>
+            <w:r>
+              <w:rPr>
+                <w:rFonts w:ascii="Times New Roman" w:eastAsia="SimSun" w:hAnsi="Times New Roman" w:cs="Times New Roman"/>
+                <w:sz w:val="24"/>
+                <w:szCs w:val="24"/>
+              </w:rPr>
+              <w:t>ká</w:t>
+            </w:r>
+            <w:proofErr w:type="spellEnd"/>
+            <w:r>
+              <w:rPr>
+                <w:rFonts w:ascii="Times New Roman" w:eastAsia="SimSun" w:hAnsi="Times New Roman" w:cs="Times New Roman"/>
+                <w:sz w:val="24"/>
+                <w:szCs w:val="24"/>
+              </w:rPr>
+              <w:t xml:space="preserve"> </w:t>
+            </w:r>
+            <w:proofErr w:type="spellStart"/>
+            <w:r>
+              <w:rPr>
+                <w:rFonts w:ascii="Times New Roman" w:eastAsia="SimSun" w:hAnsi="Times New Roman" w:cs="Times New Roman"/>
+                <w:sz w:val="24"/>
+                <w:szCs w:val="24"/>
+              </w:rPr>
+              <w:t>kú</w:t>
+            </w:r>
+            <w:proofErr w:type="spellEnd"/>
+            <w:r>
+              <w:rPr>
+                <w:rFonts w:ascii="Times New Roman" w:eastAsia="SimSun" w:hAnsi="Times New Roman" w:cs="Times New Roman"/>
+                <w:sz w:val="24"/>
+                <w:szCs w:val="24"/>
+              </w:rPr>
+              <w:t xml:space="preserve">’. </w:t>
             </w:r>
           </w:p>
         </w:tc>
@@ -49,66 +199,472 @@
             <w:tcW w:w="8640" w:type="dxa"/>
           </w:tcPr>
           <w:p>
-            <w:r>
-              <w:t>History, Bae ’</w:t>
+            <w:pPr>
+              <w:rPr>
+                <w:rFonts w:ascii="Times New Roman" w:eastAsia="SimSun" w:hAnsi="Times New Roman" w:cs="Times New Roman"/>
+                <w:sz w:val="24"/>
+                <w:szCs w:val="24"/>
+              </w:rPr>
+            </w:pPr>
+            <w:r>
+              <w:rPr>
+                <w:rFonts w:ascii="Times New Roman" w:eastAsia="SimSun" w:hAnsi="Times New Roman" w:cs="Times New Roman"/>
+                <w:sz w:val="24"/>
+                <w:szCs w:val="24"/>
+              </w:rPr>
+              <w:t>History,</w:t>
+            </w:r>
+            <w:r>
+              <w:rPr>
+                <w:rFonts w:ascii="Times New Roman" w:eastAsia="SimSun" w:hAnsi="Times New Roman" w:cs="Times New Roman"/>
+                <w:sz w:val="24"/>
+                <w:szCs w:val="24"/>
+              </w:rPr>
+              <w:t xml:space="preserve"> </w:t>
+            </w:r>
+            <w:r>
+              <w:rPr>
+                <w:rFonts w:ascii="Times New Roman" w:eastAsia="SimSun" w:hAnsi="Times New Roman" w:cs="Times New Roman"/>
+                <w:sz w:val="24"/>
+                <w:szCs w:val="24"/>
+                <w:lang w:eastAsia="zh-CN"/>
+              </w:rPr>
+              <w:t>历</w:t>
+            </w:r>
+            <w:r>
+              <w:rPr>
+                <w:rFonts w:ascii="Times New Roman" w:eastAsia="SimSun" w:hAnsi="Times New Roman" w:cs="Times New Roman"/>
+                <w:sz w:val="24"/>
+                <w:szCs w:val="24"/>
+              </w:rPr>
+              <w:t>記</w:t>
+            </w:r>
+            <w:r>
+              <w:rPr>
+                <w:rFonts w:ascii="Times New Roman" w:eastAsia="SimSun" w:hAnsi="Times New Roman" w:cs="Times New Roman"/>
+                <w:sz w:val="24"/>
+                <w:szCs w:val="24"/>
+                <w:lang w:eastAsia="zh-CN"/>
+              </w:rPr>
+              <w:t>,</w:t>
+            </w:r>
+            <w:r>
+              <w:rPr>
+                <w:rFonts w:ascii="Times New Roman" w:eastAsia="SimSun" w:hAnsi="Times New Roman" w:cs="Times New Roman"/>
+                <w:sz w:val="24"/>
+                <w:szCs w:val="24"/>
+              </w:rPr>
+              <w:t xml:space="preserve"> ’</w:t>
             </w:r>
             <w:proofErr w:type="spellStart"/>
             <w:r>
+              <w:rPr>
+                <w:rFonts w:ascii="Times New Roman" w:eastAsia="SimSun" w:hAnsi="Times New Roman" w:cs="Times New Roman"/>
+                <w:sz w:val="24"/>
+                <w:szCs w:val="24"/>
+              </w:rPr>
               <w:t>sz</w:t>
             </w:r>
             <w:proofErr w:type="spellEnd"/>
             <w:r>
+              <w:rPr>
+                <w:rFonts w:ascii="Times New Roman" w:eastAsia="SimSun" w:hAnsi="Times New Roman" w:cs="Times New Roman"/>
+                <w:sz w:val="24"/>
+                <w:szCs w:val="24"/>
+              </w:rPr>
               <w:t xml:space="preserve"> </w:t>
             </w:r>
+            <w:proofErr w:type="spellStart"/>
             <w:proofErr w:type="gramStart"/>
             <w:r>
-              <w:t>ki‘</w:t>
+              <w:rPr>
+                <w:rFonts w:ascii="Times New Roman" w:eastAsia="SimSun" w:hAnsi="Times New Roman" w:cs="Times New Roman"/>
+                <w:sz w:val="24"/>
+                <w:szCs w:val="24"/>
+              </w:rPr>
+              <w:t>k</w:t>
+            </w:r>
+            <w:r>
+              <w:rPr>
+                <w:rFonts w:ascii="Times New Roman" w:eastAsia="SimSun" w:hAnsi="Times New Roman" w:cs="Times New Roman"/>
+                <w:sz w:val="24"/>
+                <w:szCs w:val="24"/>
+              </w:rPr>
+              <w:t>í</w:t>
+            </w:r>
+            <w:proofErr w:type="spellEnd"/>
+            <w:r>
+              <w:rPr>
+                <w:rFonts w:ascii="Times New Roman" w:eastAsia="SimSun" w:hAnsi="Times New Roman" w:cs="Times New Roman"/>
+                <w:sz w:val="24"/>
+                <w:szCs w:val="24"/>
+              </w:rPr>
+              <w:t>‘</w:t>
             </w:r>
             <w:proofErr w:type="gramEnd"/>
             <w:r>
-              <w:t>, (properly the</w:t>
-            </w:r>
-            <w:r>
+              <w:rPr>
+                <w:rFonts w:ascii="Times New Roman" w:eastAsia="SimSun" w:hAnsi="Times New Roman" w:cs="Times New Roman"/>
+                <w:sz w:val="24"/>
+                <w:szCs w:val="24"/>
+              </w:rPr>
+              <w:t>(properly the</w:t>
+            </w:r>
+            <w:r>
+              <w:rPr>
+                <w:rFonts w:ascii="Times New Roman" w:eastAsia="SimSun" w:hAnsi="Times New Roman" w:cs="Times New Roman"/>
+                <w:sz w:val="24"/>
+                <w:szCs w:val="24"/>
+              </w:rPr>
+              <w:t xml:space="preserve"> History of </w:t>
+            </w:r>
+            <w:proofErr w:type="spellStart"/>
+            <w:r>
+              <w:rPr>
+                <w:rFonts w:ascii="Times New Roman" w:eastAsia="SimSun" w:hAnsi="Times New Roman" w:cs="Times New Roman"/>
+                <w:sz w:val="24"/>
+                <w:szCs w:val="24"/>
+              </w:rPr>
+              <w:t>Sz</w:t>
+            </w:r>
+            <w:proofErr w:type="spellEnd"/>
+            <w:r>
+              <w:rPr>
+                <w:rFonts w:ascii="Times New Roman" w:eastAsia="SimSun" w:hAnsi="Times New Roman" w:cs="Times New Roman"/>
+                <w:sz w:val="24"/>
+                <w:szCs w:val="24"/>
+              </w:rPr>
+              <w:t xml:space="preserve"> ma </w:t>
+            </w:r>
+            <w:proofErr w:type="spellStart"/>
+            <w:r>
+              <w:rPr>
+                <w:rFonts w:ascii="Times New Roman" w:eastAsia="SimSun" w:hAnsi="Times New Roman" w:cs="Times New Roman"/>
+                <w:sz w:val="24"/>
+                <w:szCs w:val="24"/>
+              </w:rPr>
+              <w:t>t’sien</w:t>
+            </w:r>
+            <w:proofErr w:type="spellEnd"/>
+            <w:r>
+              <w:rPr>
+                <w:rFonts w:ascii="Times New Roman" w:eastAsia="SimSun" w:hAnsi="Times New Roman" w:cs="Times New Roman"/>
+                <w:sz w:val="24"/>
+                <w:szCs w:val="24"/>
+              </w:rPr>
+              <w:t>)</w:t>
+            </w:r>
+            <w:r>
+              <w:rPr>
+                <w:rFonts w:ascii="Times New Roman" w:eastAsia="SimSun" w:hAnsi="Times New Roman" w:cs="Times New Roman" w:hint="eastAsia"/>
+                <w:sz w:val="24"/>
+                <w:szCs w:val="24"/>
+                <w:lang w:eastAsia="zh-CN"/>
+              </w:rPr>
+              <w:t>,</w:t>
+            </w:r>
+            <w:r>
+              <w:rPr>
+                <w:rFonts w:ascii="Times New Roman" w:eastAsia="SimSun" w:hAnsi="Times New Roman" w:cs="Times New Roman"/>
+                <w:sz w:val="24"/>
+                <w:szCs w:val="24"/>
+              </w:rPr>
+              <w:t xml:space="preserve"> (Mirror of</w:t>
+            </w:r>
+            <w:r>
+              <w:rPr>
+                <w:rFonts w:ascii="Times New Roman" w:eastAsia="SimSun" w:hAnsi="Times New Roman" w:cs="Times New Roman"/>
+                <w:sz w:val="24"/>
+                <w:szCs w:val="24"/>
+              </w:rPr>
+              <w:t xml:space="preserve"> history) </w:t>
+            </w:r>
+            <w:proofErr w:type="spellStart"/>
+            <w:r>
+              <w:rPr>
+                <w:rFonts w:ascii="Times New Roman" w:eastAsia="SimSun" w:hAnsi="Times New Roman" w:cs="Times New Roman"/>
+                <w:sz w:val="24"/>
+                <w:szCs w:val="24"/>
+              </w:rPr>
+              <w:t>綱鑑</w:t>
+            </w:r>
+            <w:proofErr w:type="spellEnd"/>
+            <w:r>
+              <w:rPr>
+                <w:rFonts w:ascii="Times New Roman" w:eastAsia="SimSun" w:hAnsi="Times New Roman" w:cs="Times New Roman"/>
+                <w:sz w:val="24"/>
+                <w:szCs w:val="24"/>
+                <w:lang w:eastAsia="zh-CN"/>
+              </w:rPr>
+              <w:t xml:space="preserve">, </w:t>
+            </w:r>
+            <w:proofErr w:type="spellStart"/>
+            <w:r>
+              <w:rPr>
+                <w:rFonts w:ascii="Times New Roman" w:eastAsia="SimSun" w:hAnsi="Times New Roman" w:cs="Times New Roman"/>
+                <w:sz w:val="24"/>
+                <w:szCs w:val="24"/>
+              </w:rPr>
+              <w:t>kong</w:t>
+            </w:r>
+            <w:proofErr w:type="spellEnd"/>
+            <w:r>
+              <w:rPr>
+                <w:rFonts w:ascii="Times New Roman" w:eastAsia="SimSun" w:hAnsi="Times New Roman" w:cs="Times New Roman"/>
+                <w:sz w:val="24"/>
+                <w:szCs w:val="24"/>
+              </w:rPr>
               <w:t xml:space="preserve"> </w:t>
             </w:r>
-            <w:r>
-              <w:t xml:space="preserve">History of </w:t>
-            </w:r>
             <w:proofErr w:type="spellStart"/>
             <w:r>
-              <w:t>Sz</w:t>
+              <w:rPr>
+                <w:rFonts w:ascii="Times New Roman" w:eastAsia="SimSun" w:hAnsi="Times New Roman" w:cs="Times New Roman"/>
+                <w:sz w:val="24"/>
+                <w:szCs w:val="24"/>
+              </w:rPr>
+              <w:t>kan</w:t>
             </w:r>
             <w:proofErr w:type="spellEnd"/>
             <w:r>
-              <w:t xml:space="preserve"> ma </w:t>
+              <w:rPr>
+                <w:rFonts w:ascii="Times New Roman" w:eastAsia="SimSun" w:hAnsi="Times New Roman" w:cs="Times New Roman"/>
+                <w:sz w:val="24"/>
+                <w:szCs w:val="24"/>
+              </w:rPr>
+              <w:t>’, (twenty one histories)</w:t>
+            </w:r>
+            <w:r>
+              <w:rPr>
+                <w:rFonts w:ascii="Times New Roman" w:eastAsia="SimSun" w:hAnsi="Times New Roman" w:cs="Times New Roman"/>
+                <w:color w:val="000000"/>
+                <w:sz w:val="24"/>
+                <w:szCs w:val="24"/>
+              </w:rPr>
+              <w:t xml:space="preserve"> </w:t>
+            </w:r>
+            <w:r>
+              <w:rPr>
+                <w:rFonts w:ascii="Times New Roman" w:eastAsia="SimSun" w:hAnsi="Times New Roman" w:cs="Times New Roman"/>
+                <w:sz w:val="24"/>
+                <w:szCs w:val="24"/>
+              </w:rPr>
+              <w:t>廿</w:t>
+            </w:r>
+            <w:r>
+              <w:rPr>
+                <w:rFonts w:ascii="Times New Roman" w:eastAsia="SimSun" w:hAnsi="Times New Roman" w:cs="Times New Roman"/>
+                <w:sz w:val="24"/>
+                <w:szCs w:val="24"/>
+                <w:lang w:eastAsia="zh-CN"/>
+              </w:rPr>
+              <w:t>十一史</w:t>
+            </w:r>
+            <w:r>
+              <w:rPr>
+                <w:rFonts w:ascii="Times New Roman" w:eastAsia="SimSun" w:hAnsi="Times New Roman" w:cs="Times New Roman"/>
+                <w:sz w:val="24"/>
+                <w:szCs w:val="24"/>
+                <w:lang w:eastAsia="zh-CN"/>
+              </w:rPr>
+              <w:t>,</w:t>
+            </w:r>
+            <w:r>
+              <w:rPr>
+                <w:rFonts w:ascii="Times New Roman" w:eastAsia="SimSun" w:hAnsi="Times New Roman" w:cs="Times New Roman"/>
+                <w:sz w:val="24"/>
+                <w:szCs w:val="24"/>
+              </w:rPr>
+              <w:t xml:space="preserve"> </w:t>
             </w:r>
             <w:proofErr w:type="spellStart"/>
             <w:r>
-              <w:t>t’sien</w:t>
+              <w:rPr>
+                <w:rFonts w:ascii="Times New Roman" w:eastAsia="SimSun" w:hAnsi="Times New Roman" w:cs="Times New Roman"/>
+                <w:sz w:val="24"/>
+                <w:szCs w:val="24"/>
+              </w:rPr>
+              <w:t>nian</w:t>
             </w:r>
             <w:proofErr w:type="spellEnd"/>
             <w:r>
-              <w:t>). (Mirror of</w:t>
-            </w:r>
-          </w:p>
-        </w:tc>
-      </w:tr>
-      <w:tr>
-        <w:tc>
-          <w:tcPr>
-            <w:tcW w:w="8640" w:type="dxa"/>
-          </w:tcPr>
-          <w:p/>
-        </w:tc>
-      </w:tr>
-      <w:tr>
-        <w:tc>
-          <w:tcPr>
-            <w:tcW w:w="8640" w:type="dxa"/>
-          </w:tcPr>
-          <w:p>
-            <w:r>
-              <w:t>Hit, bal tang, day zong‘ zéh, (with</w:t>
+              <w:rPr>
+                <w:rFonts w:ascii="Times New Roman" w:eastAsia="SimSun" w:hAnsi="Times New Roman" w:cs="Times New Roman"/>
+                <w:sz w:val="24"/>
+                <w:szCs w:val="24"/>
+              </w:rPr>
+              <w:t xml:space="preserve">’ </w:t>
+            </w:r>
+            <w:proofErr w:type="spellStart"/>
+            <w:r>
+              <w:rPr>
+                <w:rFonts w:ascii="Times New Roman" w:eastAsia="SimSun" w:hAnsi="Times New Roman" w:cs="Times New Roman"/>
+                <w:sz w:val="24"/>
+                <w:szCs w:val="24"/>
+              </w:rPr>
+              <w:t>ih</w:t>
+            </w:r>
+            <w:proofErr w:type="spellEnd"/>
+            <w:r>
+              <w:rPr>
+                <w:rFonts w:ascii="Times New Roman" w:eastAsia="SimSun" w:hAnsi="Times New Roman" w:cs="Times New Roman"/>
+                <w:sz w:val="24"/>
+                <w:szCs w:val="24"/>
+              </w:rPr>
+              <w:t xml:space="preserve"> ‘</w:t>
+            </w:r>
+            <w:proofErr w:type="spellStart"/>
+            <w:r>
+              <w:rPr>
+                <w:rFonts w:ascii="Times New Roman" w:eastAsia="SimSun" w:hAnsi="Times New Roman" w:cs="Times New Roman"/>
+                <w:sz w:val="24"/>
+                <w:szCs w:val="24"/>
+              </w:rPr>
+              <w:t>sz</w:t>
+            </w:r>
+            <w:proofErr w:type="spellEnd"/>
+            <w:r>
+              <w:rPr>
+                <w:rFonts w:ascii="Times New Roman" w:eastAsia="SimSun" w:hAnsi="Times New Roman" w:cs="Times New Roman"/>
+                <w:sz w:val="24"/>
+                <w:szCs w:val="24"/>
+              </w:rPr>
+              <w:t xml:space="preserve">, (history of a man) </w:t>
+            </w:r>
+            <w:proofErr w:type="spellStart"/>
+            <w:r>
+              <w:rPr>
+                <w:rFonts w:ascii="Times New Roman" w:eastAsia="SimSun" w:hAnsi="Times New Roman" w:cs="Times New Roman"/>
+                <w:sz w:val="24"/>
+                <w:szCs w:val="24"/>
+              </w:rPr>
+              <w:t>來歷</w:t>
+            </w:r>
+            <w:proofErr w:type="spellEnd"/>
+            <w:r>
+              <w:rPr>
+                <w:rFonts w:ascii="Times New Roman" w:eastAsia="SimSun" w:hAnsi="Times New Roman" w:cs="Times New Roman"/>
+                <w:sz w:val="24"/>
+                <w:szCs w:val="24"/>
+                <w:lang w:eastAsia="zh-CN"/>
+              </w:rPr>
+              <w:t xml:space="preserve">, </w:t>
+            </w:r>
+            <w:proofErr w:type="spellStart"/>
+            <w:r>
+              <w:rPr>
+                <w:rFonts w:ascii="Times New Roman" w:eastAsia="SimSun" w:hAnsi="Times New Roman" w:cs="Times New Roman"/>
+                <w:sz w:val="24"/>
+                <w:szCs w:val="24"/>
+              </w:rPr>
+              <w:t>lé</w:t>
+            </w:r>
+            <w:proofErr w:type="spellEnd"/>
+            <w:r>
+              <w:rPr>
+                <w:rFonts w:ascii="Times New Roman" w:eastAsia="SimSun" w:hAnsi="Times New Roman" w:cs="Times New Roman"/>
+                <w:sz w:val="24"/>
+                <w:szCs w:val="24"/>
+              </w:rPr>
+              <w:t xml:space="preserve"> </w:t>
+            </w:r>
+            <w:proofErr w:type="spellStart"/>
+            <w:r>
+              <w:rPr>
+                <w:rFonts w:ascii="Times New Roman" w:eastAsia="SimSun" w:hAnsi="Times New Roman" w:cs="Times New Roman"/>
+                <w:sz w:val="24"/>
+                <w:szCs w:val="24"/>
+              </w:rPr>
+              <w:t>lih</w:t>
+            </w:r>
+            <w:proofErr w:type="spellEnd"/>
+            <w:r>
+              <w:rPr>
+                <w:rFonts w:ascii="Times New Roman" w:eastAsia="SimSun" w:hAnsi="Times New Roman" w:cs="Times New Roman"/>
+                <w:sz w:val="24"/>
+                <w:szCs w:val="24"/>
+              </w:rPr>
+              <w:t xml:space="preserve">, </w:t>
+            </w:r>
+            <w:r>
+              <w:rPr>
+                <w:rFonts w:ascii="Times New Roman" w:eastAsia="SimSun" w:hAnsi="Times New Roman" w:cs="Times New Roman"/>
+                <w:sz w:val="24"/>
+                <w:szCs w:val="24"/>
+                <w:lang w:eastAsia="zh-CN"/>
+              </w:rPr>
+              <w:t>言行</w:t>
+            </w:r>
+            <w:r>
+              <w:rPr>
+                <w:rFonts w:ascii="Times New Roman" w:eastAsia="SimSun" w:hAnsi="Times New Roman" w:cs="Times New Roman"/>
+                <w:sz w:val="24"/>
+                <w:szCs w:val="24"/>
+              </w:rPr>
+              <w:t>傳</w:t>
+            </w:r>
+            <w:r>
+              <w:rPr>
+                <w:rFonts w:ascii="Times New Roman" w:eastAsia="SimSun" w:hAnsi="Times New Roman" w:cs="Times New Roman"/>
+                <w:sz w:val="24"/>
+                <w:szCs w:val="24"/>
+                <w:lang w:eastAsia="zh-CN"/>
+              </w:rPr>
+              <w:t>,</w:t>
+            </w:r>
+            <w:proofErr w:type="spellStart"/>
+            <w:r>
+              <w:rPr>
+                <w:rFonts w:ascii="Times New Roman" w:eastAsia="SimSun" w:hAnsi="Times New Roman" w:cs="Times New Roman"/>
+                <w:sz w:val="24"/>
+                <w:szCs w:val="24"/>
+              </w:rPr>
+              <w:t>yien</w:t>
+            </w:r>
+            <w:proofErr w:type="spellEnd"/>
+            <w:r>
+              <w:rPr>
+                <w:rFonts w:ascii="Times New Roman" w:eastAsia="SimSun" w:hAnsi="Times New Roman" w:cs="Times New Roman"/>
+                <w:sz w:val="24"/>
+                <w:szCs w:val="24"/>
+              </w:rPr>
+              <w:t xml:space="preserve"> </w:t>
+            </w:r>
+            <w:proofErr w:type="spellStart"/>
+            <w:r>
+              <w:rPr>
+                <w:rFonts w:ascii="Times New Roman" w:eastAsia="SimSun" w:hAnsi="Times New Roman" w:cs="Times New Roman"/>
+                <w:sz w:val="24"/>
+                <w:szCs w:val="24"/>
+              </w:rPr>
+              <w:t>yung</w:t>
+            </w:r>
+            <w:proofErr w:type="spellEnd"/>
+            <w:r>
+              <w:rPr>
+                <w:rFonts w:ascii="Times New Roman" w:eastAsia="SimSun" w:hAnsi="Times New Roman" w:cs="Times New Roman"/>
+                <w:sz w:val="24"/>
+                <w:szCs w:val="24"/>
+              </w:rPr>
+              <w:t xml:space="preserve"> </w:t>
+            </w:r>
+            <w:proofErr w:type="spellStart"/>
+            <w:r>
+              <w:rPr>
+                <w:rFonts w:ascii="Times New Roman" w:eastAsia="SimSun" w:hAnsi="Times New Roman" w:cs="Times New Roman"/>
+                <w:sz w:val="24"/>
+                <w:szCs w:val="24"/>
+              </w:rPr>
+              <w:t>dzén</w:t>
+            </w:r>
+            <w:proofErr w:type="spellEnd"/>
+            <w:r>
+              <w:rPr>
+                <w:rFonts w:ascii="Times New Roman" w:eastAsia="SimSun" w:hAnsi="Times New Roman" w:cs="Times New Roman"/>
+                <w:sz w:val="24"/>
+                <w:szCs w:val="24"/>
+              </w:rPr>
+              <w:t xml:space="preserve">’. </w:t>
             </w:r>
           </w:p>
         </w:tc>
@@ -119,9 +675,13 @@
             <w:tcW w:w="8640" w:type="dxa"/>
           </w:tcPr>
           <w:p>
-            <w:r>
-              <w:t>Hither, Bi] HE Hh tau‘ ’t?sz di’,</w:t>
-            </w:r>
+            <w:pPr>
+              <w:rPr>
+                <w:rFonts w:ascii="Times New Roman" w:eastAsia="SimSun" w:hAnsi="Times New Roman" w:cs="Times New Roman"/>
+                <w:sz w:val="24"/>
+                <w:szCs w:val="24"/>
+              </w:rPr>
+            </w:pPr>
           </w:p>
         </w:tc>
       </w:tr>
@@ -131,8 +691,205 @@
             <w:tcW w:w="8640" w:type="dxa"/>
           </w:tcPr>
           <w:p>
-            <w:r>
-              <w:t>Hitherto, —~ jn) th hiang‘, 4 Be Zune</w:t>
+            <w:pPr>
+              <w:rPr>
+                <w:rFonts w:ascii="Times New Roman" w:eastAsia="SimSun" w:hAnsi="Times New Roman" w:cs="Times New Roman"/>
+                <w:sz w:val="24"/>
+                <w:szCs w:val="24"/>
+              </w:rPr>
+            </w:pPr>
+            <w:r>
+              <w:rPr>
+                <w:rFonts w:ascii="Times New Roman" w:eastAsia="SimSun" w:hAnsi="Times New Roman" w:cs="Times New Roman"/>
+                <w:sz w:val="24"/>
+                <w:szCs w:val="24"/>
+              </w:rPr>
+              <w:t xml:space="preserve">Hit, </w:t>
+            </w:r>
+            <w:r>
+              <w:rPr>
+                <w:rFonts w:ascii="Times New Roman" w:eastAsia="SimSun" w:hAnsi="Times New Roman" w:cs="Times New Roman"/>
+                <w:sz w:val="24"/>
+                <w:szCs w:val="24"/>
+                <w:lang w:eastAsia="zh-CN"/>
+              </w:rPr>
+              <w:t>打</w:t>
+            </w:r>
+            <w:r>
+              <w:rPr>
+                <w:rFonts w:ascii="Times New Roman" w:eastAsia="SimSun" w:hAnsi="Times New Roman" w:cs="Times New Roman"/>
+                <w:sz w:val="24"/>
+                <w:szCs w:val="24"/>
+                <w:lang w:eastAsia="zh-CN"/>
+              </w:rPr>
+              <w:t xml:space="preserve">, </w:t>
+            </w:r>
+            <w:r>
+              <w:rPr>
+                <w:rFonts w:ascii="Times New Roman" w:eastAsia="SimSun" w:hAnsi="Times New Roman" w:cs="Times New Roman"/>
+                <w:sz w:val="24"/>
+                <w:szCs w:val="24"/>
+              </w:rPr>
+              <w:t>‘</w:t>
+            </w:r>
+            <w:r>
+              <w:rPr>
+                <w:rFonts w:ascii="Times New Roman" w:eastAsia="SimSun" w:hAnsi="Times New Roman" w:cs="Times New Roman"/>
+                <w:sz w:val="24"/>
+                <w:szCs w:val="24"/>
+              </w:rPr>
+              <w:t>tang,</w:t>
+            </w:r>
+            <w:r>
+              <w:rPr>
+                <w:rFonts w:ascii="Times New Roman" w:eastAsia="SimSun" w:hAnsi="Times New Roman" w:cs="Times New Roman"/>
+                <w:sz w:val="24"/>
+                <w:szCs w:val="24"/>
+                <w:lang w:eastAsia="zh-CN"/>
+              </w:rPr>
+              <w:t xml:space="preserve"> </w:t>
+            </w:r>
+            <w:proofErr w:type="gramStart"/>
+            <w:r>
+              <w:rPr>
+                <w:rFonts w:ascii="Times New Roman" w:eastAsia="SimSun" w:hAnsi="Times New Roman" w:cs="Times New Roman"/>
+                <w:sz w:val="24"/>
+                <w:szCs w:val="24"/>
+                <w:lang w:eastAsia="zh-CN"/>
+              </w:rPr>
+              <w:t>撞着</w:t>
+            </w:r>
+            <w:r>
+              <w:rPr>
+                <w:rFonts w:ascii="Times New Roman" w:eastAsia="SimSun" w:hAnsi="Times New Roman" w:cs="Times New Roman"/>
+                <w:sz w:val="24"/>
+                <w:szCs w:val="24"/>
+                <w:lang w:eastAsia="zh-CN"/>
+              </w:rPr>
+              <w:t xml:space="preserve">, </w:t>
+            </w:r>
+            <w:r>
+              <w:rPr>
+                <w:rFonts w:ascii="Times New Roman" w:eastAsia="SimSun" w:hAnsi="Times New Roman" w:cs="Times New Roman"/>
+                <w:sz w:val="24"/>
+                <w:szCs w:val="24"/>
+              </w:rPr>
+              <w:t xml:space="preserve">  </w:t>
+            </w:r>
+            <w:proofErr w:type="spellStart"/>
+            <w:proofErr w:type="gramEnd"/>
+            <w:r>
+              <w:rPr>
+                <w:rFonts w:ascii="Times New Roman" w:eastAsia="SimSun" w:hAnsi="Times New Roman" w:cs="Times New Roman"/>
+                <w:sz w:val="24"/>
+                <w:szCs w:val="24"/>
+              </w:rPr>
+              <w:t>zong</w:t>
+            </w:r>
+            <w:proofErr w:type="spellEnd"/>
+            <w:r>
+              <w:rPr>
+                <w:rFonts w:ascii="Times New Roman" w:eastAsia="SimSun" w:hAnsi="Times New Roman" w:cs="Times New Roman"/>
+                <w:sz w:val="24"/>
+                <w:szCs w:val="24"/>
+              </w:rPr>
+              <w:t xml:space="preserve">‘ </w:t>
+            </w:r>
+            <w:proofErr w:type="spellStart"/>
+            <w:r>
+              <w:rPr>
+                <w:rFonts w:ascii="Times New Roman" w:eastAsia="SimSun" w:hAnsi="Times New Roman" w:cs="Times New Roman"/>
+                <w:sz w:val="24"/>
+                <w:szCs w:val="24"/>
+              </w:rPr>
+              <w:t>z</w:t>
+            </w:r>
+            <w:r>
+              <w:rPr>
+                <w:rFonts w:ascii="Times New Roman" w:eastAsia="SimSun" w:hAnsi="Times New Roman" w:cs="Times New Roman"/>
+                <w:sz w:val="24"/>
+                <w:szCs w:val="24"/>
+              </w:rPr>
+              <w:t>á</w:t>
+            </w:r>
+            <w:r>
+              <w:rPr>
+                <w:rFonts w:ascii="Times New Roman" w:eastAsia="SimSun" w:hAnsi="Times New Roman" w:cs="Times New Roman"/>
+                <w:sz w:val="24"/>
+                <w:szCs w:val="24"/>
+              </w:rPr>
+              <w:t>h</w:t>
+            </w:r>
+            <w:proofErr w:type="spellEnd"/>
+            <w:r>
+              <w:rPr>
+                <w:rFonts w:ascii="Times New Roman" w:eastAsia="SimSun" w:hAnsi="Times New Roman" w:cs="Times New Roman"/>
+                <w:sz w:val="24"/>
+                <w:szCs w:val="24"/>
+              </w:rPr>
+              <w:t>, (with</w:t>
+            </w:r>
+            <w:r>
+              <w:rPr>
+                <w:rFonts w:ascii="Times New Roman" w:eastAsia="SimSun" w:hAnsi="Times New Roman" w:cs="Times New Roman"/>
+                <w:sz w:val="24"/>
+                <w:szCs w:val="24"/>
+              </w:rPr>
+              <w:t xml:space="preserve"> an arrow) </w:t>
+            </w:r>
+            <w:r>
+              <w:rPr>
+                <w:rFonts w:ascii="Times New Roman" w:eastAsia="SimSun" w:hAnsi="Times New Roman" w:cs="Times New Roman"/>
+                <w:sz w:val="24"/>
+                <w:szCs w:val="24"/>
+                <w:lang w:eastAsia="zh-CN"/>
+              </w:rPr>
+              <w:t>射着</w:t>
+            </w:r>
+            <w:r>
+              <w:rPr>
+                <w:rFonts w:ascii="Times New Roman" w:eastAsia="SimSun" w:hAnsi="Times New Roman" w:cs="Times New Roman"/>
+                <w:sz w:val="24"/>
+                <w:szCs w:val="24"/>
+                <w:lang w:eastAsia="zh-CN"/>
+              </w:rPr>
+              <w:t xml:space="preserve">, </w:t>
+            </w:r>
+            <w:proofErr w:type="spellStart"/>
+            <w:r>
+              <w:rPr>
+                <w:rFonts w:ascii="Times New Roman" w:eastAsia="SimSun" w:hAnsi="Times New Roman" w:cs="Times New Roman"/>
+                <w:sz w:val="24"/>
+                <w:szCs w:val="24"/>
+              </w:rPr>
+              <w:t>zoh</w:t>
+            </w:r>
+            <w:proofErr w:type="spellEnd"/>
+            <w:r>
+              <w:rPr>
+                <w:rFonts w:ascii="Times New Roman" w:eastAsia="SimSun" w:hAnsi="Times New Roman" w:cs="Times New Roman"/>
+                <w:sz w:val="24"/>
+                <w:szCs w:val="24"/>
+              </w:rPr>
+              <w:t xml:space="preserve"> </w:t>
+            </w:r>
+            <w:proofErr w:type="spellStart"/>
+            <w:r>
+              <w:rPr>
+                <w:rFonts w:ascii="Times New Roman" w:eastAsia="SimSun" w:hAnsi="Times New Roman" w:cs="Times New Roman"/>
+                <w:sz w:val="24"/>
+                <w:szCs w:val="24"/>
+              </w:rPr>
+              <w:t>záh</w:t>
+            </w:r>
+            <w:proofErr w:type="spellEnd"/>
+            <w:r>
+              <w:rPr>
+                <w:rFonts w:ascii="Times New Roman" w:eastAsia="SimSun" w:hAnsi="Times New Roman" w:cs="Times New Roman"/>
+                <w:sz w:val="24"/>
+                <w:szCs w:val="24"/>
+              </w:rPr>
+              <w:t xml:space="preserve">. </w:t>
             </w:r>
           </w:p>
         </w:tc>
@@ -143,8 +900,108 @@
             <w:tcW w:w="8640" w:type="dxa"/>
           </w:tcPr>
           <w:p>
-            <w:r>
-              <w:t>Hoard, (to) #4 7 tsih h’idh, (wealth)</w:t>
+            <w:pPr>
+              <w:rPr>
+                <w:rFonts w:ascii="Times New Roman" w:eastAsia="SimSun" w:hAnsi="Times New Roman" w:cs="Times New Roman"/>
+                <w:sz w:val="24"/>
+                <w:szCs w:val="24"/>
+              </w:rPr>
+            </w:pPr>
+            <w:proofErr w:type="gramStart"/>
+            <w:r>
+              <w:rPr>
+                <w:rFonts w:ascii="Times New Roman" w:eastAsia="SimSun" w:hAnsi="Times New Roman" w:cs="Times New Roman"/>
+                <w:sz w:val="24"/>
+                <w:szCs w:val="24"/>
+              </w:rPr>
+              <w:t xml:space="preserve">Hither,  </w:t>
+            </w:r>
+            <w:r>
+              <w:rPr>
+                <w:rFonts w:ascii="Times New Roman" w:eastAsia="SimSun" w:hAnsi="Times New Roman" w:cs="Times New Roman"/>
+                <w:sz w:val="24"/>
+                <w:szCs w:val="24"/>
+                <w:lang w:eastAsia="zh-CN"/>
+              </w:rPr>
+              <w:t>到此地</w:t>
+            </w:r>
+            <w:proofErr w:type="gramEnd"/>
+            <w:r>
+              <w:rPr>
+                <w:rFonts w:ascii="Times New Roman" w:eastAsia="SimSun" w:hAnsi="Times New Roman" w:cs="Times New Roman"/>
+                <w:sz w:val="24"/>
+                <w:szCs w:val="24"/>
+                <w:lang w:eastAsia="zh-CN"/>
+              </w:rPr>
+              <w:t xml:space="preserve">, </w:t>
+            </w:r>
+            <w:r>
+              <w:rPr>
+                <w:rFonts w:ascii="Times New Roman" w:eastAsia="SimSun" w:hAnsi="Times New Roman" w:cs="Times New Roman"/>
+                <w:sz w:val="24"/>
+                <w:szCs w:val="24"/>
+              </w:rPr>
+              <w:t>tau‘ ’</w:t>
+            </w:r>
+            <w:proofErr w:type="spellStart"/>
+            <w:r>
+              <w:rPr>
+                <w:rFonts w:ascii="Times New Roman" w:eastAsia="SimSun" w:hAnsi="Times New Roman" w:cs="Times New Roman"/>
+                <w:sz w:val="24"/>
+                <w:szCs w:val="24"/>
+              </w:rPr>
+              <w:t>t</w:t>
+            </w:r>
+            <w:r>
+              <w:rPr>
+                <w:rFonts w:ascii="Times New Roman" w:eastAsia="SimSun" w:hAnsi="Times New Roman" w:cs="Times New Roman"/>
+                <w:sz w:val="24"/>
+                <w:szCs w:val="24"/>
+              </w:rPr>
+              <w:t>’</w:t>
+            </w:r>
+            <w:r>
+              <w:rPr>
+                <w:rFonts w:ascii="Times New Roman" w:eastAsia="SimSun" w:hAnsi="Times New Roman" w:cs="Times New Roman"/>
+                <w:sz w:val="24"/>
+                <w:szCs w:val="24"/>
+              </w:rPr>
+              <w:t>sz</w:t>
+            </w:r>
+            <w:proofErr w:type="spellEnd"/>
+            <w:r>
+              <w:rPr>
+                <w:rFonts w:ascii="Times New Roman" w:eastAsia="SimSun" w:hAnsi="Times New Roman" w:cs="Times New Roman"/>
+                <w:sz w:val="24"/>
+                <w:szCs w:val="24"/>
+              </w:rPr>
+              <w:t xml:space="preserve"> </w:t>
+            </w:r>
+            <w:proofErr w:type="spellStart"/>
+            <w:r>
+              <w:rPr>
+                <w:rFonts w:ascii="Times New Roman" w:eastAsia="SimSun" w:hAnsi="Times New Roman" w:cs="Times New Roman"/>
+                <w:sz w:val="24"/>
+                <w:szCs w:val="24"/>
+              </w:rPr>
+              <w:t>d</w:t>
+            </w:r>
+            <w:r>
+              <w:rPr>
+                <w:rFonts w:ascii="Times New Roman" w:eastAsia="SimSun" w:hAnsi="Times New Roman" w:cs="Times New Roman"/>
+                <w:sz w:val="24"/>
+                <w:szCs w:val="24"/>
+              </w:rPr>
+              <w:t>í</w:t>
+            </w:r>
+            <w:proofErr w:type="spellEnd"/>
+            <w:r>
+              <w:rPr>
+                <w:rFonts w:ascii="Times New Roman" w:eastAsia="SimSun" w:hAnsi="Times New Roman" w:cs="Times New Roman"/>
+                <w:sz w:val="24"/>
+                <w:szCs w:val="24"/>
+              </w:rPr>
+              <w:t>’.</w:t>
             </w:r>
           </w:p>
         </w:tc>
@@ -155,8 +1012,257 @@
             <w:tcW w:w="8640" w:type="dxa"/>
           </w:tcPr>
           <w:p>
-            <w:r>
-              <w:t>Hobgoblin, PET kwa' veh,</w:t>
+            <w:pPr>
+              <w:rPr>
+                <w:rFonts w:ascii="Times New Roman" w:eastAsia="SimSun" w:hAnsi="Times New Roman" w:cs="Times New Roman"/>
+                <w:sz w:val="24"/>
+                <w:szCs w:val="24"/>
+              </w:rPr>
+            </w:pPr>
+            <w:proofErr w:type="gramStart"/>
+            <w:r>
+              <w:rPr>
+                <w:rFonts w:ascii="Times New Roman" w:eastAsia="SimSun" w:hAnsi="Times New Roman" w:cs="Times New Roman"/>
+                <w:sz w:val="24"/>
+                <w:szCs w:val="24"/>
+              </w:rPr>
+              <w:t>Hitherto,</w:t>
+            </w:r>
+            <w:r>
+              <w:rPr>
+                <w:rFonts w:ascii="Times New Roman" w:eastAsia="SimSun" w:hAnsi="Times New Roman" w:cs="Times New Roman"/>
+                <w:sz w:val="24"/>
+                <w:szCs w:val="24"/>
+              </w:rPr>
+              <w:t xml:space="preserve"> </w:t>
+            </w:r>
+            <w:r>
+              <w:rPr>
+                <w:rFonts w:ascii="Times New Roman" w:eastAsia="SimSun" w:hAnsi="Times New Roman" w:cs="Times New Roman"/>
+                <w:sz w:val="24"/>
+                <w:szCs w:val="24"/>
+              </w:rPr>
+              <w:t xml:space="preserve"> </w:t>
+            </w:r>
+            <w:r>
+              <w:rPr>
+                <w:rFonts w:ascii="Times New Roman" w:eastAsia="SimSun" w:hAnsi="Times New Roman" w:cs="Times New Roman"/>
+                <w:sz w:val="24"/>
+                <w:szCs w:val="24"/>
+                <w:lang w:eastAsia="zh-CN"/>
+              </w:rPr>
+              <w:t>一向</w:t>
+            </w:r>
+            <w:proofErr w:type="gramEnd"/>
+            <w:r>
+              <w:rPr>
+                <w:rFonts w:ascii="Times New Roman" w:eastAsia="SimSun" w:hAnsi="Times New Roman" w:cs="Times New Roman"/>
+                <w:sz w:val="24"/>
+                <w:szCs w:val="24"/>
+                <w:lang w:eastAsia="zh-CN"/>
+              </w:rPr>
+              <w:t xml:space="preserve">, </w:t>
+            </w:r>
+            <w:proofErr w:type="spellStart"/>
+            <w:r>
+              <w:rPr>
+                <w:rFonts w:ascii="Times New Roman" w:eastAsia="SimSun" w:hAnsi="Times New Roman" w:cs="Times New Roman"/>
+                <w:sz w:val="24"/>
+                <w:szCs w:val="24"/>
+              </w:rPr>
+              <w:t>i</w:t>
+            </w:r>
+            <w:r>
+              <w:rPr>
+                <w:rFonts w:ascii="Times New Roman" w:eastAsia="SimSun" w:hAnsi="Times New Roman" w:cs="Times New Roman"/>
+                <w:sz w:val="24"/>
+                <w:szCs w:val="24"/>
+              </w:rPr>
+              <w:t>h</w:t>
+            </w:r>
+            <w:proofErr w:type="spellEnd"/>
+            <w:r>
+              <w:rPr>
+                <w:rFonts w:ascii="Times New Roman" w:eastAsia="SimSun" w:hAnsi="Times New Roman" w:cs="Times New Roman"/>
+                <w:sz w:val="24"/>
+                <w:szCs w:val="24"/>
+              </w:rPr>
+              <w:t xml:space="preserve"> </w:t>
+            </w:r>
+            <w:proofErr w:type="spellStart"/>
+            <w:r>
+              <w:rPr>
+                <w:rFonts w:ascii="Times New Roman" w:eastAsia="SimSun" w:hAnsi="Times New Roman" w:cs="Times New Roman"/>
+                <w:sz w:val="24"/>
+                <w:szCs w:val="24"/>
+              </w:rPr>
+              <w:t>h</w:t>
+            </w:r>
+            <w:r>
+              <w:rPr>
+                <w:rFonts w:ascii="Times New Roman" w:eastAsia="SimSun" w:hAnsi="Times New Roman" w:cs="Times New Roman"/>
+                <w:sz w:val="24"/>
+                <w:szCs w:val="24"/>
+              </w:rPr>
+              <w:t>’</w:t>
+            </w:r>
+            <w:r>
+              <w:rPr>
+                <w:rFonts w:ascii="Times New Roman" w:eastAsia="SimSun" w:hAnsi="Times New Roman" w:cs="Times New Roman"/>
+                <w:sz w:val="24"/>
+                <w:szCs w:val="24"/>
+              </w:rPr>
+              <w:t>iang</w:t>
+            </w:r>
+            <w:proofErr w:type="spellEnd"/>
+            <w:r>
+              <w:rPr>
+                <w:rFonts w:ascii="Times New Roman" w:eastAsia="SimSun" w:hAnsi="Times New Roman" w:cs="Times New Roman"/>
+                <w:sz w:val="24"/>
+                <w:szCs w:val="24"/>
+              </w:rPr>
+              <w:t xml:space="preserve">‘, </w:t>
+            </w:r>
+            <w:r>
+              <w:rPr>
+                <w:rFonts w:ascii="Times New Roman" w:eastAsia="SimSun" w:hAnsi="Times New Roman" w:cs="Times New Roman"/>
+                <w:sz w:val="24"/>
+                <w:szCs w:val="24"/>
+                <w:lang w:eastAsia="zh-CN"/>
+              </w:rPr>
+              <w:t>従来</w:t>
+            </w:r>
+            <w:r>
+              <w:rPr>
+                <w:rFonts w:ascii="Times New Roman" w:eastAsia="SimSun" w:hAnsi="Times New Roman" w:cs="Times New Roman"/>
+                <w:sz w:val="24"/>
+                <w:szCs w:val="24"/>
+                <w:lang w:eastAsia="zh-CN"/>
+              </w:rPr>
+              <w:t xml:space="preserve">, </w:t>
+            </w:r>
+            <w:proofErr w:type="spellStart"/>
+            <w:r>
+              <w:rPr>
+                <w:rFonts w:ascii="Times New Roman" w:eastAsia="SimSun" w:hAnsi="Times New Roman" w:cs="Times New Roman"/>
+                <w:sz w:val="24"/>
+                <w:szCs w:val="24"/>
+              </w:rPr>
+              <w:t>zú</w:t>
+            </w:r>
+            <w:r>
+              <w:rPr>
+                <w:rFonts w:ascii="Times New Roman" w:eastAsia="SimSun" w:hAnsi="Times New Roman" w:cs="Times New Roman"/>
+                <w:sz w:val="24"/>
+                <w:szCs w:val="24"/>
+              </w:rPr>
+              <w:t>n</w:t>
+            </w:r>
+            <w:r>
+              <w:rPr>
+                <w:rFonts w:ascii="Times New Roman" w:eastAsia="SimSun" w:hAnsi="Times New Roman" w:cs="Times New Roman"/>
+                <w:sz w:val="24"/>
+                <w:szCs w:val="24"/>
+              </w:rPr>
+              <w:t>g</w:t>
+            </w:r>
+            <w:proofErr w:type="spellEnd"/>
+            <w:r>
+              <w:rPr>
+                <w:rFonts w:ascii="Times New Roman" w:eastAsia="SimSun" w:hAnsi="Times New Roman" w:cs="Times New Roman"/>
+                <w:sz w:val="24"/>
+                <w:szCs w:val="24"/>
+              </w:rPr>
+              <w:t xml:space="preserve"> </w:t>
+            </w:r>
+            <w:proofErr w:type="spellStart"/>
+            <w:r>
+              <w:rPr>
+                <w:rFonts w:ascii="Times New Roman" w:eastAsia="SimSun" w:hAnsi="Times New Roman" w:cs="Times New Roman"/>
+                <w:sz w:val="24"/>
+                <w:szCs w:val="24"/>
+              </w:rPr>
+              <w:t>lé</w:t>
+            </w:r>
+            <w:proofErr w:type="spellEnd"/>
+            <w:r>
+              <w:rPr>
+                <w:rFonts w:ascii="Times New Roman" w:eastAsia="SimSun" w:hAnsi="Times New Roman" w:cs="Times New Roman"/>
+                <w:sz w:val="24"/>
+                <w:szCs w:val="24"/>
+              </w:rPr>
+              <w:t>,</w:t>
+            </w:r>
+            <w:r>
+              <w:rPr>
+                <w:rFonts w:ascii="Times New Roman" w:eastAsia="SimSun" w:hAnsi="Times New Roman" w:cs="Times New Roman"/>
+                <w:sz w:val="24"/>
+                <w:szCs w:val="24"/>
+                <w:lang w:eastAsia="zh-CN"/>
+              </w:rPr>
+              <w:t xml:space="preserve"> </w:t>
+            </w:r>
+            <w:r>
+              <w:rPr>
+                <w:rFonts w:ascii="Times New Roman" w:eastAsia="SimSun" w:hAnsi="Times New Roman" w:cs="Times New Roman"/>
+                <w:sz w:val="24"/>
+                <w:szCs w:val="24"/>
+                <w:lang w:eastAsia="zh-CN"/>
+              </w:rPr>
+              <w:t>向来</w:t>
+            </w:r>
+            <w:r>
+              <w:rPr>
+                <w:rFonts w:ascii="Times New Roman" w:eastAsia="SimSun" w:hAnsi="Times New Roman" w:cs="Times New Roman"/>
+                <w:sz w:val="24"/>
+                <w:szCs w:val="24"/>
+                <w:lang w:eastAsia="zh-CN"/>
+              </w:rPr>
+              <w:t xml:space="preserve">, </w:t>
+            </w:r>
+            <w:r>
+              <w:rPr>
+                <w:rFonts w:ascii="Times New Roman" w:eastAsia="SimSun" w:hAnsi="Times New Roman" w:cs="Times New Roman"/>
+                <w:sz w:val="24"/>
+                <w:szCs w:val="24"/>
+              </w:rPr>
+              <w:t xml:space="preserve"> </w:t>
+            </w:r>
+            <w:proofErr w:type="spellStart"/>
+            <w:r>
+              <w:rPr>
+                <w:rFonts w:ascii="Times New Roman" w:eastAsia="SimSun" w:hAnsi="Times New Roman" w:cs="Times New Roman"/>
+                <w:sz w:val="24"/>
+                <w:szCs w:val="24"/>
+              </w:rPr>
+              <w:t>h’iang</w:t>
+            </w:r>
+            <w:proofErr w:type="spellEnd"/>
+            <w:r>
+              <w:rPr>
+                <w:rFonts w:ascii="Times New Roman" w:eastAsia="SimSun" w:hAnsi="Times New Roman" w:cs="Times New Roman"/>
+                <w:sz w:val="24"/>
+                <w:szCs w:val="24"/>
+              </w:rPr>
+              <w:t xml:space="preserve">’ </w:t>
+            </w:r>
+            <w:proofErr w:type="spellStart"/>
+            <w:r>
+              <w:rPr>
+                <w:rFonts w:ascii="Times New Roman" w:eastAsia="SimSun" w:hAnsi="Times New Roman" w:cs="Times New Roman"/>
+                <w:sz w:val="24"/>
+                <w:szCs w:val="24"/>
+              </w:rPr>
+              <w:t>lé</w:t>
+            </w:r>
+            <w:proofErr w:type="spellEnd"/>
+            <w:r>
+              <w:rPr>
+                <w:rFonts w:ascii="Times New Roman" w:eastAsia="SimSun" w:hAnsi="Times New Roman" w:cs="Times New Roman"/>
+                <w:sz w:val="24"/>
+                <w:szCs w:val="24"/>
+              </w:rPr>
+              <w:t xml:space="preserve">. </w:t>
             </w:r>
           </w:p>
         </w:tc>
@@ -167,8 +1273,171 @@
             <w:tcW w:w="8640" w:type="dxa"/>
           </w:tcPr>
           <w:p>
-            <w:r>
-              <w:t>Hoe, SYPA 2z deu, (to hoe) #- HU yun</w:t>
+            <w:pPr>
+              <w:rPr>
+                <w:rFonts w:ascii="Times New Roman" w:eastAsia="SimSun" w:hAnsi="Times New Roman" w:cs="Times New Roman"/>
+                <w:sz w:val="24"/>
+                <w:szCs w:val="24"/>
+              </w:rPr>
+            </w:pPr>
+            <w:r>
+              <w:rPr>
+                <w:rFonts w:ascii="Times New Roman" w:eastAsia="SimSun" w:hAnsi="Times New Roman" w:cs="Times New Roman"/>
+                <w:sz w:val="24"/>
+                <w:szCs w:val="24"/>
+              </w:rPr>
+              <w:t>Hoard, (to)</w:t>
+            </w:r>
+            <w:proofErr w:type="gramStart"/>
+            <w:r>
+              <w:rPr>
+                <w:rFonts w:ascii="Times New Roman" w:eastAsia="SimSun" w:hAnsi="Times New Roman" w:cs="Times New Roman"/>
+                <w:sz w:val="24"/>
+                <w:szCs w:val="24"/>
+                <w:lang w:eastAsia="zh-CN"/>
+              </w:rPr>
+              <w:t>积蓄</w:t>
+            </w:r>
+            <w:r>
+              <w:rPr>
+                <w:rFonts w:ascii="Times New Roman" w:eastAsia="SimSun" w:hAnsi="Times New Roman" w:cs="Times New Roman"/>
+                <w:sz w:val="24"/>
+                <w:szCs w:val="24"/>
+                <w:lang w:eastAsia="zh-CN"/>
+              </w:rPr>
+              <w:t xml:space="preserve">, </w:t>
+            </w:r>
+            <w:r>
+              <w:rPr>
+                <w:rFonts w:ascii="Times New Roman" w:eastAsia="SimSun" w:hAnsi="Times New Roman" w:cs="Times New Roman"/>
+                <w:sz w:val="24"/>
+                <w:szCs w:val="24"/>
+              </w:rPr>
+              <w:t xml:space="preserve"> </w:t>
+            </w:r>
+            <w:proofErr w:type="spellStart"/>
+            <w:r>
+              <w:rPr>
+                <w:rFonts w:ascii="Times New Roman" w:eastAsia="SimSun" w:hAnsi="Times New Roman" w:cs="Times New Roman"/>
+                <w:sz w:val="24"/>
+                <w:szCs w:val="24"/>
+              </w:rPr>
+              <w:t>tsih</w:t>
+            </w:r>
+            <w:proofErr w:type="spellEnd"/>
+            <w:proofErr w:type="gramEnd"/>
+            <w:r>
+              <w:rPr>
+                <w:rFonts w:ascii="Times New Roman" w:eastAsia="SimSun" w:hAnsi="Times New Roman" w:cs="Times New Roman"/>
+                <w:sz w:val="24"/>
+                <w:szCs w:val="24"/>
+              </w:rPr>
+              <w:t xml:space="preserve"> </w:t>
+            </w:r>
+            <w:proofErr w:type="spellStart"/>
+            <w:r>
+              <w:rPr>
+                <w:rFonts w:ascii="Times New Roman" w:eastAsia="SimSun" w:hAnsi="Times New Roman" w:cs="Times New Roman"/>
+                <w:sz w:val="24"/>
+                <w:szCs w:val="24"/>
+              </w:rPr>
+              <w:t>h’i</w:t>
+            </w:r>
+            <w:r>
+              <w:rPr>
+                <w:rFonts w:ascii="Times New Roman" w:eastAsia="SimSun" w:hAnsi="Times New Roman" w:cs="Times New Roman"/>
+                <w:sz w:val="24"/>
+                <w:szCs w:val="24"/>
+              </w:rPr>
+              <w:t>ó</w:t>
+            </w:r>
+            <w:r>
+              <w:rPr>
+                <w:rFonts w:ascii="Times New Roman" w:eastAsia="SimSun" w:hAnsi="Times New Roman" w:cs="Times New Roman"/>
+                <w:sz w:val="24"/>
+                <w:szCs w:val="24"/>
+              </w:rPr>
+              <w:t>h</w:t>
+            </w:r>
+            <w:proofErr w:type="spellEnd"/>
+            <w:r>
+              <w:rPr>
+                <w:rFonts w:ascii="Times New Roman" w:eastAsia="SimSun" w:hAnsi="Times New Roman" w:cs="Times New Roman"/>
+                <w:sz w:val="24"/>
+                <w:szCs w:val="24"/>
+              </w:rPr>
+              <w:t>, (wealth)</w:t>
+            </w:r>
+            <w:r>
+              <w:rPr>
+                <w:rFonts w:ascii="Times New Roman" w:eastAsia="SimSun" w:hAnsi="Times New Roman" w:cs="Times New Roman"/>
+                <w:sz w:val="24"/>
+                <w:szCs w:val="24"/>
+              </w:rPr>
+              <w:t xml:space="preserve"> </w:t>
+            </w:r>
+            <w:proofErr w:type="spellStart"/>
+            <w:r>
+              <w:rPr>
+                <w:rFonts w:ascii="Times New Roman" w:eastAsia="SimSun" w:hAnsi="Times New Roman" w:cs="Times New Roman"/>
+                <w:sz w:val="24"/>
+                <w:szCs w:val="24"/>
+              </w:rPr>
+              <w:t>積財</w:t>
+            </w:r>
+            <w:proofErr w:type="spellEnd"/>
+            <w:r>
+              <w:rPr>
+                <w:rFonts w:ascii="Times New Roman" w:eastAsia="SimSun" w:hAnsi="Times New Roman" w:cs="Times New Roman"/>
+                <w:sz w:val="24"/>
+                <w:szCs w:val="24"/>
+                <w:lang w:eastAsia="zh-CN"/>
+              </w:rPr>
+              <w:t>,</w:t>
+            </w:r>
+            <w:r>
+              <w:rPr>
+                <w:rFonts w:ascii="Times New Roman" w:eastAsia="SimSun" w:hAnsi="Times New Roman" w:cs="Times New Roman"/>
+                <w:sz w:val="24"/>
+                <w:szCs w:val="24"/>
+              </w:rPr>
+              <w:t xml:space="preserve"> </w:t>
+            </w:r>
+            <w:proofErr w:type="spellStart"/>
+            <w:r>
+              <w:rPr>
+                <w:rFonts w:ascii="Times New Roman" w:eastAsia="SimSun" w:hAnsi="Times New Roman" w:cs="Times New Roman"/>
+                <w:sz w:val="24"/>
+                <w:szCs w:val="24"/>
+              </w:rPr>
+              <w:t>tsih</w:t>
+            </w:r>
+            <w:proofErr w:type="spellEnd"/>
+            <w:r>
+              <w:rPr>
+                <w:rFonts w:ascii="Times New Roman" w:eastAsia="SimSun" w:hAnsi="Times New Roman" w:cs="Times New Roman"/>
+                <w:sz w:val="24"/>
+                <w:szCs w:val="24"/>
+              </w:rPr>
+              <w:t xml:space="preserve"> </w:t>
+            </w:r>
+            <w:proofErr w:type="spellStart"/>
+            <w:r>
+              <w:rPr>
+                <w:rFonts w:ascii="Times New Roman" w:eastAsia="SimSun" w:hAnsi="Times New Roman" w:cs="Times New Roman"/>
+                <w:sz w:val="24"/>
+                <w:szCs w:val="24"/>
+              </w:rPr>
+              <w:t>dzé</w:t>
+            </w:r>
+            <w:proofErr w:type="spellEnd"/>
+            <w:r>
+              <w:rPr>
+                <w:rFonts w:ascii="Times New Roman" w:eastAsia="SimSun" w:hAnsi="Times New Roman" w:cs="Times New Roman"/>
+                <w:sz w:val="24"/>
+                <w:szCs w:val="24"/>
+              </w:rPr>
+              <w:t xml:space="preserve">. </w:t>
             </w:r>
           </w:p>
         </w:tc>
@@ -179,33 +1448,172 @@
             <w:tcW w:w="8640" w:type="dxa"/>
           </w:tcPr>
           <w:p>
-            <w:r>
-              <w:t>Hemorrhage</w:t>
-            </w:r>
-            <w:r>
-              <w:t>, A</w:t>
-            </w:r>
-            <w:r>
+            <w:pPr>
+              <w:rPr>
+                <w:rFonts w:ascii="Times New Roman" w:eastAsia="SimSun" w:hAnsi="Times New Roman" w:cs="Times New Roman"/>
+                <w:sz w:val="24"/>
+                <w:szCs w:val="24"/>
+              </w:rPr>
+            </w:pPr>
+            <w:r>
+              <w:rPr>
+                <w:rFonts w:ascii="Times New Roman" w:eastAsia="SimSun" w:hAnsi="Times New Roman" w:cs="Times New Roman"/>
+                <w:sz w:val="24"/>
+                <w:szCs w:val="24"/>
+              </w:rPr>
+              <w:t>Hobgoblin,</w:t>
+            </w:r>
+            <w:r>
+              <w:rPr>
+                <w:rFonts w:ascii="Times New Roman" w:eastAsia="SimSun" w:hAnsi="Times New Roman" w:cs="Times New Roman"/>
+                <w:sz w:val="24"/>
+                <w:szCs w:val="24"/>
+                <w:lang w:eastAsia="zh-CN"/>
+              </w:rPr>
               <w:t xml:space="preserve"> </w:t>
             </w:r>
-            <w:r>
-              <w:t xml:space="preserve">e in </w:t>
+            <w:proofErr w:type="gramStart"/>
+            <w:r>
+              <w:rPr>
+                <w:rFonts w:ascii="Times New Roman" w:eastAsia="SimSun" w:hAnsi="Times New Roman" w:cs="Times New Roman"/>
+                <w:sz w:val="24"/>
+                <w:szCs w:val="24"/>
+                <w:lang w:eastAsia="zh-CN"/>
+              </w:rPr>
+              <w:t>怪物</w:t>
+            </w:r>
+            <w:r>
+              <w:rPr>
+                <w:rFonts w:ascii="Times New Roman" w:eastAsia="SimSun" w:hAnsi="Times New Roman" w:cs="Times New Roman"/>
+                <w:sz w:val="24"/>
+                <w:szCs w:val="24"/>
+                <w:lang w:eastAsia="zh-CN"/>
+              </w:rPr>
+              <w:t xml:space="preserve">, </w:t>
+            </w:r>
+            <w:r>
+              <w:rPr>
+                <w:rFonts w:ascii="Times New Roman" w:eastAsia="SimSun" w:hAnsi="Times New Roman" w:cs="Times New Roman"/>
+                <w:sz w:val="24"/>
+                <w:szCs w:val="24"/>
+              </w:rPr>
+              <w:t xml:space="preserve">  </w:t>
             </w:r>
             <w:proofErr w:type="spellStart"/>
-            <w:r>
-              <w:t>xe</w:t>
+            <w:proofErr w:type="gramEnd"/>
+            <w:r>
+              <w:rPr>
+                <w:rFonts w:ascii="Times New Roman" w:eastAsia="SimSun" w:hAnsi="Times New Roman" w:cs="Times New Roman"/>
+                <w:sz w:val="24"/>
+                <w:szCs w:val="24"/>
+              </w:rPr>
+              <w:t>k</w:t>
+            </w:r>
+            <w:r>
+              <w:rPr>
+                <w:rFonts w:ascii="Times New Roman" w:eastAsia="SimSun" w:hAnsi="Times New Roman" w:cs="Times New Roman"/>
+                <w:sz w:val="24"/>
+                <w:szCs w:val="24"/>
+              </w:rPr>
+              <w:t>wá</w:t>
             </w:r>
             <w:proofErr w:type="spellEnd"/>
             <w:r>
-              <w:t xml:space="preserve"> p </w:t>
-            </w:r>
-            <w:proofErr w:type="gramStart"/>
-            <w:r>
-              <w:t>Of</w:t>
-            </w:r>
-            <w:proofErr w:type="gramEnd"/>
-            <w:r>
-              <w:t xml:space="preserve"> h’ith kiung</w:t>
+              <w:rPr>
+                <w:rFonts w:ascii="Times New Roman" w:eastAsia="SimSun" w:hAnsi="Times New Roman" w:cs="Times New Roman"/>
+                <w:sz w:val="24"/>
+                <w:szCs w:val="24"/>
+              </w:rPr>
+              <w:t xml:space="preserve">' </w:t>
+            </w:r>
+            <w:proofErr w:type="spellStart"/>
+            <w:r>
+              <w:rPr>
+                <w:rFonts w:ascii="Times New Roman" w:eastAsia="SimSun" w:hAnsi="Times New Roman" w:cs="Times New Roman"/>
+                <w:sz w:val="24"/>
+                <w:szCs w:val="24"/>
+              </w:rPr>
+              <w:t>veh</w:t>
+            </w:r>
+            <w:proofErr w:type="spellEnd"/>
+            <w:r>
+              <w:rPr>
+                <w:rFonts w:ascii="Times New Roman" w:eastAsia="SimSun" w:hAnsi="Times New Roman" w:cs="Times New Roman"/>
+                <w:sz w:val="24"/>
+                <w:szCs w:val="24"/>
+              </w:rPr>
+              <w:t>,</w:t>
+            </w:r>
+            <w:r>
+              <w:rPr>
+                <w:rFonts w:ascii="Times New Roman" w:eastAsia="SimSun" w:hAnsi="Times New Roman" w:cs="Times New Roman"/>
+                <w:sz w:val="24"/>
+                <w:szCs w:val="24"/>
+              </w:rPr>
+              <w:t xml:space="preserve"> </w:t>
+            </w:r>
+            <w:r>
+              <w:rPr>
+                <w:rFonts w:ascii="Times New Roman" w:eastAsia="SimSun" w:hAnsi="Times New Roman" w:cs="Times New Roman"/>
+                <w:sz w:val="24"/>
+                <w:szCs w:val="24"/>
+                <w:lang w:eastAsia="zh-CN"/>
+              </w:rPr>
+              <w:t xml:space="preserve"> </w:t>
+            </w:r>
+            <w:r>
+              <w:rPr>
+                <w:rFonts w:ascii="Times New Roman" w:eastAsia="SimSun" w:hAnsi="Times New Roman" w:cs="Times New Roman"/>
+                <w:sz w:val="24"/>
+                <w:szCs w:val="24"/>
+                <w:lang w:eastAsia="zh-CN"/>
+              </w:rPr>
+              <w:t>怪祟</w:t>
+            </w:r>
+            <w:r>
+              <w:rPr>
+                <w:rFonts w:ascii="Times New Roman" w:eastAsia="SimSun" w:hAnsi="Times New Roman" w:cs="Times New Roman"/>
+                <w:sz w:val="24"/>
+                <w:szCs w:val="24"/>
+                <w:lang w:eastAsia="zh-CN"/>
+              </w:rPr>
+              <w:t>,</w:t>
+            </w:r>
+            <w:proofErr w:type="spellStart"/>
+            <w:r>
+              <w:rPr>
+                <w:rFonts w:ascii="Times New Roman" w:eastAsia="SimSun" w:hAnsi="Times New Roman" w:cs="Times New Roman"/>
+                <w:sz w:val="24"/>
+                <w:szCs w:val="24"/>
+              </w:rPr>
+              <w:t>kwá</w:t>
+            </w:r>
+            <w:proofErr w:type="spellEnd"/>
+            <w:r>
+              <w:rPr>
+                <w:rFonts w:ascii="Times New Roman" w:eastAsia="SimSun" w:hAnsi="Times New Roman" w:cs="Times New Roman"/>
+                <w:sz w:val="24"/>
+                <w:szCs w:val="24"/>
+              </w:rPr>
+              <w:t xml:space="preserve">’ </w:t>
+            </w:r>
+            <w:proofErr w:type="spellStart"/>
+            <w:r>
+              <w:rPr>
+                <w:rFonts w:ascii="Times New Roman" w:eastAsia="SimSun" w:hAnsi="Times New Roman" w:cs="Times New Roman"/>
+                <w:sz w:val="24"/>
+                <w:szCs w:val="24"/>
+              </w:rPr>
+              <w:t>sûe</w:t>
+            </w:r>
+            <w:proofErr w:type="spellEnd"/>
+            <w:r>
+              <w:rPr>
+                <w:rFonts w:ascii="Times New Roman" w:eastAsia="SimSun" w:hAnsi="Times New Roman" w:cs="Times New Roman"/>
+                <w:sz w:val="24"/>
+                <w:szCs w:val="24"/>
+              </w:rPr>
+              <w:t xml:space="preserve">’. </w:t>
             </w:r>
           </w:p>
         </w:tc>
@@ -216,8 +1624,179 @@
             <w:tcW w:w="8640" w:type="dxa"/>
           </w:tcPr>
           <w:p>
-            <w:r>
-              <w:t>Hog, AS tsz la, (lard) tH tsz yeu.</w:t>
+            <w:pPr>
+              <w:rPr>
+                <w:rFonts w:ascii="Times New Roman" w:eastAsia="SimSun" w:hAnsi="Times New Roman" w:cs="Times New Roman"/>
+                <w:sz w:val="24"/>
+                <w:szCs w:val="24"/>
+              </w:rPr>
+            </w:pPr>
+            <w:r>
+              <w:rPr>
+                <w:rFonts w:ascii="Times New Roman" w:eastAsia="SimSun" w:hAnsi="Times New Roman" w:cs="Times New Roman"/>
+                <w:sz w:val="24"/>
+                <w:szCs w:val="24"/>
+              </w:rPr>
+              <w:t>Hoe,</w:t>
+            </w:r>
+            <w:r>
+              <w:rPr>
+                <w:rFonts w:ascii="Times New Roman" w:eastAsia="SimSun" w:hAnsi="Times New Roman" w:cs="Times New Roman"/>
+                <w:sz w:val="24"/>
+                <w:szCs w:val="24"/>
+                <w:lang w:eastAsia="zh-CN"/>
+              </w:rPr>
+              <w:t xml:space="preserve"> </w:t>
+            </w:r>
+            <w:proofErr w:type="gramStart"/>
+            <w:r>
+              <w:rPr>
+                <w:rFonts w:ascii="Times New Roman" w:eastAsia="SimSun" w:hAnsi="Times New Roman" w:cs="Times New Roman"/>
+                <w:sz w:val="24"/>
+                <w:szCs w:val="24"/>
+                <w:lang w:eastAsia="zh-CN"/>
+              </w:rPr>
+              <w:t>鋤頭</w:t>
+            </w:r>
+            <w:r>
+              <w:rPr>
+                <w:rFonts w:ascii="Times New Roman" w:eastAsia="SimSun" w:hAnsi="Times New Roman" w:cs="Times New Roman"/>
+                <w:sz w:val="24"/>
+                <w:szCs w:val="24"/>
+                <w:lang w:eastAsia="zh-CN"/>
+              </w:rPr>
+              <w:t xml:space="preserve">, </w:t>
+            </w:r>
+            <w:r>
+              <w:rPr>
+                <w:rFonts w:ascii="Times New Roman" w:eastAsia="SimSun" w:hAnsi="Times New Roman" w:cs="Times New Roman"/>
+                <w:sz w:val="24"/>
+                <w:szCs w:val="24"/>
+              </w:rPr>
+              <w:t xml:space="preserve"> </w:t>
+            </w:r>
+            <w:proofErr w:type="spellStart"/>
+            <w:r>
+              <w:rPr>
+                <w:rFonts w:ascii="Times New Roman" w:eastAsia="SimSun" w:hAnsi="Times New Roman" w:cs="Times New Roman"/>
+                <w:sz w:val="24"/>
+                <w:szCs w:val="24"/>
+              </w:rPr>
+              <w:t>z</w:t>
+            </w:r>
+            <w:r>
+              <w:rPr>
+                <w:rFonts w:ascii="Times New Roman" w:eastAsia="SimSun" w:hAnsi="Times New Roman" w:cs="Times New Roman"/>
+                <w:sz w:val="24"/>
+                <w:szCs w:val="24"/>
+              </w:rPr>
+              <w:t>z</w:t>
+            </w:r>
+            <w:proofErr w:type="spellEnd"/>
+            <w:proofErr w:type="gramEnd"/>
+            <w:r>
+              <w:rPr>
+                <w:rFonts w:ascii="Times New Roman" w:eastAsia="SimSun" w:hAnsi="Times New Roman" w:cs="Times New Roman"/>
+                <w:sz w:val="24"/>
+                <w:szCs w:val="24"/>
+              </w:rPr>
+              <w:t xml:space="preserve"> </w:t>
+            </w:r>
+            <w:proofErr w:type="spellStart"/>
+            <w:r>
+              <w:rPr>
+                <w:rFonts w:ascii="Times New Roman" w:eastAsia="SimSun" w:hAnsi="Times New Roman" w:cs="Times New Roman"/>
+                <w:sz w:val="24"/>
+                <w:szCs w:val="24"/>
+              </w:rPr>
+              <w:t>deu</w:t>
+            </w:r>
+            <w:proofErr w:type="spellEnd"/>
+            <w:r>
+              <w:rPr>
+                <w:rFonts w:ascii="Times New Roman" w:eastAsia="SimSun" w:hAnsi="Times New Roman" w:cs="Times New Roman"/>
+                <w:sz w:val="24"/>
+                <w:szCs w:val="24"/>
+              </w:rPr>
+              <w:t>, (to hoe)</w:t>
+            </w:r>
+            <w:r>
+              <w:rPr>
+                <w:rFonts w:ascii="Times New Roman" w:eastAsia="SimSun" w:hAnsi="Times New Roman" w:cs="Times New Roman"/>
+                <w:sz w:val="24"/>
+                <w:szCs w:val="24"/>
+              </w:rPr>
+              <w:t xml:space="preserve"> </w:t>
+            </w:r>
+            <w:r>
+              <w:rPr>
+                <w:rFonts w:ascii="Times New Roman" w:eastAsia="SimSun" w:hAnsi="Times New Roman" w:cs="Times New Roman"/>
+                <w:sz w:val="24"/>
+                <w:szCs w:val="24"/>
+                <w:lang w:eastAsia="zh-CN"/>
+              </w:rPr>
+              <w:t>耘地</w:t>
+            </w:r>
+            <w:r>
+              <w:rPr>
+                <w:rFonts w:ascii="Times New Roman" w:eastAsia="SimSun" w:hAnsi="Times New Roman" w:cs="Times New Roman"/>
+                <w:sz w:val="24"/>
+                <w:szCs w:val="24"/>
+                <w:lang w:eastAsia="zh-CN"/>
+              </w:rPr>
+              <w:t xml:space="preserve">, </w:t>
+            </w:r>
+            <w:proofErr w:type="spellStart"/>
+            <w:r>
+              <w:rPr>
+                <w:rFonts w:ascii="Times New Roman" w:eastAsia="SimSun" w:hAnsi="Times New Roman" w:cs="Times New Roman"/>
+                <w:sz w:val="24"/>
+                <w:szCs w:val="24"/>
+              </w:rPr>
+              <w:t>y</w:t>
+            </w:r>
+            <w:r>
+              <w:rPr>
+                <w:rFonts w:ascii="Times New Roman" w:eastAsia="SimSun" w:hAnsi="Times New Roman" w:cs="Times New Roman"/>
+                <w:sz w:val="24"/>
+                <w:szCs w:val="24"/>
+              </w:rPr>
+              <w:t>ü</w:t>
+            </w:r>
+            <w:r>
+              <w:rPr>
+                <w:rFonts w:ascii="Times New Roman" w:eastAsia="SimSun" w:hAnsi="Times New Roman" w:cs="Times New Roman"/>
+                <w:sz w:val="24"/>
+                <w:szCs w:val="24"/>
+              </w:rPr>
+              <w:t>n</w:t>
+            </w:r>
+            <w:proofErr w:type="spellEnd"/>
+            <w:r>
+              <w:rPr>
+                <w:rFonts w:ascii="Times New Roman" w:eastAsia="SimSun" w:hAnsi="Times New Roman" w:cs="Times New Roman"/>
+                <w:sz w:val="24"/>
+                <w:szCs w:val="24"/>
+              </w:rPr>
+              <w:t xml:space="preserve"> </w:t>
+            </w:r>
+            <w:proofErr w:type="spellStart"/>
+            <w:r>
+              <w:rPr>
+                <w:rFonts w:ascii="Times New Roman" w:eastAsia="SimSun" w:hAnsi="Times New Roman" w:cs="Times New Roman"/>
+                <w:sz w:val="24"/>
+                <w:szCs w:val="24"/>
+              </w:rPr>
+              <w:t>dí</w:t>
+            </w:r>
+            <w:proofErr w:type="spellEnd"/>
+            <w:r>
+              <w:rPr>
+                <w:rFonts w:ascii="Times New Roman" w:eastAsia="SimSun" w:hAnsi="Times New Roman" w:cs="Times New Roman"/>
+                <w:sz w:val="24"/>
+                <w:szCs w:val="24"/>
+              </w:rPr>
+              <w:t xml:space="preserve">’. </w:t>
             </w:r>
           </w:p>
         </w:tc>
@@ -228,8 +1807,119 @@
             <w:tcW w:w="8640" w:type="dxa"/>
           </w:tcPr>
           <w:p>
-            <w:r>
-              <w:t>Hoist, (a flag) i HE t’sah gi, (a sail)</w:t>
+            <w:pPr>
+              <w:rPr>
+                <w:rFonts w:ascii="Times New Roman" w:eastAsia="SimSun" w:hAnsi="Times New Roman" w:cs="Times New Roman"/>
+                <w:sz w:val="24"/>
+                <w:szCs w:val="24"/>
+              </w:rPr>
+            </w:pPr>
+            <w:r>
+              <w:rPr>
+                <w:rFonts w:ascii="Times New Roman" w:eastAsia="SimSun" w:hAnsi="Times New Roman" w:cs="Times New Roman"/>
+                <w:sz w:val="24"/>
+                <w:szCs w:val="24"/>
+              </w:rPr>
+              <w:t xml:space="preserve">Hemorrhage, </w:t>
+            </w:r>
+            <w:r>
+              <w:rPr>
+                <w:rFonts w:ascii="Times New Roman" w:eastAsia="SimSun" w:hAnsi="Times New Roman" w:cs="Times New Roman"/>
+                <w:sz w:val="24"/>
+                <w:szCs w:val="24"/>
+                <w:lang w:eastAsia="zh-CN"/>
+              </w:rPr>
+              <w:t>破血</w:t>
+            </w:r>
+            <w:r>
+              <w:rPr>
+                <w:rFonts w:ascii="Times New Roman" w:eastAsia="SimSun" w:hAnsi="Times New Roman" w:cs="Times New Roman"/>
+                <w:sz w:val="24"/>
+                <w:szCs w:val="24"/>
+                <w:lang w:eastAsia="zh-CN"/>
+              </w:rPr>
+              <w:t>經</w:t>
+            </w:r>
+            <w:r>
+              <w:rPr>
+                <w:rFonts w:ascii="Times New Roman" w:eastAsia="SimSun" w:hAnsi="Times New Roman" w:cs="Times New Roman"/>
+                <w:sz w:val="24"/>
+                <w:szCs w:val="24"/>
+                <w:lang w:eastAsia="zh-CN"/>
+              </w:rPr>
+              <w:t xml:space="preserve">, </w:t>
+            </w:r>
+            <w:proofErr w:type="spellStart"/>
+            <w:r>
+              <w:rPr>
+                <w:rFonts w:ascii="Times New Roman" w:eastAsia="SimSun" w:hAnsi="Times New Roman" w:cs="Times New Roman"/>
+                <w:sz w:val="24"/>
+                <w:szCs w:val="24"/>
+              </w:rPr>
+              <w:t>p</w:t>
+            </w:r>
+            <w:r>
+              <w:rPr>
+                <w:rFonts w:ascii="Times New Roman" w:eastAsia="SimSun" w:hAnsi="Times New Roman" w:cs="Times New Roman"/>
+                <w:sz w:val="24"/>
+                <w:szCs w:val="24"/>
+              </w:rPr>
+              <w:t>’ó</w:t>
+            </w:r>
+            <w:proofErr w:type="spellEnd"/>
+            <w:r>
+              <w:rPr>
+                <w:rFonts w:ascii="Times New Roman" w:eastAsia="SimSun" w:hAnsi="Times New Roman" w:cs="Times New Roman"/>
+                <w:sz w:val="24"/>
+                <w:szCs w:val="24"/>
+              </w:rPr>
+              <w:t xml:space="preserve"> </w:t>
+            </w:r>
+            <w:proofErr w:type="spellStart"/>
+            <w:proofErr w:type="gramStart"/>
+            <w:r>
+              <w:rPr>
+                <w:rFonts w:ascii="Times New Roman" w:eastAsia="SimSun" w:hAnsi="Times New Roman" w:cs="Times New Roman"/>
+                <w:sz w:val="24"/>
+                <w:szCs w:val="24"/>
+              </w:rPr>
+              <w:t>h’iöh</w:t>
+            </w:r>
+            <w:proofErr w:type="spellEnd"/>
+            <w:r>
+              <w:rPr>
+                <w:rFonts w:ascii="Times New Roman" w:eastAsia="SimSun" w:hAnsi="Times New Roman" w:cs="Times New Roman"/>
+                <w:sz w:val="24"/>
+                <w:szCs w:val="24"/>
+              </w:rPr>
+              <w:t xml:space="preserve"> </w:t>
+            </w:r>
+            <w:r>
+              <w:rPr>
+                <w:rFonts w:ascii="Times New Roman" w:eastAsia="SimSun" w:hAnsi="Times New Roman" w:cs="Times New Roman"/>
+                <w:sz w:val="24"/>
+                <w:szCs w:val="24"/>
+              </w:rPr>
+              <w:t xml:space="preserve"> </w:t>
+            </w:r>
+            <w:proofErr w:type="spellStart"/>
+            <w:r>
+              <w:rPr>
+                <w:rFonts w:ascii="Times New Roman" w:eastAsia="SimSun" w:hAnsi="Times New Roman" w:cs="Times New Roman"/>
+                <w:sz w:val="24"/>
+                <w:szCs w:val="24"/>
+              </w:rPr>
+              <w:t>kiung</w:t>
+            </w:r>
+            <w:proofErr w:type="spellEnd"/>
+            <w:proofErr w:type="gramEnd"/>
+            <w:r>
+              <w:rPr>
+                <w:rFonts w:ascii="Times New Roman" w:eastAsia="SimSun" w:hAnsi="Times New Roman" w:cs="Times New Roman"/>
+                <w:sz w:val="24"/>
+                <w:szCs w:val="24"/>
+              </w:rPr>
+              <w:t>.</w:t>
             </w:r>
           </w:p>
         </w:tc>
@@ -240,8 +1930,136 @@
             <w:tcW w:w="8640" w:type="dxa"/>
           </w:tcPr>
           <w:p>
-            <w:r>
-              <w:t>Hold, #32F niah lau, a5 zz, (with</w:t>
+            <w:pPr>
+              <w:rPr>
+                <w:rFonts w:ascii="Times New Roman" w:eastAsia="SimSun" w:hAnsi="Times New Roman" w:cs="Times New Roman"/>
+                <w:sz w:val="24"/>
+                <w:szCs w:val="24"/>
+              </w:rPr>
+            </w:pPr>
+            <w:r>
+              <w:rPr>
+                <w:rFonts w:ascii="Times New Roman" w:eastAsia="SimSun" w:hAnsi="Times New Roman" w:cs="Times New Roman"/>
+                <w:sz w:val="24"/>
+                <w:szCs w:val="24"/>
+              </w:rPr>
+              <w:t xml:space="preserve">Hog, </w:t>
+            </w:r>
+            <w:r>
+              <w:rPr>
+                <w:rFonts w:ascii="Times New Roman" w:eastAsia="SimSun" w:hAnsi="Times New Roman" w:cs="Times New Roman"/>
+                <w:sz w:val="24"/>
+                <w:szCs w:val="24"/>
+                <w:lang w:eastAsia="zh-CN"/>
+              </w:rPr>
+              <w:t>猪</w:t>
+            </w:r>
+            <w:r>
+              <w:rPr>
+                <w:rFonts w:ascii="Times New Roman" w:eastAsia="SimSun" w:hAnsi="Times New Roman" w:cs="Times New Roman"/>
+                <w:sz w:val="24"/>
+                <w:szCs w:val="24"/>
+                <w:lang w:eastAsia="zh-CN"/>
+              </w:rPr>
+              <w:t xml:space="preserve">, </w:t>
+            </w:r>
+            <w:proofErr w:type="spellStart"/>
+            <w:r>
+              <w:rPr>
+                <w:rFonts w:ascii="Times New Roman" w:eastAsia="SimSun" w:hAnsi="Times New Roman" w:cs="Times New Roman"/>
+                <w:sz w:val="24"/>
+                <w:szCs w:val="24"/>
+              </w:rPr>
+              <w:t>tsz</w:t>
+            </w:r>
+            <w:proofErr w:type="spellEnd"/>
+            <w:r>
+              <w:rPr>
+                <w:rFonts w:ascii="Times New Roman" w:eastAsia="SimSun" w:hAnsi="Times New Roman" w:cs="Times New Roman"/>
+                <w:sz w:val="24"/>
+                <w:szCs w:val="24"/>
+              </w:rPr>
+              <w:t xml:space="preserve"> </w:t>
+            </w:r>
+            <w:proofErr w:type="spellStart"/>
+            <w:r>
+              <w:rPr>
+                <w:rFonts w:ascii="Times New Roman" w:eastAsia="SimSun" w:hAnsi="Times New Roman" w:cs="Times New Roman"/>
+                <w:sz w:val="24"/>
+                <w:szCs w:val="24"/>
+              </w:rPr>
+              <w:t>l</w:t>
+            </w:r>
+            <w:r>
+              <w:rPr>
+                <w:rFonts w:ascii="Times New Roman" w:eastAsia="SimSun" w:hAnsi="Times New Roman" w:cs="Times New Roman"/>
+                <w:sz w:val="24"/>
+                <w:szCs w:val="24"/>
+              </w:rPr>
+              <w:t>ú</w:t>
+            </w:r>
+            <w:proofErr w:type="spellEnd"/>
+            <w:r>
+              <w:rPr>
+                <w:rFonts w:ascii="Times New Roman" w:eastAsia="SimSun" w:hAnsi="Times New Roman" w:cs="Times New Roman"/>
+                <w:sz w:val="24"/>
+                <w:szCs w:val="24"/>
+              </w:rPr>
+              <w:t xml:space="preserve">, (lard) </w:t>
+            </w:r>
+            <w:r>
+              <w:rPr>
+                <w:rFonts w:ascii="Times New Roman" w:eastAsia="SimSun" w:hAnsi="Times New Roman" w:cs="Times New Roman"/>
+                <w:sz w:val="24"/>
+                <w:szCs w:val="24"/>
+                <w:lang w:eastAsia="zh-CN"/>
+              </w:rPr>
+              <w:t>猪油</w:t>
+            </w:r>
+            <w:r>
+              <w:rPr>
+                <w:rFonts w:ascii="Times New Roman" w:eastAsia="SimSun" w:hAnsi="Times New Roman" w:cs="Times New Roman"/>
+                <w:sz w:val="24"/>
+                <w:szCs w:val="24"/>
+                <w:lang w:eastAsia="zh-CN"/>
+              </w:rPr>
+              <w:t xml:space="preserve">, </w:t>
+            </w:r>
+            <w:proofErr w:type="spellStart"/>
+            <w:r>
+              <w:rPr>
+                <w:rFonts w:ascii="Times New Roman" w:eastAsia="SimSun" w:hAnsi="Times New Roman" w:cs="Times New Roman"/>
+                <w:sz w:val="24"/>
+                <w:szCs w:val="24"/>
+              </w:rPr>
+              <w:t>tsz</w:t>
+            </w:r>
+            <w:proofErr w:type="spellEnd"/>
+            <w:r>
+              <w:rPr>
+                <w:rFonts w:ascii="Times New Roman" w:eastAsia="SimSun" w:hAnsi="Times New Roman" w:cs="Times New Roman"/>
+                <w:sz w:val="24"/>
+                <w:szCs w:val="24"/>
+              </w:rPr>
+              <w:t xml:space="preserve"> </w:t>
+            </w:r>
+            <w:proofErr w:type="spellStart"/>
+            <w:r>
+              <w:rPr>
+                <w:rFonts w:ascii="Times New Roman" w:eastAsia="SimSun" w:hAnsi="Times New Roman" w:cs="Times New Roman"/>
+                <w:sz w:val="24"/>
+                <w:szCs w:val="24"/>
+              </w:rPr>
+              <w:t>yeu</w:t>
+            </w:r>
+            <w:proofErr w:type="spellEnd"/>
+            <w:r>
+              <w:rPr>
+                <w:rFonts w:ascii="Times New Roman" w:eastAsia="SimSun" w:hAnsi="Times New Roman" w:cs="Times New Roman"/>
+                <w:sz w:val="24"/>
+                <w:szCs w:val="24"/>
+              </w:rPr>
+              <w:t>.</w:t>
             </w:r>
           </w:p>
         </w:tc>
@@ -252,68 +2070,163 @@
             <w:tcW w:w="8640" w:type="dxa"/>
           </w:tcPr>
           <w:p>
-            <w:r>
-              <w:t xml:space="preserve">Hole, fl, </w:t>
+            <w:pPr>
+              <w:rPr>
+                <w:rFonts w:ascii="Times New Roman" w:eastAsia="SimSun" w:hAnsi="Times New Roman" w:cs="Times New Roman"/>
+                <w:sz w:val="24"/>
+                <w:szCs w:val="24"/>
+              </w:rPr>
+            </w:pPr>
+            <w:r>
+              <w:rPr>
+                <w:rFonts w:ascii="Times New Roman" w:eastAsia="SimSun" w:hAnsi="Times New Roman" w:cs="Times New Roman"/>
+                <w:sz w:val="24"/>
+                <w:szCs w:val="24"/>
+              </w:rPr>
+              <w:t xml:space="preserve">Hoist, (a </w:t>
+            </w:r>
+            <w:proofErr w:type="gramStart"/>
+            <w:r>
+              <w:rPr>
+                <w:rFonts w:ascii="Times New Roman" w:eastAsia="SimSun" w:hAnsi="Times New Roman" w:cs="Times New Roman"/>
+                <w:sz w:val="24"/>
+                <w:szCs w:val="24"/>
+              </w:rPr>
+              <w:t xml:space="preserve">flag)  </w:t>
+            </w:r>
+            <w:r>
+              <w:rPr>
+                <w:rFonts w:ascii="Times New Roman" w:eastAsia="SimSun" w:hAnsi="Times New Roman" w:cs="Times New Roman"/>
+                <w:sz w:val="24"/>
+                <w:szCs w:val="24"/>
+                <w:lang w:eastAsia="zh-CN"/>
+              </w:rPr>
+              <w:t>插旗</w:t>
+            </w:r>
+            <w:proofErr w:type="gramEnd"/>
+            <w:r>
+              <w:rPr>
+                <w:rFonts w:ascii="Times New Roman" w:eastAsia="SimSun" w:hAnsi="Times New Roman" w:cs="Times New Roman"/>
+                <w:sz w:val="24"/>
+                <w:szCs w:val="24"/>
+                <w:lang w:eastAsia="zh-CN"/>
+              </w:rPr>
+              <w:t xml:space="preserve">, </w:t>
             </w:r>
             <w:proofErr w:type="spellStart"/>
             <w:r>
-              <w:t>k’ing</w:t>
+              <w:rPr>
+                <w:rFonts w:ascii="Times New Roman" w:eastAsia="SimSun" w:hAnsi="Times New Roman" w:cs="Times New Roman"/>
+                <w:sz w:val="24"/>
+                <w:szCs w:val="24"/>
+              </w:rPr>
+              <w:t>t’sah</w:t>
             </w:r>
             <w:proofErr w:type="spellEnd"/>
             <w:r>
-              <w:t xml:space="preserve">, (aperture) #% </w:t>
+              <w:rPr>
+                <w:rFonts w:ascii="Times New Roman" w:eastAsia="SimSun" w:hAnsi="Times New Roman" w:cs="Times New Roman"/>
+                <w:sz w:val="24"/>
+                <w:szCs w:val="24"/>
+              </w:rPr>
+              <w:t xml:space="preserve"> </w:t>
             </w:r>
             <w:proofErr w:type="spellStart"/>
             <w:r>
-              <w:t>k’iau</w:t>
+              <w:rPr>
+                <w:rFonts w:ascii="Times New Roman" w:eastAsia="SimSun" w:hAnsi="Times New Roman" w:cs="Times New Roman"/>
+                <w:sz w:val="24"/>
+                <w:szCs w:val="24"/>
+              </w:rPr>
+              <w:t>g</w:t>
+            </w:r>
+            <w:r>
+              <w:rPr>
+                <w:rFonts w:ascii="Times New Roman" w:eastAsia="SimSun" w:hAnsi="Times New Roman" w:cs="Times New Roman"/>
+                <w:sz w:val="24"/>
+                <w:szCs w:val="24"/>
+              </w:rPr>
+              <w:t>í</w:t>
             </w:r>
             <w:proofErr w:type="spellEnd"/>
-            <w:proofErr w:type="gramStart"/>
-            <w:r>
-              <w:t>’</w:t>
-            </w:r>
-            <w:r>
-              <w:t>(</w:t>
-            </w:r>
-            <w:proofErr w:type="gramEnd"/>
-            <w:r>
-              <w:t>in a needle) He ‘</w:t>
+            <w:r>
+              <w:rPr>
+                <w:rFonts w:ascii="Times New Roman" w:eastAsia="SimSun" w:hAnsi="Times New Roman" w:cs="Times New Roman"/>
+                <w:sz w:val="24"/>
+                <w:szCs w:val="24"/>
+              </w:rPr>
+              <w:t>, (a sail)</w:t>
+            </w:r>
+            <w:r>
+              <w:rPr>
+                <w:rFonts w:ascii="Times New Roman" w:eastAsia="SimSun" w:hAnsi="Times New Roman" w:cs="Times New Roman"/>
+                <w:sz w:val="24"/>
+                <w:szCs w:val="24"/>
+                <w:lang w:eastAsia="zh-CN"/>
+              </w:rPr>
+              <w:t xml:space="preserve"> </w:t>
+            </w:r>
+            <w:r>
+              <w:rPr>
+                <w:rFonts w:ascii="Times New Roman" w:eastAsia="SimSun" w:hAnsi="Times New Roman" w:cs="Times New Roman"/>
+                <w:sz w:val="24"/>
+                <w:szCs w:val="24"/>
+                <w:lang w:eastAsia="zh-CN"/>
+              </w:rPr>
+              <w:t>扯蓬</w:t>
+            </w:r>
+            <w:r>
+              <w:rPr>
+                <w:rFonts w:ascii="Times New Roman" w:eastAsia="SimSun" w:hAnsi="Times New Roman" w:cs="Times New Roman"/>
+                <w:sz w:val="24"/>
+                <w:szCs w:val="24"/>
+                <w:lang w:eastAsia="zh-CN"/>
+              </w:rPr>
+              <w:t xml:space="preserve">, </w:t>
+            </w:r>
+            <w:r>
+              <w:rPr>
+                <w:rFonts w:ascii="Times New Roman" w:eastAsia="SimSun" w:hAnsi="Times New Roman" w:cs="Times New Roman"/>
+                <w:sz w:val="24"/>
+                <w:szCs w:val="24"/>
+              </w:rPr>
+              <w:t xml:space="preserve"> </w:t>
             </w:r>
             <w:proofErr w:type="spellStart"/>
             <w:r>
-              <w:t>ngaz</w:t>
+              <w:rPr>
+                <w:rFonts w:ascii="Times New Roman" w:eastAsia="SimSun" w:hAnsi="Times New Roman" w:cs="Times New Roman"/>
+                <w:sz w:val="24"/>
+                <w:szCs w:val="24"/>
+              </w:rPr>
+              <w:t>t’sá</w:t>
             </w:r>
             <w:proofErr w:type="spellEnd"/>
             <w:r>
-              <w:t xml:space="preserve">, (in </w:t>
+              <w:rPr>
+                <w:rFonts w:ascii="Times New Roman" w:eastAsia="SimSun" w:hAnsi="Times New Roman" w:cs="Times New Roman"/>
+                <w:sz w:val="24"/>
+                <w:szCs w:val="24"/>
+              </w:rPr>
+              <w:t xml:space="preserve"> </w:t>
             </w:r>
             <w:proofErr w:type="spellStart"/>
             <w:r>
-              <w:t>fhe</w:t>
+              <w:rPr>
+                <w:rFonts w:ascii="Times New Roman" w:eastAsia="SimSun" w:hAnsi="Times New Roman" w:cs="Times New Roman"/>
+                <w:sz w:val="24"/>
+                <w:szCs w:val="24"/>
+              </w:rPr>
+              <w:t>búng</w:t>
             </w:r>
             <w:proofErr w:type="spellEnd"/>
             <w:r>
-              <w:t>:</w:t>
-            </w:r>
-          </w:p>
-        </w:tc>
-      </w:tr>
-      <w:tr>
-        <w:tc>
-          <w:tcPr>
-            <w:tcW w:w="8640" w:type="dxa"/>
-          </w:tcPr>
-          <w:p/>
-        </w:tc>
-      </w:tr>
-      <w:tr>
-        <w:tc>
-          <w:tcPr>
-            <w:tcW w:w="8640" w:type="dxa"/>
-          </w:tcPr>
-          <w:p>
-            <w:r>
-              <w:t>Hollow, 4f king, Hf ha.</w:t>
+              <w:rPr>
+                <w:rFonts w:ascii="Times New Roman" w:eastAsia="SimSun" w:hAnsi="Times New Roman" w:cs="Times New Roman"/>
+                <w:sz w:val="24"/>
+                <w:szCs w:val="24"/>
+              </w:rPr>
+              <w:t xml:space="preserve">. </w:t>
             </w:r>
           </w:p>
         </w:tc>
@@ -324,8 +2237,182 @@
             <w:tcW w:w="8640" w:type="dxa"/>
           </w:tcPr>
           <w:p>
-            <w:r>
-              <w:t>Holy, ay sung", (most) Eq tsz‘ sung’, |</w:t>
+            <w:pPr>
+              <w:rPr>
+                <w:rFonts w:ascii="Times New Roman" w:eastAsia="SimSun" w:hAnsi="Times New Roman" w:cs="Times New Roman"/>
+                <w:sz w:val="24"/>
+                <w:szCs w:val="24"/>
+              </w:rPr>
+            </w:pPr>
+            <w:proofErr w:type="gramStart"/>
+            <w:r>
+              <w:rPr>
+                <w:rFonts w:ascii="Times New Roman" w:eastAsia="SimSun" w:hAnsi="Times New Roman" w:cs="Times New Roman"/>
+                <w:sz w:val="24"/>
+                <w:szCs w:val="24"/>
+              </w:rPr>
+              <w:t xml:space="preserve">Hold,  </w:t>
+            </w:r>
+            <w:r>
+              <w:rPr>
+                <w:rFonts w:ascii="Times New Roman" w:eastAsia="SimSun" w:hAnsi="Times New Roman" w:cs="Times New Roman"/>
+                <w:sz w:val="24"/>
+                <w:szCs w:val="24"/>
+                <w:lang w:eastAsia="zh-CN"/>
+              </w:rPr>
+              <w:t>捻牢</w:t>
+            </w:r>
+            <w:proofErr w:type="gramEnd"/>
+            <w:r>
+              <w:rPr>
+                <w:rFonts w:ascii="Times New Roman" w:eastAsia="SimSun" w:hAnsi="Times New Roman" w:cs="Times New Roman"/>
+                <w:sz w:val="24"/>
+                <w:szCs w:val="24"/>
+                <w:lang w:eastAsia="zh-CN"/>
+              </w:rPr>
+              <w:t xml:space="preserve">, </w:t>
+            </w:r>
+            <w:proofErr w:type="spellStart"/>
+            <w:r>
+              <w:rPr>
+                <w:rFonts w:ascii="Times New Roman" w:eastAsia="SimSun" w:hAnsi="Times New Roman" w:cs="Times New Roman"/>
+                <w:sz w:val="24"/>
+                <w:szCs w:val="24"/>
+              </w:rPr>
+              <w:t>niah</w:t>
+            </w:r>
+            <w:proofErr w:type="spellEnd"/>
+            <w:r>
+              <w:rPr>
+                <w:rFonts w:ascii="Times New Roman" w:eastAsia="SimSun" w:hAnsi="Times New Roman" w:cs="Times New Roman"/>
+                <w:sz w:val="24"/>
+                <w:szCs w:val="24"/>
+              </w:rPr>
+              <w:t xml:space="preserve"> </w:t>
+            </w:r>
+            <w:proofErr w:type="spellStart"/>
+            <w:r>
+              <w:rPr>
+                <w:rFonts w:ascii="Times New Roman" w:eastAsia="SimSun" w:hAnsi="Times New Roman" w:cs="Times New Roman"/>
+                <w:sz w:val="24"/>
+                <w:szCs w:val="24"/>
+              </w:rPr>
+              <w:t>lau</w:t>
+            </w:r>
+            <w:proofErr w:type="spellEnd"/>
+            <w:r>
+              <w:rPr>
+                <w:rFonts w:ascii="Times New Roman" w:eastAsia="SimSun" w:hAnsi="Times New Roman" w:cs="Times New Roman"/>
+                <w:sz w:val="24"/>
+                <w:szCs w:val="24"/>
+              </w:rPr>
+              <w:t xml:space="preserve">, </w:t>
+            </w:r>
+            <w:r>
+              <w:rPr>
+                <w:rFonts w:ascii="Times New Roman" w:eastAsia="SimSun" w:hAnsi="Times New Roman" w:cs="Times New Roman"/>
+                <w:sz w:val="24"/>
+                <w:szCs w:val="24"/>
+                <w:lang w:eastAsia="zh-CN"/>
+              </w:rPr>
+              <w:t xml:space="preserve"> </w:t>
+            </w:r>
+            <w:r>
+              <w:rPr>
+                <w:rFonts w:ascii="Times New Roman" w:eastAsia="SimSun" w:hAnsi="Times New Roman" w:cs="Times New Roman"/>
+                <w:sz w:val="24"/>
+                <w:szCs w:val="24"/>
+                <w:lang w:eastAsia="zh-CN"/>
+              </w:rPr>
+              <w:t>持</w:t>
+            </w:r>
+            <w:r>
+              <w:rPr>
+                <w:rFonts w:ascii="Times New Roman" w:eastAsia="SimSun" w:hAnsi="Times New Roman" w:cs="Times New Roman"/>
+                <w:sz w:val="24"/>
+                <w:szCs w:val="24"/>
+                <w:lang w:eastAsia="zh-CN"/>
+              </w:rPr>
+              <w:t xml:space="preserve">, </w:t>
+            </w:r>
+            <w:proofErr w:type="spellStart"/>
+            <w:r>
+              <w:rPr>
+                <w:rFonts w:ascii="Times New Roman" w:eastAsia="SimSun" w:hAnsi="Times New Roman" w:cs="Times New Roman"/>
+                <w:sz w:val="24"/>
+                <w:szCs w:val="24"/>
+              </w:rPr>
+              <w:t>zz</w:t>
+            </w:r>
+            <w:proofErr w:type="spellEnd"/>
+            <w:r>
+              <w:rPr>
+                <w:rFonts w:ascii="Times New Roman" w:eastAsia="SimSun" w:hAnsi="Times New Roman" w:cs="Times New Roman"/>
+                <w:sz w:val="24"/>
+                <w:szCs w:val="24"/>
+              </w:rPr>
+              <w:t>, (with</w:t>
+            </w:r>
+            <w:r>
+              <w:rPr>
+                <w:rFonts w:ascii="Times New Roman" w:eastAsia="SimSun" w:hAnsi="Times New Roman" w:cs="Times New Roman"/>
+                <w:sz w:val="24"/>
+                <w:szCs w:val="24"/>
+              </w:rPr>
+              <w:t xml:space="preserve"> the hand)</w:t>
+            </w:r>
+            <w:r>
+              <w:rPr>
+                <w:rFonts w:ascii="Times New Roman" w:eastAsia="SimSun" w:hAnsi="Times New Roman" w:cs="Times New Roman"/>
+                <w:sz w:val="24"/>
+                <w:szCs w:val="24"/>
+                <w:lang w:eastAsia="zh-CN"/>
+              </w:rPr>
+              <w:t xml:space="preserve"> </w:t>
+            </w:r>
+            <w:r>
+              <w:rPr>
+                <w:rFonts w:ascii="Times New Roman" w:eastAsia="SimSun" w:hAnsi="Times New Roman" w:cs="Times New Roman"/>
+                <w:sz w:val="24"/>
+                <w:szCs w:val="24"/>
+                <w:lang w:eastAsia="zh-CN"/>
+              </w:rPr>
+              <w:t>手拿</w:t>
+            </w:r>
+            <w:r>
+              <w:rPr>
+                <w:rFonts w:ascii="Times New Roman" w:eastAsia="SimSun" w:hAnsi="Times New Roman" w:cs="Times New Roman"/>
+                <w:sz w:val="24"/>
+                <w:szCs w:val="24"/>
+                <w:lang w:eastAsia="zh-CN"/>
+              </w:rPr>
+              <w:t xml:space="preserve">, </w:t>
+            </w:r>
+            <w:r>
+              <w:rPr>
+                <w:rFonts w:ascii="Times New Roman" w:eastAsia="SimSun" w:hAnsi="Times New Roman" w:cs="Times New Roman"/>
+                <w:sz w:val="24"/>
+                <w:szCs w:val="24"/>
+              </w:rPr>
+              <w:t xml:space="preserve"> ‘</w:t>
+            </w:r>
+            <w:proofErr w:type="spellStart"/>
+            <w:r>
+              <w:rPr>
+                <w:rFonts w:ascii="Times New Roman" w:eastAsia="SimSun" w:hAnsi="Times New Roman" w:cs="Times New Roman"/>
+                <w:sz w:val="24"/>
+                <w:szCs w:val="24"/>
+              </w:rPr>
+              <w:t>seu</w:t>
+            </w:r>
+            <w:proofErr w:type="spellEnd"/>
+            <w:r>
+              <w:rPr>
+                <w:rFonts w:ascii="Times New Roman" w:eastAsia="SimSun" w:hAnsi="Times New Roman" w:cs="Times New Roman"/>
+                <w:sz w:val="24"/>
+                <w:szCs w:val="24"/>
+              </w:rPr>
+              <w:t xml:space="preserve"> né’. </w:t>
             </w:r>
           </w:p>
         </w:tc>
@@ -336,8 +2423,270 @@
             <w:tcW w:w="8640" w:type="dxa"/>
           </w:tcPr>
           <w:p>
-            <w:r>
-              <w:t>Home, Fe ki li, HE oh lt, (my</w:t>
+            <w:pPr>
+              <w:rPr>
+                <w:rFonts w:ascii="Times New Roman" w:eastAsia="SimSun" w:hAnsi="Times New Roman" w:cs="Times New Roman"/>
+                <w:sz w:val="24"/>
+                <w:szCs w:val="24"/>
+              </w:rPr>
+            </w:pPr>
+            <w:proofErr w:type="gramStart"/>
+            <w:r>
+              <w:rPr>
+                <w:rFonts w:ascii="Times New Roman" w:eastAsia="SimSun" w:hAnsi="Times New Roman" w:cs="Times New Roman"/>
+                <w:sz w:val="24"/>
+                <w:szCs w:val="24"/>
+              </w:rPr>
+              <w:t xml:space="preserve">Hole, </w:t>
+            </w:r>
+            <w:r>
+              <w:rPr>
+                <w:rFonts w:ascii="Times New Roman" w:eastAsia="SimSun" w:hAnsi="Times New Roman" w:cs="Times New Roman"/>
+                <w:sz w:val="24"/>
+                <w:szCs w:val="24"/>
+                <w:lang w:eastAsia="zh-CN"/>
+              </w:rPr>
+              <w:t xml:space="preserve"> </w:t>
+            </w:r>
+            <w:r>
+              <w:rPr>
+                <w:rFonts w:ascii="Times New Roman" w:eastAsia="SimSun" w:hAnsi="Times New Roman" w:cs="Times New Roman"/>
+                <w:sz w:val="24"/>
+                <w:szCs w:val="24"/>
+                <w:lang w:eastAsia="zh-CN"/>
+              </w:rPr>
+              <w:t>孔</w:t>
+            </w:r>
+            <w:proofErr w:type="gramEnd"/>
+            <w:r>
+              <w:rPr>
+                <w:rFonts w:ascii="Times New Roman" w:eastAsia="SimSun" w:hAnsi="Times New Roman" w:cs="Times New Roman"/>
+                <w:sz w:val="24"/>
+                <w:szCs w:val="24"/>
+                <w:lang w:eastAsia="zh-CN"/>
+              </w:rPr>
+              <w:t xml:space="preserve">, </w:t>
+            </w:r>
+            <w:r>
+              <w:rPr>
+                <w:rFonts w:ascii="Times New Roman" w:eastAsia="SimSun" w:hAnsi="Times New Roman" w:cs="Times New Roman"/>
+                <w:sz w:val="24"/>
+                <w:szCs w:val="24"/>
+              </w:rPr>
+              <w:t>‘</w:t>
+            </w:r>
+            <w:proofErr w:type="spellStart"/>
+            <w:r>
+              <w:rPr>
+                <w:rFonts w:ascii="Times New Roman" w:eastAsia="SimSun" w:hAnsi="Times New Roman" w:cs="Times New Roman"/>
+                <w:sz w:val="24"/>
+                <w:szCs w:val="24"/>
+              </w:rPr>
+              <w:t>k’</w:t>
+            </w:r>
+            <w:r>
+              <w:rPr>
+                <w:rFonts w:ascii="Times New Roman" w:eastAsia="SimSun" w:hAnsi="Times New Roman" w:cs="Times New Roman"/>
+                <w:sz w:val="24"/>
+                <w:szCs w:val="24"/>
+              </w:rPr>
+              <w:t>ú</w:t>
+            </w:r>
+            <w:r>
+              <w:rPr>
+                <w:rFonts w:ascii="Times New Roman" w:eastAsia="SimSun" w:hAnsi="Times New Roman" w:cs="Times New Roman"/>
+                <w:sz w:val="24"/>
+                <w:szCs w:val="24"/>
+              </w:rPr>
+              <w:t>ng</w:t>
+            </w:r>
+            <w:proofErr w:type="spellEnd"/>
+            <w:r>
+              <w:rPr>
+                <w:rFonts w:ascii="Times New Roman" w:eastAsia="SimSun" w:hAnsi="Times New Roman" w:cs="Times New Roman"/>
+                <w:sz w:val="24"/>
+                <w:szCs w:val="24"/>
+              </w:rPr>
+              <w:t>, (aperture)</w:t>
+            </w:r>
+            <w:r>
+              <w:rPr>
+                <w:rFonts w:ascii="Times New Roman" w:eastAsia="SimSun" w:hAnsi="Times New Roman" w:cs="Times New Roman"/>
+                <w:sz w:val="24"/>
+                <w:szCs w:val="24"/>
+              </w:rPr>
+              <w:t xml:space="preserve"> </w:t>
+            </w:r>
+            <w:r>
+              <w:rPr>
+                <w:rFonts w:ascii="Times New Roman" w:eastAsia="SimSun" w:hAnsi="Times New Roman" w:cs="Times New Roman"/>
+                <w:sz w:val="24"/>
+                <w:szCs w:val="24"/>
+              </w:rPr>
+              <w:t>竅</w:t>
+            </w:r>
+            <w:r>
+              <w:rPr>
+                <w:rFonts w:ascii="Times New Roman" w:eastAsia="SimSun" w:hAnsi="Times New Roman" w:cs="Times New Roman"/>
+                <w:sz w:val="24"/>
+                <w:szCs w:val="24"/>
+                <w:lang w:eastAsia="zh-CN"/>
+              </w:rPr>
+              <w:t>,</w:t>
+            </w:r>
+            <w:r>
+              <w:rPr>
+                <w:rFonts w:ascii="Times New Roman" w:eastAsia="SimSun" w:hAnsi="Times New Roman" w:cs="Times New Roman"/>
+                <w:sz w:val="24"/>
+                <w:szCs w:val="24"/>
+              </w:rPr>
+              <w:t xml:space="preserve"> </w:t>
+            </w:r>
+            <w:r>
+              <w:rPr>
+                <w:rFonts w:ascii="Times New Roman" w:eastAsia="SimSun" w:hAnsi="Times New Roman" w:cs="Times New Roman"/>
+                <w:sz w:val="24"/>
+                <w:szCs w:val="24"/>
+              </w:rPr>
+              <w:t xml:space="preserve"> </w:t>
+            </w:r>
+            <w:proofErr w:type="spellStart"/>
+            <w:r>
+              <w:rPr>
+                <w:rFonts w:ascii="Times New Roman" w:eastAsia="SimSun" w:hAnsi="Times New Roman" w:cs="Times New Roman"/>
+                <w:sz w:val="24"/>
+                <w:szCs w:val="24"/>
+              </w:rPr>
+              <w:t>k</w:t>
+            </w:r>
+            <w:r>
+              <w:rPr>
+                <w:rFonts w:ascii="Times New Roman" w:eastAsia="SimSun" w:hAnsi="Times New Roman" w:cs="Times New Roman"/>
+                <w:sz w:val="24"/>
+                <w:szCs w:val="24"/>
+              </w:rPr>
+              <w:t>’iau</w:t>
+            </w:r>
+            <w:proofErr w:type="spellEnd"/>
+            <w:r>
+              <w:rPr>
+                <w:rFonts w:ascii="Times New Roman" w:eastAsia="SimSun" w:hAnsi="Times New Roman" w:cs="Times New Roman"/>
+                <w:sz w:val="24"/>
+                <w:szCs w:val="24"/>
+              </w:rPr>
+              <w:t>’</w:t>
+            </w:r>
+            <w:r>
+              <w:rPr>
+                <w:rFonts w:ascii="Times New Roman" w:eastAsia="SimSun" w:hAnsi="Times New Roman" w:cs="Times New Roman"/>
+                <w:sz w:val="24"/>
+                <w:szCs w:val="24"/>
+              </w:rPr>
+              <w:t xml:space="preserve">, </w:t>
+            </w:r>
+            <w:r>
+              <w:rPr>
+                <w:rFonts w:ascii="Times New Roman" w:eastAsia="SimSun" w:hAnsi="Times New Roman" w:cs="Times New Roman"/>
+                <w:sz w:val="24"/>
+                <w:szCs w:val="24"/>
+              </w:rPr>
+              <w:t>(in a needle)</w:t>
+            </w:r>
+            <w:r>
+              <w:rPr>
+                <w:rFonts w:ascii="Times New Roman" w:eastAsia="SimSun" w:hAnsi="Times New Roman" w:cs="Times New Roman"/>
+                <w:sz w:val="24"/>
+                <w:szCs w:val="24"/>
+                <w:lang w:eastAsia="zh-CN"/>
+              </w:rPr>
+              <w:t>眼</w:t>
+            </w:r>
+            <w:r>
+              <w:rPr>
+                <w:rFonts w:ascii="Times New Roman" w:eastAsia="SimSun" w:hAnsi="Times New Roman" w:cs="Times New Roman"/>
+                <w:sz w:val="24"/>
+                <w:szCs w:val="24"/>
+                <w:lang w:eastAsia="zh-CN"/>
+              </w:rPr>
+              <w:t xml:space="preserve">, </w:t>
+            </w:r>
+            <w:r>
+              <w:rPr>
+                <w:rFonts w:ascii="Times New Roman" w:eastAsia="SimSun" w:hAnsi="Times New Roman" w:cs="Times New Roman"/>
+                <w:sz w:val="24"/>
+                <w:szCs w:val="24"/>
+              </w:rPr>
+              <w:t xml:space="preserve"> ‘</w:t>
+            </w:r>
+            <w:proofErr w:type="spellStart"/>
+            <w:r>
+              <w:rPr>
+                <w:rFonts w:ascii="Times New Roman" w:eastAsia="SimSun" w:hAnsi="Times New Roman" w:cs="Times New Roman"/>
+                <w:sz w:val="24"/>
+                <w:szCs w:val="24"/>
+              </w:rPr>
+              <w:t>nga</w:t>
+            </w:r>
+            <w:r>
+              <w:rPr>
+                <w:rFonts w:ascii="Times New Roman" w:eastAsia="SimSun" w:hAnsi="Times New Roman" w:cs="Times New Roman"/>
+                <w:sz w:val="24"/>
+                <w:szCs w:val="24"/>
+              </w:rPr>
+              <w:t>n</w:t>
+            </w:r>
+            <w:proofErr w:type="spellEnd"/>
+            <w:r>
+              <w:rPr>
+                <w:rFonts w:ascii="Times New Roman" w:eastAsia="SimSun" w:hAnsi="Times New Roman" w:cs="Times New Roman"/>
+                <w:sz w:val="24"/>
+                <w:szCs w:val="24"/>
+              </w:rPr>
+              <w:t>, (in</w:t>
+            </w:r>
+            <w:r>
+              <w:rPr>
+                <w:rFonts w:ascii="Times New Roman" w:eastAsia="SimSun" w:hAnsi="Times New Roman" w:cs="Times New Roman"/>
+                <w:sz w:val="24"/>
+                <w:szCs w:val="24"/>
+              </w:rPr>
+              <w:t xml:space="preserve"> the ground) </w:t>
+            </w:r>
+            <w:r>
+              <w:rPr>
+                <w:rFonts w:ascii="Times New Roman" w:eastAsia="SimSun" w:hAnsi="Times New Roman" w:cs="Times New Roman"/>
+                <w:sz w:val="24"/>
+                <w:szCs w:val="24"/>
+                <w:lang w:eastAsia="zh-CN"/>
+              </w:rPr>
+              <w:t>坑</w:t>
+            </w:r>
+            <w:r>
+              <w:rPr>
+                <w:rFonts w:ascii="Times New Roman" w:eastAsia="SimSun" w:hAnsi="Times New Roman" w:cs="Times New Roman"/>
+                <w:sz w:val="24"/>
+                <w:szCs w:val="24"/>
+                <w:lang w:eastAsia="zh-CN"/>
+              </w:rPr>
+              <w:t xml:space="preserve">, </w:t>
+            </w:r>
+            <w:proofErr w:type="spellStart"/>
+            <w:r>
+              <w:rPr>
+                <w:rFonts w:ascii="Times New Roman" w:eastAsia="SimSun" w:hAnsi="Times New Roman" w:cs="Times New Roman"/>
+                <w:sz w:val="24"/>
+                <w:szCs w:val="24"/>
+              </w:rPr>
+              <w:t>k’áng</w:t>
+            </w:r>
+            <w:proofErr w:type="spellEnd"/>
+            <w:r>
+              <w:rPr>
+                <w:rFonts w:ascii="Times New Roman" w:eastAsia="SimSun" w:hAnsi="Times New Roman" w:cs="Times New Roman"/>
+                <w:sz w:val="24"/>
+                <w:szCs w:val="24"/>
+              </w:rPr>
+              <w:t xml:space="preserve">. </w:t>
             </w:r>
           </w:p>
         </w:tc>
@@ -348,9 +2697,13 @@
             <w:tcW w:w="8640" w:type="dxa"/>
           </w:tcPr>
           <w:p>
-            <w:r>
-              <w:t>Hone, RET] Ay mu tau zah.</w:t>
-            </w:r>
+            <w:pPr>
+              <w:rPr>
+                <w:rFonts w:ascii="Times New Roman" w:eastAsia="SimSun" w:hAnsi="Times New Roman" w:cs="Times New Roman"/>
+                <w:sz w:val="24"/>
+                <w:szCs w:val="24"/>
+              </w:rPr>
+            </w:pPr>
           </w:p>
         </w:tc>
       </w:tr>
@@ -360,8 +2713,111 @@
             <w:tcW w:w="8640" w:type="dxa"/>
           </w:tcPr>
           <w:p>
-            <w:r>
-              <w:t>Honest, MY lau zeh, Fe Jes tsung</w:t>
+            <w:pPr>
+              <w:rPr>
+                <w:rFonts w:ascii="Times New Roman" w:eastAsia="SimSun" w:hAnsi="Times New Roman" w:cs="Times New Roman"/>
+                <w:sz w:val="24"/>
+                <w:szCs w:val="24"/>
+              </w:rPr>
+            </w:pPr>
+            <w:r>
+              <w:rPr>
+                <w:rFonts w:ascii="Times New Roman" w:eastAsia="SimSun" w:hAnsi="Times New Roman" w:cs="Times New Roman"/>
+                <w:sz w:val="24"/>
+                <w:szCs w:val="24"/>
+              </w:rPr>
+              <w:t xml:space="preserve">Hollow, </w:t>
+            </w:r>
+            <w:r>
+              <w:rPr>
+                <w:rFonts w:ascii="Times New Roman" w:eastAsia="SimSun" w:hAnsi="Times New Roman" w:cs="Times New Roman"/>
+                <w:sz w:val="24"/>
+                <w:szCs w:val="24"/>
+                <w:lang w:eastAsia="zh-CN"/>
+              </w:rPr>
+              <w:t>空</w:t>
+            </w:r>
+            <w:r>
+              <w:rPr>
+                <w:rFonts w:ascii="Times New Roman" w:eastAsia="SimSun" w:hAnsi="Times New Roman" w:cs="Times New Roman"/>
+                <w:sz w:val="24"/>
+                <w:szCs w:val="24"/>
+                <w:lang w:eastAsia="zh-CN"/>
+              </w:rPr>
+              <w:t xml:space="preserve">, </w:t>
+            </w:r>
+            <w:proofErr w:type="spellStart"/>
+            <w:r>
+              <w:rPr>
+                <w:rFonts w:ascii="Times New Roman" w:eastAsia="SimSun" w:hAnsi="Times New Roman" w:cs="Times New Roman"/>
+                <w:sz w:val="24"/>
+                <w:szCs w:val="24"/>
+              </w:rPr>
+              <w:t>k’úng</w:t>
+            </w:r>
+            <w:proofErr w:type="spellEnd"/>
+            <w:r>
+              <w:rPr>
+                <w:rFonts w:ascii="Times New Roman" w:eastAsia="SimSun" w:hAnsi="Times New Roman" w:cs="Times New Roman"/>
+                <w:sz w:val="24"/>
+                <w:szCs w:val="24"/>
+              </w:rPr>
+              <w:t>,</w:t>
+            </w:r>
+            <w:r>
+              <w:rPr>
+                <w:rFonts w:ascii="Times New Roman" w:eastAsia="SimSun" w:hAnsi="Times New Roman" w:cs="Times New Roman"/>
+                <w:sz w:val="24"/>
+                <w:szCs w:val="24"/>
+                <w:lang w:eastAsia="zh-CN"/>
+              </w:rPr>
+              <w:t xml:space="preserve"> </w:t>
+            </w:r>
+            <w:proofErr w:type="gramStart"/>
+            <w:r>
+              <w:rPr>
+                <w:rFonts w:ascii="Times New Roman" w:eastAsia="SimSun" w:hAnsi="Times New Roman" w:cs="Times New Roman"/>
+                <w:sz w:val="24"/>
+                <w:szCs w:val="24"/>
+                <w:lang w:eastAsia="zh-CN"/>
+              </w:rPr>
+              <w:t>虚</w:t>
+            </w:r>
+            <w:r>
+              <w:rPr>
+                <w:rFonts w:ascii="Times New Roman" w:eastAsia="SimSun" w:hAnsi="Times New Roman" w:cs="Times New Roman"/>
+                <w:sz w:val="24"/>
+                <w:szCs w:val="24"/>
+                <w:lang w:eastAsia="zh-CN"/>
+              </w:rPr>
+              <w:t xml:space="preserve">, </w:t>
+            </w:r>
+            <w:r>
+              <w:rPr>
+                <w:rFonts w:ascii="Times New Roman" w:eastAsia="SimSun" w:hAnsi="Times New Roman" w:cs="Times New Roman"/>
+                <w:sz w:val="24"/>
+                <w:szCs w:val="24"/>
+              </w:rPr>
+              <w:t xml:space="preserve"> </w:t>
+            </w:r>
+            <w:proofErr w:type="spellStart"/>
+            <w:r>
+              <w:rPr>
+                <w:rFonts w:ascii="Times New Roman" w:eastAsia="SimSun" w:hAnsi="Times New Roman" w:cs="Times New Roman"/>
+                <w:sz w:val="24"/>
+                <w:szCs w:val="24"/>
+              </w:rPr>
+              <w:t>h’ü</w:t>
+            </w:r>
+            <w:proofErr w:type="spellEnd"/>
+            <w:proofErr w:type="gramEnd"/>
+            <w:r>
+              <w:rPr>
+                <w:rFonts w:ascii="Times New Roman" w:eastAsia="SimSun" w:hAnsi="Times New Roman" w:cs="Times New Roman"/>
+                <w:sz w:val="24"/>
+                <w:szCs w:val="24"/>
+              </w:rPr>
+              <w:t xml:space="preserve">. </w:t>
             </w:r>
           </w:p>
         </w:tc>
@@ -372,8 +2828,180 @@
             <w:tcW w:w="8640" w:type="dxa"/>
           </w:tcPr>
           <w:p>
-            <w:r>
+            <w:pPr>
+              <w:rPr>
+                <w:rFonts w:ascii="Times New Roman" w:eastAsia="SimSun" w:hAnsi="Times New Roman" w:cs="Times New Roman"/>
+                <w:sz w:val="24"/>
+                <w:szCs w:val="24"/>
+              </w:rPr>
+            </w:pPr>
+            <w:r>
+              <w:rPr>
+                <w:rFonts w:ascii="Times New Roman" w:eastAsia="SimSun" w:hAnsi="Times New Roman" w:cs="Times New Roman"/>
+                <w:sz w:val="24"/>
+                <w:szCs w:val="24"/>
+              </w:rPr>
+              <w:t xml:space="preserve">Holy, </w:t>
+            </w:r>
+            <w:r>
+              <w:rPr>
+                <w:rFonts w:ascii="Times New Roman" w:eastAsia="SimSun" w:hAnsi="Times New Roman" w:cs="Times New Roman"/>
+                <w:sz w:val="24"/>
+                <w:szCs w:val="24"/>
+              </w:rPr>
+              <w:t>聖</w:t>
+            </w:r>
+            <w:r>
+              <w:rPr>
+                <w:rFonts w:ascii="Times New Roman" w:eastAsia="SimSun" w:hAnsi="Times New Roman" w:cs="Times New Roman"/>
+                <w:sz w:val="24"/>
+                <w:szCs w:val="24"/>
+                <w:lang w:eastAsia="zh-CN"/>
+              </w:rPr>
+              <w:t xml:space="preserve">, </w:t>
+            </w:r>
+            <w:r>
+              <w:rPr>
+                <w:rFonts w:ascii="Times New Roman" w:eastAsia="SimSun" w:hAnsi="Times New Roman" w:cs="Times New Roman"/>
+                <w:sz w:val="24"/>
+                <w:szCs w:val="24"/>
+              </w:rPr>
+              <w:t>sung</w:t>
+            </w:r>
+            <w:r>
+              <w:rPr>
+                <w:rFonts w:ascii="Times New Roman" w:eastAsia="SimSun" w:hAnsi="Times New Roman" w:cs="Times New Roman"/>
+                <w:sz w:val="24"/>
+                <w:szCs w:val="24"/>
+              </w:rPr>
+              <w:t>’</w:t>
+            </w:r>
+            <w:r>
+              <w:rPr>
+                <w:rFonts w:ascii="Times New Roman" w:eastAsia="SimSun" w:hAnsi="Times New Roman" w:cs="Times New Roman"/>
+                <w:sz w:val="24"/>
+                <w:szCs w:val="24"/>
+              </w:rPr>
+              <w:t xml:space="preserve">, (most) </w:t>
+            </w:r>
+            <w:proofErr w:type="gramStart"/>
+            <w:r>
+              <w:rPr>
+                <w:rFonts w:ascii="Times New Roman" w:eastAsia="SimSun" w:hAnsi="Times New Roman" w:cs="Times New Roman"/>
+                <w:sz w:val="24"/>
+                <w:szCs w:val="24"/>
+                <w:lang w:eastAsia="zh-CN"/>
+              </w:rPr>
+              <w:t>至</w:t>
+            </w:r>
+            <w:r>
+              <w:rPr>
+                <w:rFonts w:ascii="Times New Roman" w:eastAsia="SimSun" w:hAnsi="Times New Roman" w:cs="Times New Roman"/>
+                <w:sz w:val="24"/>
+                <w:szCs w:val="24"/>
+                <w:lang w:eastAsia="zh-CN"/>
+              </w:rPr>
+              <w:t>聖</w:t>
+            </w:r>
+            <w:r>
+              <w:rPr>
+                <w:rFonts w:ascii="Times New Roman" w:eastAsia="SimSun" w:hAnsi="Times New Roman" w:cs="Times New Roman"/>
+                <w:sz w:val="24"/>
+                <w:szCs w:val="24"/>
+                <w:lang w:eastAsia="zh-CN"/>
+              </w:rPr>
+              <w:t>,</w:t>
+            </w:r>
+            <w:proofErr w:type="spellStart"/>
+            <w:r>
+              <w:rPr>
+                <w:rFonts w:ascii="Times New Roman" w:eastAsia="SimSun" w:hAnsi="Times New Roman" w:cs="Times New Roman"/>
+                <w:sz w:val="24"/>
+                <w:szCs w:val="24"/>
+              </w:rPr>
+              <w:t>tsz</w:t>
+            </w:r>
+            <w:proofErr w:type="spellEnd"/>
+            <w:proofErr w:type="gramEnd"/>
+            <w:r>
+              <w:rPr>
+                <w:rFonts w:ascii="Times New Roman" w:eastAsia="SimSun" w:hAnsi="Times New Roman" w:cs="Times New Roman"/>
+                <w:sz w:val="24"/>
+                <w:szCs w:val="24"/>
+              </w:rPr>
+              <w:t xml:space="preserve">‘ sung’, </w:t>
+            </w:r>
+            <w:r>
+              <w:rPr>
+                <w:rFonts w:ascii="Times New Roman" w:eastAsia="SimSun" w:hAnsi="Times New Roman" w:cs="Times New Roman"/>
+                <w:sz w:val="24"/>
+                <w:szCs w:val="24"/>
+              </w:rPr>
+              <w:t xml:space="preserve">(pious) </w:t>
+            </w:r>
+            <w:proofErr w:type="spellStart"/>
+            <w:r>
+              <w:rPr>
+                <w:rFonts w:ascii="Times New Roman" w:eastAsia="SimSun" w:hAnsi="Times New Roman" w:cs="Times New Roman"/>
+                <w:sz w:val="24"/>
+                <w:szCs w:val="24"/>
+              </w:rPr>
+              <w:t>虔誠</w:t>
+            </w:r>
+            <w:proofErr w:type="spellEnd"/>
+            <w:r>
+              <w:rPr>
+                <w:rFonts w:ascii="Times New Roman" w:eastAsia="SimSun" w:hAnsi="Times New Roman" w:cs="Times New Roman"/>
+                <w:sz w:val="24"/>
+                <w:szCs w:val="24"/>
+                <w:lang w:eastAsia="zh-CN"/>
+              </w:rPr>
+              <w:t xml:space="preserve">, </w:t>
+            </w:r>
+            <w:proofErr w:type="spellStart"/>
+            <w:r>
+              <w:rPr>
+                <w:rFonts w:ascii="Times New Roman" w:eastAsia="SimSun" w:hAnsi="Times New Roman" w:cs="Times New Roman"/>
+                <w:sz w:val="24"/>
+                <w:szCs w:val="24"/>
+              </w:rPr>
+              <w:t>gi</w:t>
+            </w:r>
+            <w:r>
+              <w:rPr>
+                <w:rFonts w:ascii="Times New Roman" w:eastAsia="SimSun" w:hAnsi="Times New Roman" w:cs="Times New Roman"/>
+                <w:sz w:val="24"/>
+                <w:szCs w:val="24"/>
+                <w:lang w:eastAsia="zh-CN"/>
+              </w:rPr>
+              <w:t>en</w:t>
+            </w:r>
+            <w:proofErr w:type="spellEnd"/>
+            <w:r>
+              <w:rPr>
+                <w:rFonts w:ascii="Times New Roman" w:eastAsia="SimSun" w:hAnsi="Times New Roman" w:cs="Times New Roman"/>
+                <w:sz w:val="24"/>
+                <w:szCs w:val="24"/>
+              </w:rPr>
               <w:t xml:space="preserve"> </w:t>
+            </w:r>
+            <w:proofErr w:type="spellStart"/>
+            <w:r>
+              <w:rPr>
+                <w:rFonts w:ascii="Times New Roman" w:eastAsia="SimSun" w:hAnsi="Times New Roman" w:cs="Times New Roman"/>
+                <w:sz w:val="24"/>
+                <w:szCs w:val="24"/>
+              </w:rPr>
+              <w:t>zung</w:t>
+            </w:r>
+            <w:proofErr w:type="spellEnd"/>
+            <w:r>
+              <w:rPr>
+                <w:rFonts w:ascii="Times New Roman" w:eastAsia="SimSun" w:hAnsi="Times New Roman" w:cs="Times New Roman"/>
+                <w:sz w:val="24"/>
+                <w:szCs w:val="24"/>
+              </w:rPr>
+              <w:t xml:space="preserve">. </w:t>
             </w:r>
           </w:p>
         </w:tc>
@@ -384,8 +3012,298 @@
             <w:tcW w:w="8640" w:type="dxa"/>
           </w:tcPr>
           <w:p>
-            <w:r>
-              <w:t>Honey,” ae mih, (wild) BS ya mih,</w:t>
+            <w:pPr>
+              <w:rPr>
+                <w:rFonts w:ascii="Times New Roman" w:eastAsia="SimSun" w:hAnsi="Times New Roman" w:cs="Times New Roman"/>
+                <w:sz w:val="24"/>
+                <w:szCs w:val="24"/>
+              </w:rPr>
+            </w:pPr>
+            <w:r>
+              <w:rPr>
+                <w:rFonts w:ascii="Times New Roman" w:eastAsia="SimSun" w:hAnsi="Times New Roman" w:cs="Times New Roman"/>
+                <w:sz w:val="24"/>
+                <w:szCs w:val="24"/>
+              </w:rPr>
+              <w:t>Home,</w:t>
+            </w:r>
+            <w:r>
+              <w:rPr>
+                <w:rFonts w:ascii="Times New Roman" w:eastAsia="SimSun" w:hAnsi="Times New Roman" w:cs="Times New Roman"/>
+                <w:sz w:val="24"/>
+                <w:szCs w:val="24"/>
+                <w:lang w:eastAsia="zh-CN"/>
+              </w:rPr>
+              <w:t xml:space="preserve"> </w:t>
+            </w:r>
+            <w:proofErr w:type="gramStart"/>
+            <w:r>
+              <w:rPr>
+                <w:rFonts w:ascii="Times New Roman" w:eastAsia="SimSun" w:hAnsi="Times New Roman" w:cs="Times New Roman"/>
+                <w:sz w:val="24"/>
+                <w:szCs w:val="24"/>
+                <w:lang w:eastAsia="zh-CN"/>
+              </w:rPr>
+              <w:t>家</w:t>
+            </w:r>
+            <w:r>
+              <w:rPr>
+                <w:rFonts w:ascii="Times New Roman" w:eastAsia="SimSun" w:hAnsi="Times New Roman" w:cs="Times New Roman"/>
+                <w:sz w:val="24"/>
+                <w:szCs w:val="24"/>
+                <w:lang w:eastAsia="zh-CN"/>
+              </w:rPr>
+              <w:t>裏</w:t>
+            </w:r>
+            <w:r>
+              <w:rPr>
+                <w:rFonts w:ascii="Times New Roman" w:eastAsia="SimSun" w:hAnsi="Times New Roman" w:cs="Times New Roman"/>
+                <w:sz w:val="24"/>
+                <w:szCs w:val="24"/>
+                <w:lang w:eastAsia="zh-CN"/>
+              </w:rPr>
+              <w:t xml:space="preserve">, </w:t>
+            </w:r>
+            <w:r>
+              <w:rPr>
+                <w:rFonts w:ascii="Times New Roman" w:eastAsia="SimSun" w:hAnsi="Times New Roman" w:cs="Times New Roman"/>
+                <w:sz w:val="24"/>
+                <w:szCs w:val="24"/>
+              </w:rPr>
+              <w:t xml:space="preserve"> </w:t>
+            </w:r>
+            <w:proofErr w:type="spellStart"/>
+            <w:r>
+              <w:rPr>
+                <w:rFonts w:ascii="Times New Roman" w:eastAsia="SimSun" w:hAnsi="Times New Roman" w:cs="Times New Roman"/>
+                <w:sz w:val="24"/>
+                <w:szCs w:val="24"/>
+              </w:rPr>
+              <w:t>ká</w:t>
+            </w:r>
+            <w:proofErr w:type="spellEnd"/>
+            <w:proofErr w:type="gramEnd"/>
+            <w:r>
+              <w:rPr>
+                <w:rFonts w:ascii="Times New Roman" w:eastAsia="SimSun" w:hAnsi="Times New Roman" w:cs="Times New Roman"/>
+                <w:sz w:val="24"/>
+                <w:szCs w:val="24"/>
+              </w:rPr>
+              <w:t xml:space="preserve"> ‘</w:t>
+            </w:r>
+            <w:proofErr w:type="spellStart"/>
+            <w:r>
+              <w:rPr>
+                <w:rFonts w:ascii="Times New Roman" w:eastAsia="SimSun" w:hAnsi="Times New Roman" w:cs="Times New Roman"/>
+                <w:sz w:val="24"/>
+                <w:szCs w:val="24"/>
+              </w:rPr>
+              <w:t>lí</w:t>
+            </w:r>
+            <w:proofErr w:type="spellEnd"/>
+            <w:r>
+              <w:rPr>
+                <w:rFonts w:ascii="Times New Roman" w:eastAsia="SimSun" w:hAnsi="Times New Roman" w:cs="Times New Roman"/>
+                <w:sz w:val="24"/>
+                <w:szCs w:val="24"/>
+              </w:rPr>
+              <w:t>,</w:t>
+            </w:r>
+            <w:r>
+              <w:rPr>
+                <w:rFonts w:ascii="Times New Roman" w:eastAsia="SimSun" w:hAnsi="Times New Roman" w:cs="Times New Roman"/>
+                <w:sz w:val="24"/>
+                <w:szCs w:val="24"/>
+                <w:lang w:eastAsia="zh-CN"/>
+              </w:rPr>
+              <w:t xml:space="preserve"> </w:t>
+            </w:r>
+            <w:r>
+              <w:rPr>
+                <w:rFonts w:ascii="Times New Roman" w:eastAsia="SimSun" w:hAnsi="Times New Roman" w:cs="Times New Roman"/>
+                <w:sz w:val="24"/>
+                <w:szCs w:val="24"/>
+                <w:lang w:eastAsia="zh-CN"/>
+              </w:rPr>
+              <w:t>屋</w:t>
+            </w:r>
+            <w:r>
+              <w:rPr>
+                <w:rFonts w:ascii="Times New Roman" w:eastAsia="SimSun" w:hAnsi="Times New Roman" w:cs="Times New Roman"/>
+                <w:sz w:val="24"/>
+                <w:szCs w:val="24"/>
+                <w:lang w:eastAsia="zh-CN"/>
+              </w:rPr>
+              <w:t>裏</w:t>
+            </w:r>
+            <w:r>
+              <w:rPr>
+                <w:rFonts w:ascii="Times New Roman" w:eastAsia="SimSun" w:hAnsi="Times New Roman" w:cs="Times New Roman"/>
+                <w:sz w:val="24"/>
+                <w:szCs w:val="24"/>
+                <w:lang w:eastAsia="zh-CN"/>
+              </w:rPr>
+              <w:t xml:space="preserve">, </w:t>
+            </w:r>
+            <w:r>
+              <w:rPr>
+                <w:rFonts w:ascii="Times New Roman" w:eastAsia="SimSun" w:hAnsi="Times New Roman" w:cs="Times New Roman"/>
+                <w:sz w:val="24"/>
+                <w:szCs w:val="24"/>
+              </w:rPr>
+              <w:t xml:space="preserve"> </w:t>
+            </w:r>
+            <w:proofErr w:type="spellStart"/>
+            <w:r>
+              <w:rPr>
+                <w:rFonts w:ascii="Times New Roman" w:eastAsia="SimSun" w:hAnsi="Times New Roman" w:cs="Times New Roman"/>
+                <w:sz w:val="24"/>
+                <w:szCs w:val="24"/>
+              </w:rPr>
+              <w:t>óh</w:t>
+            </w:r>
+            <w:proofErr w:type="spellEnd"/>
+            <w:r>
+              <w:rPr>
+                <w:rFonts w:ascii="Times New Roman" w:eastAsia="SimSun" w:hAnsi="Times New Roman" w:cs="Times New Roman"/>
+                <w:sz w:val="24"/>
+                <w:szCs w:val="24"/>
+              </w:rPr>
+              <w:t xml:space="preserve"> ‘</w:t>
+            </w:r>
+            <w:proofErr w:type="spellStart"/>
+            <w:r>
+              <w:rPr>
+                <w:rFonts w:ascii="Times New Roman" w:eastAsia="SimSun" w:hAnsi="Times New Roman" w:cs="Times New Roman"/>
+                <w:sz w:val="24"/>
+                <w:szCs w:val="24"/>
+              </w:rPr>
+              <w:t>lí</w:t>
+            </w:r>
+            <w:proofErr w:type="spellEnd"/>
+            <w:r>
+              <w:rPr>
+                <w:rFonts w:ascii="Times New Roman" w:eastAsia="SimSun" w:hAnsi="Times New Roman" w:cs="Times New Roman"/>
+                <w:sz w:val="24"/>
+                <w:szCs w:val="24"/>
+              </w:rPr>
+              <w:t xml:space="preserve">, (my home) </w:t>
+            </w:r>
+            <w:r>
+              <w:rPr>
+                <w:rFonts w:ascii="Times New Roman" w:eastAsia="SimSun" w:hAnsi="Times New Roman" w:cs="Times New Roman"/>
+                <w:sz w:val="24"/>
+                <w:szCs w:val="24"/>
+                <w:lang w:eastAsia="zh-CN"/>
+              </w:rPr>
+              <w:t>我</w:t>
+            </w:r>
+            <w:r>
+              <w:rPr>
+                <w:rFonts w:ascii="Times New Roman" w:eastAsia="SimSun" w:hAnsi="Times New Roman" w:cs="Times New Roman"/>
+                <w:sz w:val="24"/>
+                <w:szCs w:val="24"/>
+                <w:lang w:eastAsia="zh-CN"/>
+              </w:rPr>
+              <w:t>個</w:t>
+            </w:r>
+            <w:r>
+              <w:rPr>
+                <w:rFonts w:ascii="Times New Roman" w:eastAsia="SimSun" w:hAnsi="Times New Roman" w:cs="Times New Roman"/>
+                <w:sz w:val="24"/>
+                <w:szCs w:val="24"/>
+                <w:lang w:eastAsia="zh-CN"/>
+              </w:rPr>
+              <w:t>老家</w:t>
+            </w:r>
+            <w:r>
+              <w:rPr>
+                <w:rFonts w:ascii="Times New Roman" w:eastAsia="SimSun" w:hAnsi="Times New Roman" w:cs="Times New Roman"/>
+                <w:sz w:val="24"/>
+                <w:szCs w:val="24"/>
+                <w:lang w:eastAsia="zh-CN"/>
+              </w:rPr>
+              <w:t xml:space="preserve">, </w:t>
+            </w:r>
+            <w:r>
+              <w:rPr>
+                <w:rFonts w:ascii="Times New Roman" w:eastAsia="SimSun" w:hAnsi="Times New Roman" w:cs="Times New Roman"/>
+                <w:sz w:val="24"/>
+                <w:szCs w:val="24"/>
+              </w:rPr>
+              <w:t>‘</w:t>
+            </w:r>
+            <w:proofErr w:type="spellStart"/>
+            <w:r>
+              <w:rPr>
+                <w:rFonts w:ascii="Times New Roman" w:eastAsia="SimSun" w:hAnsi="Times New Roman" w:cs="Times New Roman"/>
+                <w:sz w:val="24"/>
+                <w:szCs w:val="24"/>
+              </w:rPr>
+              <w:t>ngú</w:t>
+            </w:r>
+            <w:proofErr w:type="spellEnd"/>
+            <w:r>
+              <w:rPr>
+                <w:rFonts w:ascii="Times New Roman" w:eastAsia="SimSun" w:hAnsi="Times New Roman" w:cs="Times New Roman"/>
+                <w:sz w:val="24"/>
+                <w:szCs w:val="24"/>
+              </w:rPr>
+              <w:t xml:space="preserve"> </w:t>
+            </w:r>
+            <w:proofErr w:type="spellStart"/>
+            <w:r>
+              <w:rPr>
+                <w:rFonts w:ascii="Times New Roman" w:eastAsia="SimSun" w:hAnsi="Times New Roman" w:cs="Times New Roman"/>
+                <w:sz w:val="24"/>
+                <w:szCs w:val="24"/>
+              </w:rPr>
+              <w:t>kú</w:t>
+            </w:r>
+            <w:proofErr w:type="spellEnd"/>
+            <w:r>
+              <w:rPr>
+                <w:rFonts w:ascii="Times New Roman" w:eastAsia="SimSun" w:hAnsi="Times New Roman" w:cs="Times New Roman"/>
+                <w:sz w:val="24"/>
+                <w:szCs w:val="24"/>
+              </w:rPr>
+              <w:t>’ ‘</w:t>
+            </w:r>
+            <w:proofErr w:type="spellStart"/>
+            <w:r>
+              <w:rPr>
+                <w:rFonts w:ascii="Times New Roman" w:eastAsia="SimSun" w:hAnsi="Times New Roman" w:cs="Times New Roman"/>
+                <w:sz w:val="24"/>
+                <w:szCs w:val="24"/>
+              </w:rPr>
+              <w:t>lau</w:t>
+            </w:r>
+            <w:proofErr w:type="spellEnd"/>
+            <w:r>
+              <w:rPr>
+                <w:rFonts w:ascii="Times New Roman" w:eastAsia="SimSun" w:hAnsi="Times New Roman" w:cs="Times New Roman"/>
+                <w:sz w:val="24"/>
+                <w:szCs w:val="24"/>
+              </w:rPr>
+              <w:t xml:space="preserve"> </w:t>
+            </w:r>
+            <w:proofErr w:type="spellStart"/>
+            <w:r>
+              <w:rPr>
+                <w:rFonts w:ascii="Times New Roman" w:eastAsia="SimSun" w:hAnsi="Times New Roman" w:cs="Times New Roman"/>
+                <w:sz w:val="24"/>
+                <w:szCs w:val="24"/>
+              </w:rPr>
+              <w:t>ká</w:t>
+            </w:r>
+            <w:proofErr w:type="spellEnd"/>
+            <w:r>
+              <w:rPr>
+                <w:rFonts w:ascii="Times New Roman" w:eastAsia="SimSun" w:hAnsi="Times New Roman" w:cs="Times New Roman"/>
+                <w:sz w:val="24"/>
+                <w:szCs w:val="24"/>
+              </w:rPr>
+              <w:t xml:space="preserve">,. </w:t>
             </w:r>
           </w:p>
         </w:tc>
@@ -396,8 +3314,115 @@
             <w:tcW w:w="8640" w:type="dxa"/>
           </w:tcPr>
           <w:p>
-            <w:r>
-              <w:t>Honey-comb, 4 mih vong.</w:t>
+            <w:pPr>
+              <w:rPr>
+                <w:rFonts w:ascii="Times New Roman" w:eastAsia="SimSun" w:hAnsi="Times New Roman" w:cs="Times New Roman"/>
+                <w:sz w:val="24"/>
+                <w:szCs w:val="24"/>
+              </w:rPr>
+            </w:pPr>
+            <w:r>
+              <w:rPr>
+                <w:rFonts w:ascii="Times New Roman" w:eastAsia="SimSun" w:hAnsi="Times New Roman" w:cs="Times New Roman"/>
+                <w:sz w:val="24"/>
+                <w:szCs w:val="24"/>
+              </w:rPr>
+              <w:t>Hone</w:t>
+            </w:r>
+            <w:r>
+              <w:rPr>
+                <w:rFonts w:ascii="Times New Roman" w:eastAsia="SimSun" w:hAnsi="Times New Roman" w:cs="Times New Roman"/>
+                <w:sz w:val="24"/>
+                <w:szCs w:val="24"/>
+                <w:lang w:eastAsia="zh-CN"/>
+              </w:rPr>
+              <w:t>,</w:t>
+            </w:r>
+            <w:r>
+              <w:rPr>
+                <w:rFonts w:ascii="Times New Roman" w:eastAsia="SimSun" w:hAnsi="Times New Roman" w:cs="Times New Roman"/>
+                <w:sz w:val="24"/>
+                <w:szCs w:val="24"/>
+              </w:rPr>
+              <w:t xml:space="preserve"> </w:t>
+            </w:r>
+            <w:r>
+              <w:rPr>
+                <w:rFonts w:ascii="Times New Roman" w:eastAsia="SimSun" w:hAnsi="Times New Roman" w:cs="Times New Roman"/>
+                <w:sz w:val="24"/>
+                <w:szCs w:val="24"/>
+                <w:lang w:eastAsia="zh-CN"/>
+              </w:rPr>
+              <w:t>磨刀石</w:t>
+            </w:r>
+            <w:r>
+              <w:rPr>
+                <w:rFonts w:ascii="Times New Roman" w:eastAsia="SimSun" w:hAnsi="Times New Roman" w:cs="Times New Roman"/>
+                <w:sz w:val="24"/>
+                <w:szCs w:val="24"/>
+                <w:lang w:eastAsia="zh-CN"/>
+              </w:rPr>
+              <w:t xml:space="preserve">, </w:t>
+            </w:r>
+            <w:proofErr w:type="spellStart"/>
+            <w:r>
+              <w:rPr>
+                <w:rFonts w:ascii="Times New Roman" w:eastAsia="SimSun" w:hAnsi="Times New Roman" w:cs="Times New Roman"/>
+                <w:sz w:val="24"/>
+                <w:szCs w:val="24"/>
+              </w:rPr>
+              <w:t>m</w:t>
+            </w:r>
+            <w:r>
+              <w:rPr>
+                <w:rFonts w:ascii="Times New Roman" w:eastAsia="SimSun" w:hAnsi="Times New Roman" w:cs="Times New Roman"/>
+                <w:sz w:val="24"/>
+                <w:szCs w:val="24"/>
+              </w:rPr>
+              <w:t>ú</w:t>
+            </w:r>
+            <w:proofErr w:type="spellEnd"/>
+            <w:r>
+              <w:rPr>
+                <w:rFonts w:ascii="Times New Roman" w:eastAsia="SimSun" w:hAnsi="Times New Roman" w:cs="Times New Roman"/>
+                <w:sz w:val="24"/>
+                <w:szCs w:val="24"/>
+              </w:rPr>
+              <w:t xml:space="preserve"> tau </w:t>
+            </w:r>
+            <w:proofErr w:type="spellStart"/>
+            <w:r>
+              <w:rPr>
+                <w:rFonts w:ascii="Times New Roman" w:eastAsia="SimSun" w:hAnsi="Times New Roman" w:cs="Times New Roman"/>
+                <w:sz w:val="24"/>
+                <w:szCs w:val="24"/>
+              </w:rPr>
+              <w:t>z</w:t>
+            </w:r>
+            <w:r>
+              <w:rPr>
+                <w:rFonts w:ascii="Times New Roman" w:eastAsia="SimSun" w:hAnsi="Times New Roman" w:cs="Times New Roman"/>
+                <w:sz w:val="24"/>
+                <w:szCs w:val="24"/>
+              </w:rPr>
+              <w:t>á</w:t>
+            </w:r>
+            <w:r>
+              <w:rPr>
+                <w:rFonts w:ascii="Times New Roman" w:eastAsia="SimSun" w:hAnsi="Times New Roman" w:cs="Times New Roman"/>
+                <w:sz w:val="24"/>
+                <w:szCs w:val="24"/>
+              </w:rPr>
+              <w:t>h</w:t>
+            </w:r>
+            <w:proofErr w:type="spellEnd"/>
+            <w:r>
+              <w:rPr>
+                <w:rFonts w:ascii="Times New Roman" w:eastAsia="SimSun" w:hAnsi="Times New Roman" w:cs="Times New Roman"/>
+                <w:sz w:val="24"/>
+                <w:szCs w:val="24"/>
+              </w:rPr>
+              <w:t>.</w:t>
             </w:r>
           </w:p>
         </w:tc>
@@ -408,8 +3433,172 @@
             <w:tcW w:w="8640" w:type="dxa"/>
           </w:tcPr>
           <w:p>
-            <w:r>
-              <w:t>Honeysuckle, &amp; §R IZ kiun niun dung,</w:t>
+            <w:pPr>
+              <w:rPr>
+                <w:rFonts w:ascii="Times New Roman" w:eastAsia="SimSun" w:hAnsi="Times New Roman" w:cs="Times New Roman"/>
+                <w:sz w:val="24"/>
+                <w:szCs w:val="24"/>
+              </w:rPr>
+            </w:pPr>
+            <w:r>
+              <w:rPr>
+                <w:rFonts w:ascii="Times New Roman" w:eastAsia="SimSun" w:hAnsi="Times New Roman" w:cs="Times New Roman"/>
+                <w:sz w:val="24"/>
+                <w:szCs w:val="24"/>
+              </w:rPr>
+              <w:t xml:space="preserve">Honest, </w:t>
+            </w:r>
+            <w:r>
+              <w:rPr>
+                <w:rFonts w:ascii="Times New Roman" w:eastAsia="SimSun" w:hAnsi="Times New Roman" w:cs="Times New Roman"/>
+                <w:sz w:val="24"/>
+                <w:szCs w:val="24"/>
+                <w:lang w:eastAsia="zh-CN"/>
+              </w:rPr>
+              <w:t>牢</w:t>
+            </w:r>
+            <w:r>
+              <w:rPr>
+                <w:rFonts w:ascii="Times New Roman" w:eastAsia="SimSun" w:hAnsi="Times New Roman" w:cs="Times New Roman"/>
+                <w:sz w:val="24"/>
+                <w:szCs w:val="24"/>
+                <w:lang w:eastAsia="zh-CN"/>
+              </w:rPr>
+              <w:t>實</w:t>
+            </w:r>
+            <w:r>
+              <w:rPr>
+                <w:rFonts w:ascii="Times New Roman" w:eastAsia="SimSun" w:hAnsi="Times New Roman" w:cs="Times New Roman"/>
+                <w:sz w:val="24"/>
+                <w:szCs w:val="24"/>
+                <w:lang w:eastAsia="zh-CN"/>
+              </w:rPr>
+              <w:t xml:space="preserve">, </w:t>
+            </w:r>
+            <w:proofErr w:type="spellStart"/>
+            <w:r>
+              <w:rPr>
+                <w:rFonts w:ascii="Times New Roman" w:eastAsia="SimSun" w:hAnsi="Times New Roman" w:cs="Times New Roman"/>
+                <w:sz w:val="24"/>
+                <w:szCs w:val="24"/>
+              </w:rPr>
+              <w:t>lau</w:t>
+            </w:r>
+            <w:proofErr w:type="spellEnd"/>
+            <w:r>
+              <w:rPr>
+                <w:rFonts w:ascii="Times New Roman" w:eastAsia="SimSun" w:hAnsi="Times New Roman" w:cs="Times New Roman"/>
+                <w:sz w:val="24"/>
+                <w:szCs w:val="24"/>
+              </w:rPr>
+              <w:t xml:space="preserve"> </w:t>
+            </w:r>
+            <w:proofErr w:type="spellStart"/>
+            <w:r>
+              <w:rPr>
+                <w:rFonts w:ascii="Times New Roman" w:eastAsia="SimSun" w:hAnsi="Times New Roman" w:cs="Times New Roman"/>
+                <w:sz w:val="24"/>
+                <w:szCs w:val="24"/>
+              </w:rPr>
+              <w:t>zeh</w:t>
+            </w:r>
+            <w:proofErr w:type="spellEnd"/>
+            <w:r>
+              <w:rPr>
+                <w:rFonts w:ascii="Times New Roman" w:eastAsia="SimSun" w:hAnsi="Times New Roman" w:cs="Times New Roman"/>
+                <w:sz w:val="24"/>
+                <w:szCs w:val="24"/>
+              </w:rPr>
+              <w:t>,</w:t>
+            </w:r>
+            <w:r>
+              <w:rPr>
+                <w:rFonts w:ascii="Times New Roman" w:eastAsia="SimSun" w:hAnsi="Times New Roman" w:cs="Times New Roman"/>
+                <w:sz w:val="24"/>
+                <w:szCs w:val="24"/>
+                <w:lang w:eastAsia="zh-CN"/>
+              </w:rPr>
+              <w:t xml:space="preserve"> </w:t>
+            </w:r>
+            <w:proofErr w:type="gramStart"/>
+            <w:r>
+              <w:rPr>
+                <w:rFonts w:ascii="Times New Roman" w:eastAsia="SimSun" w:hAnsi="Times New Roman" w:cs="Times New Roman"/>
+                <w:sz w:val="24"/>
+                <w:szCs w:val="24"/>
+                <w:lang w:eastAsia="zh-CN"/>
+              </w:rPr>
+              <w:t>忠厚</w:t>
+            </w:r>
+            <w:r>
+              <w:rPr>
+                <w:rFonts w:ascii="Times New Roman" w:eastAsia="SimSun" w:hAnsi="Times New Roman" w:cs="Times New Roman"/>
+                <w:sz w:val="24"/>
+                <w:szCs w:val="24"/>
+                <w:lang w:eastAsia="zh-CN"/>
+              </w:rPr>
+              <w:t xml:space="preserve">, </w:t>
+            </w:r>
+            <w:r>
+              <w:rPr>
+                <w:rFonts w:ascii="Times New Roman" w:eastAsia="SimSun" w:hAnsi="Times New Roman" w:cs="Times New Roman"/>
+                <w:sz w:val="24"/>
+                <w:szCs w:val="24"/>
+              </w:rPr>
+              <w:t xml:space="preserve">  </w:t>
+            </w:r>
+            <w:proofErr w:type="spellStart"/>
+            <w:proofErr w:type="gramEnd"/>
+            <w:r>
+              <w:rPr>
+                <w:rFonts w:ascii="Times New Roman" w:eastAsia="SimSun" w:hAnsi="Times New Roman" w:cs="Times New Roman"/>
+                <w:sz w:val="24"/>
+                <w:szCs w:val="24"/>
+              </w:rPr>
+              <w:t>ts</w:t>
+            </w:r>
+            <w:r>
+              <w:rPr>
+                <w:rFonts w:ascii="Times New Roman" w:eastAsia="SimSun" w:hAnsi="Times New Roman" w:cs="Times New Roman"/>
+                <w:sz w:val="24"/>
+                <w:szCs w:val="24"/>
+              </w:rPr>
+              <w:t>û</w:t>
+            </w:r>
+            <w:r>
+              <w:rPr>
+                <w:rFonts w:ascii="Times New Roman" w:eastAsia="SimSun" w:hAnsi="Times New Roman" w:cs="Times New Roman"/>
+                <w:sz w:val="24"/>
+                <w:szCs w:val="24"/>
+              </w:rPr>
+              <w:t>ng</w:t>
+            </w:r>
+            <w:proofErr w:type="spellEnd"/>
+            <w:r>
+              <w:rPr>
+                <w:rFonts w:ascii="Times New Roman" w:eastAsia="SimSun" w:hAnsi="Times New Roman" w:cs="Times New Roman"/>
+                <w:sz w:val="24"/>
+                <w:szCs w:val="24"/>
+              </w:rPr>
+              <w:t xml:space="preserve"> </w:t>
+            </w:r>
+            <w:proofErr w:type="spellStart"/>
+            <w:r>
+              <w:rPr>
+                <w:rFonts w:ascii="Times New Roman" w:eastAsia="SimSun" w:hAnsi="Times New Roman" w:cs="Times New Roman"/>
+                <w:sz w:val="24"/>
+                <w:szCs w:val="24"/>
+              </w:rPr>
+              <w:t>heu</w:t>
+            </w:r>
+            <w:proofErr w:type="spellEnd"/>
+            <w:r>
+              <w:rPr>
+                <w:rFonts w:ascii="Times New Roman" w:eastAsia="SimSun" w:hAnsi="Times New Roman" w:cs="Times New Roman"/>
+                <w:sz w:val="24"/>
+                <w:szCs w:val="24"/>
+              </w:rPr>
+              <w:t xml:space="preserve">’. </w:t>
             </w:r>
           </w:p>
         </w:tc>
@@ -420,8 +3609,20 @@
             <w:tcW w:w="8640" w:type="dxa"/>
           </w:tcPr>
           <w:p>
-            <w:r>
-              <w:t>Honour, + FS Fy tsung kiung’, 3</w:t>
+            <w:pPr>
+              <w:rPr>
+                <w:rFonts w:ascii="Times New Roman" w:eastAsia="SimSun" w:hAnsi="Times New Roman" w:cs="Times New Roman"/>
+                <w:sz w:val="24"/>
+                <w:szCs w:val="24"/>
+              </w:rPr>
+            </w:pPr>
+            <w:r>
+              <w:rPr>
+                <w:rFonts w:ascii="Times New Roman" w:eastAsia="SimSun" w:hAnsi="Times New Roman" w:cs="Times New Roman"/>
+                <w:sz w:val="24"/>
+                <w:szCs w:val="24"/>
+              </w:rPr>
+              <w:t xml:space="preserve"> </w:t>
             </w:r>
           </w:p>
         </w:tc>
@@ -432,10 +3633,145 @@
             <w:tcW w:w="8640" w:type="dxa"/>
           </w:tcPr>
           <w:p>
-            <w:r>
+            <w:pPr>
+              <w:rPr>
+                <w:rFonts w:ascii="Times New Roman" w:eastAsia="SimSun" w:hAnsi="Times New Roman" w:cs="Times New Roman"/>
+                <w:sz w:val="24"/>
+                <w:szCs w:val="24"/>
+              </w:rPr>
+            </w:pPr>
+            <w:r>
+              <w:rPr>
+                <w:rFonts w:ascii="Times New Roman" w:eastAsia="SimSun" w:hAnsi="Times New Roman" w:cs="Times New Roman"/>
+                <w:sz w:val="24"/>
+                <w:szCs w:val="24"/>
+              </w:rPr>
               <w:lastRenderedPageBreak/>
-              <w:t>Hook, £4 keu, (fishing hook) $3 tiau‘</w:t>
-            </w:r>
+              <w:t>Honey</w:t>
+            </w:r>
+            <w:r>
+              <w:rPr>
+                <w:rFonts w:ascii="Times New Roman" w:eastAsia="SimSun" w:hAnsi="Times New Roman" w:cs="Times New Roman"/>
+                <w:sz w:val="24"/>
+                <w:szCs w:val="24"/>
+              </w:rPr>
+              <w:t xml:space="preserve">, </w:t>
+            </w:r>
+            <w:r>
+              <w:rPr>
+                <w:rFonts w:ascii="Times New Roman" w:eastAsia="SimSun" w:hAnsi="Times New Roman" w:cs="Times New Roman"/>
+                <w:sz w:val="24"/>
+                <w:szCs w:val="24"/>
+                <w:lang w:eastAsia="zh-CN"/>
+              </w:rPr>
+              <w:t>蜜</w:t>
+            </w:r>
+            <w:r>
+              <w:rPr>
+                <w:rFonts w:ascii="Times New Roman" w:eastAsia="SimSun" w:hAnsi="Times New Roman" w:cs="Times New Roman"/>
+                <w:sz w:val="24"/>
+                <w:szCs w:val="24"/>
+                <w:lang w:eastAsia="zh-CN"/>
+              </w:rPr>
+              <w:t xml:space="preserve">, </w:t>
+            </w:r>
+            <w:proofErr w:type="spellStart"/>
+            <w:r>
+              <w:rPr>
+                <w:rFonts w:ascii="Times New Roman" w:eastAsia="SimSun" w:hAnsi="Times New Roman" w:cs="Times New Roman"/>
+                <w:sz w:val="24"/>
+                <w:szCs w:val="24"/>
+              </w:rPr>
+              <w:t>mih</w:t>
+            </w:r>
+            <w:proofErr w:type="spellEnd"/>
+            <w:r>
+              <w:rPr>
+                <w:rFonts w:ascii="Times New Roman" w:eastAsia="SimSun" w:hAnsi="Times New Roman" w:cs="Times New Roman"/>
+                <w:sz w:val="24"/>
+                <w:szCs w:val="24"/>
+              </w:rPr>
+              <w:t>, (wild)</w:t>
+            </w:r>
+            <w:r>
+              <w:rPr>
+                <w:rFonts w:ascii="Times New Roman" w:eastAsia="SimSun" w:hAnsi="Times New Roman" w:cs="Times New Roman"/>
+                <w:sz w:val="24"/>
+                <w:szCs w:val="24"/>
+                <w:lang w:eastAsia="zh-CN"/>
+              </w:rPr>
+              <w:t xml:space="preserve"> </w:t>
+            </w:r>
+            <w:r>
+              <w:rPr>
+                <w:rFonts w:ascii="Times New Roman" w:eastAsia="SimSun" w:hAnsi="Times New Roman" w:cs="Times New Roman"/>
+                <w:sz w:val="24"/>
+                <w:szCs w:val="24"/>
+                <w:lang w:eastAsia="zh-CN"/>
+              </w:rPr>
+              <w:t>野蜜</w:t>
+            </w:r>
+            <w:r>
+              <w:rPr>
+                <w:rFonts w:ascii="Times New Roman" w:eastAsia="SimSun" w:hAnsi="Times New Roman" w:cs="Times New Roman"/>
+                <w:sz w:val="24"/>
+                <w:szCs w:val="24"/>
+                <w:lang w:eastAsia="zh-CN"/>
+              </w:rPr>
+              <w:t>,</w:t>
+            </w:r>
+            <w:r>
+              <w:rPr>
+                <w:rFonts w:ascii="Times New Roman" w:eastAsia="SimSun" w:hAnsi="Times New Roman" w:cs="Times New Roman"/>
+                <w:sz w:val="24"/>
+                <w:szCs w:val="24"/>
+              </w:rPr>
+              <w:t xml:space="preserve"> </w:t>
+            </w:r>
+            <w:r>
+              <w:rPr>
+                <w:rFonts w:ascii="Times New Roman" w:eastAsia="SimSun" w:hAnsi="Times New Roman" w:cs="Times New Roman"/>
+                <w:sz w:val="24"/>
+                <w:szCs w:val="24"/>
+              </w:rPr>
+              <w:t>‘</w:t>
+            </w:r>
+            <w:proofErr w:type="spellStart"/>
+            <w:r>
+              <w:rPr>
+                <w:rFonts w:ascii="Times New Roman" w:eastAsia="SimSun" w:hAnsi="Times New Roman" w:cs="Times New Roman"/>
+                <w:sz w:val="24"/>
+                <w:szCs w:val="24"/>
+              </w:rPr>
+              <w:t>y</w:t>
+            </w:r>
+            <w:r>
+              <w:rPr>
+                <w:rFonts w:ascii="Times New Roman" w:eastAsia="SimSun" w:hAnsi="Times New Roman" w:cs="Times New Roman"/>
+                <w:sz w:val="24"/>
+                <w:szCs w:val="24"/>
+              </w:rPr>
+              <w:t>á</w:t>
+            </w:r>
+            <w:proofErr w:type="spellEnd"/>
+            <w:r>
+              <w:rPr>
+                <w:rFonts w:ascii="Times New Roman" w:eastAsia="SimSun" w:hAnsi="Times New Roman" w:cs="Times New Roman"/>
+                <w:sz w:val="24"/>
+                <w:szCs w:val="24"/>
+              </w:rPr>
+              <w:t xml:space="preserve"> </w:t>
+            </w:r>
+            <w:proofErr w:type="spellStart"/>
+            <w:r>
+              <w:rPr>
+                <w:rFonts w:ascii="Times New Roman" w:eastAsia="SimSun" w:hAnsi="Times New Roman" w:cs="Times New Roman"/>
+                <w:sz w:val="24"/>
+                <w:szCs w:val="24"/>
+              </w:rPr>
+              <w:t>mih</w:t>
+            </w:r>
+            <w:proofErr w:type="spellEnd"/>
           </w:p>
         </w:tc>
       </w:tr>
@@ -445,8 +3781,93 @@
             <w:tcW w:w="8640" w:type="dxa"/>
           </w:tcPr>
           <w:p>
-            <w:r>
-              <w:t>Hoop, £ii ki, (bomboo) PF tsdh ki</w:t>
+            <w:pPr>
+              <w:rPr>
+                <w:rFonts w:ascii="Times New Roman" w:eastAsia="SimSun" w:hAnsi="Times New Roman" w:cs="Times New Roman"/>
+                <w:sz w:val="24"/>
+                <w:szCs w:val="24"/>
+              </w:rPr>
+            </w:pPr>
+            <w:r>
+              <w:rPr>
+                <w:rFonts w:ascii="Times New Roman" w:eastAsia="SimSun" w:hAnsi="Times New Roman" w:cs="Times New Roman"/>
+                <w:sz w:val="24"/>
+                <w:szCs w:val="24"/>
+              </w:rPr>
+              <w:t>Honey-comb,</w:t>
+            </w:r>
+            <w:r>
+              <w:rPr>
+                <w:rFonts w:ascii="Times New Roman" w:eastAsia="SimSun" w:hAnsi="Times New Roman" w:cs="Times New Roman"/>
+                <w:sz w:val="24"/>
+                <w:szCs w:val="24"/>
+                <w:lang w:eastAsia="zh-CN"/>
+              </w:rPr>
+              <w:t xml:space="preserve"> </w:t>
+            </w:r>
+            <w:proofErr w:type="gramStart"/>
+            <w:r>
+              <w:rPr>
+                <w:rFonts w:ascii="Times New Roman" w:eastAsia="SimSun" w:hAnsi="Times New Roman" w:cs="Times New Roman"/>
+                <w:sz w:val="24"/>
+                <w:szCs w:val="24"/>
+                <w:lang w:eastAsia="zh-CN"/>
+              </w:rPr>
+              <w:t>蜜房</w:t>
+            </w:r>
+            <w:r>
+              <w:rPr>
+                <w:rFonts w:ascii="Times New Roman" w:eastAsia="SimSun" w:hAnsi="Times New Roman" w:cs="Times New Roman"/>
+                <w:sz w:val="24"/>
+                <w:szCs w:val="24"/>
+                <w:lang w:eastAsia="zh-CN"/>
+              </w:rPr>
+              <w:t>,</w:t>
+            </w:r>
+            <w:r>
+              <w:rPr>
+                <w:rFonts w:ascii="Times New Roman" w:eastAsia="SimSun" w:hAnsi="Times New Roman" w:cs="Times New Roman"/>
+                <w:sz w:val="24"/>
+                <w:szCs w:val="24"/>
+              </w:rPr>
+              <w:t xml:space="preserve">  </w:t>
+            </w:r>
+            <w:proofErr w:type="spellStart"/>
+            <w:r>
+              <w:rPr>
+                <w:rFonts w:ascii="Times New Roman" w:eastAsia="SimSun" w:hAnsi="Times New Roman" w:cs="Times New Roman"/>
+                <w:sz w:val="24"/>
+                <w:szCs w:val="24"/>
+              </w:rPr>
+              <w:t>mih</w:t>
+            </w:r>
+            <w:proofErr w:type="spellEnd"/>
+            <w:proofErr w:type="gramEnd"/>
+            <w:r>
+              <w:rPr>
+                <w:rFonts w:ascii="Times New Roman" w:eastAsia="SimSun" w:hAnsi="Times New Roman" w:cs="Times New Roman"/>
+                <w:sz w:val="24"/>
+                <w:szCs w:val="24"/>
+              </w:rPr>
+              <w:t xml:space="preserve"> </w:t>
+            </w:r>
+            <w:proofErr w:type="spellStart"/>
+            <w:r>
+              <w:rPr>
+                <w:rFonts w:ascii="Times New Roman" w:eastAsia="SimSun" w:hAnsi="Times New Roman" w:cs="Times New Roman"/>
+                <w:sz w:val="24"/>
+                <w:szCs w:val="24"/>
+              </w:rPr>
+              <w:t>vong</w:t>
+            </w:r>
+            <w:proofErr w:type="spellEnd"/>
+            <w:r>
+              <w:rPr>
+                <w:rFonts w:ascii="Times New Roman" w:eastAsia="SimSun" w:hAnsi="Times New Roman" w:cs="Times New Roman"/>
+                <w:sz w:val="24"/>
+                <w:szCs w:val="24"/>
+              </w:rPr>
+              <w:t>.</w:t>
             </w:r>
           </w:p>
         </w:tc>
@@ -457,8 +3878,85 @@
             <w:tcW w:w="8640" w:type="dxa"/>
           </w:tcPr>
           <w:p>
-            <w:r>
-              <w:t>Hope, EA mons’,</w:t>
+            <w:pPr>
+              <w:rPr>
+                <w:rFonts w:ascii="Times New Roman" w:eastAsia="SimSun" w:hAnsi="Times New Roman" w:cs="Times New Roman"/>
+                <w:sz w:val="24"/>
+                <w:szCs w:val="24"/>
+              </w:rPr>
+            </w:pPr>
+            <w:proofErr w:type="gramStart"/>
+            <w:r>
+              <w:rPr>
+                <w:rFonts w:ascii="Times New Roman" w:eastAsia="SimSun" w:hAnsi="Times New Roman" w:cs="Times New Roman"/>
+                <w:sz w:val="24"/>
+                <w:szCs w:val="24"/>
+              </w:rPr>
+              <w:t xml:space="preserve">Honeysuckle,  </w:t>
+            </w:r>
+            <w:proofErr w:type="spellStart"/>
+            <w:r>
+              <w:rPr>
+                <w:rFonts w:ascii="Times New Roman" w:eastAsia="SimSun" w:hAnsi="Times New Roman" w:cs="Times New Roman"/>
+                <w:sz w:val="24"/>
+                <w:szCs w:val="24"/>
+              </w:rPr>
+              <w:t>金銀籘</w:t>
+            </w:r>
+            <w:proofErr w:type="spellEnd"/>
+            <w:proofErr w:type="gramEnd"/>
+            <w:r>
+              <w:rPr>
+                <w:rFonts w:ascii="Times New Roman" w:eastAsia="SimSun" w:hAnsi="Times New Roman" w:cs="Times New Roman"/>
+                <w:sz w:val="24"/>
+                <w:szCs w:val="24"/>
+                <w:lang w:eastAsia="zh-CN"/>
+              </w:rPr>
+              <w:t xml:space="preserve">, </w:t>
+            </w:r>
+            <w:proofErr w:type="spellStart"/>
+            <w:r>
+              <w:rPr>
+                <w:rFonts w:ascii="Times New Roman" w:eastAsia="SimSun" w:hAnsi="Times New Roman" w:cs="Times New Roman"/>
+                <w:sz w:val="24"/>
+                <w:szCs w:val="24"/>
+              </w:rPr>
+              <w:t>kiun</w:t>
+            </w:r>
+            <w:proofErr w:type="spellEnd"/>
+            <w:r>
+              <w:rPr>
+                <w:rFonts w:ascii="Times New Roman" w:eastAsia="SimSun" w:hAnsi="Times New Roman" w:cs="Times New Roman"/>
+                <w:sz w:val="24"/>
+                <w:szCs w:val="24"/>
+              </w:rPr>
+              <w:t xml:space="preserve"> </w:t>
+            </w:r>
+            <w:proofErr w:type="spellStart"/>
+            <w:r>
+              <w:rPr>
+                <w:rFonts w:ascii="Times New Roman" w:eastAsia="SimSun" w:hAnsi="Times New Roman" w:cs="Times New Roman"/>
+                <w:sz w:val="24"/>
+                <w:szCs w:val="24"/>
+              </w:rPr>
+              <w:t>niun</w:t>
+            </w:r>
+            <w:proofErr w:type="spellEnd"/>
+            <w:r>
+              <w:rPr>
+                <w:rFonts w:ascii="Times New Roman" w:eastAsia="SimSun" w:hAnsi="Times New Roman" w:cs="Times New Roman"/>
+                <w:sz w:val="24"/>
+                <w:szCs w:val="24"/>
+              </w:rPr>
+              <w:t xml:space="preserve"> dung</w:t>
+            </w:r>
+            <w:r>
+              <w:rPr>
+                <w:rFonts w:ascii="Times New Roman" w:eastAsia="SimSun" w:hAnsi="Times New Roman" w:cs="Times New Roman"/>
+                <w:sz w:val="24"/>
+                <w:szCs w:val="24"/>
+              </w:rPr>
+              <w:t>.</w:t>
             </w:r>
           </w:p>
         </w:tc>
@@ -469,8 +3967,338 @@
             <w:tcW w:w="8640" w:type="dxa"/>
           </w:tcPr>
           <w:p>
-            <w:r>
-              <w:t>Horary, (characters) -F *tsZ, FE ’t’seu,</w:t>
+            <w:pPr>
+              <w:rPr>
+                <w:rFonts w:ascii="Times New Roman" w:eastAsia="SimSun" w:hAnsi="Times New Roman" w:cs="Times New Roman"/>
+                <w:sz w:val="24"/>
+                <w:szCs w:val="24"/>
+              </w:rPr>
+            </w:pPr>
+            <w:proofErr w:type="spellStart"/>
+            <w:r>
+              <w:rPr>
+                <w:rFonts w:ascii="Times New Roman" w:eastAsia="SimSun" w:hAnsi="Times New Roman" w:cs="Times New Roman"/>
+                <w:sz w:val="24"/>
+                <w:szCs w:val="24"/>
+              </w:rPr>
+              <w:t>Honour</w:t>
+            </w:r>
+            <w:proofErr w:type="spellEnd"/>
+            <w:r>
+              <w:rPr>
+                <w:rFonts w:ascii="Times New Roman" w:eastAsia="SimSun" w:hAnsi="Times New Roman" w:cs="Times New Roman"/>
+                <w:sz w:val="24"/>
+                <w:szCs w:val="24"/>
+              </w:rPr>
+              <w:t>,</w:t>
+            </w:r>
+            <w:r>
+              <w:rPr>
+                <w:rFonts w:ascii="Times New Roman" w:eastAsia="SimSun" w:hAnsi="Times New Roman" w:cs="Times New Roman"/>
+                <w:sz w:val="24"/>
+                <w:szCs w:val="24"/>
+                <w:lang w:eastAsia="zh-CN"/>
+              </w:rPr>
+              <w:t xml:space="preserve"> </w:t>
+            </w:r>
+            <w:proofErr w:type="gramStart"/>
+            <w:r>
+              <w:rPr>
+                <w:rFonts w:ascii="Times New Roman" w:eastAsia="SimSun" w:hAnsi="Times New Roman" w:cs="Times New Roman"/>
+                <w:sz w:val="24"/>
+                <w:szCs w:val="24"/>
+                <w:lang w:eastAsia="zh-CN"/>
+              </w:rPr>
+              <w:t>尊敬</w:t>
+            </w:r>
+            <w:r>
+              <w:rPr>
+                <w:rFonts w:ascii="Times New Roman" w:eastAsia="SimSun" w:hAnsi="Times New Roman" w:cs="Times New Roman"/>
+                <w:sz w:val="24"/>
+                <w:szCs w:val="24"/>
+                <w:lang w:eastAsia="zh-CN"/>
+              </w:rPr>
+              <w:t>,</w:t>
+            </w:r>
+            <w:r>
+              <w:rPr>
+                <w:rFonts w:ascii="Times New Roman" w:eastAsia="SimSun" w:hAnsi="Times New Roman" w:cs="Times New Roman"/>
+                <w:sz w:val="24"/>
+                <w:szCs w:val="24"/>
+              </w:rPr>
+              <w:t xml:space="preserve">  </w:t>
+            </w:r>
+            <w:proofErr w:type="spellStart"/>
+            <w:r>
+              <w:rPr>
+                <w:rFonts w:ascii="Times New Roman" w:eastAsia="SimSun" w:hAnsi="Times New Roman" w:cs="Times New Roman"/>
+                <w:sz w:val="24"/>
+                <w:szCs w:val="24"/>
+              </w:rPr>
+              <w:t>tsung</w:t>
+            </w:r>
+            <w:proofErr w:type="spellEnd"/>
+            <w:proofErr w:type="gramEnd"/>
+            <w:r>
+              <w:rPr>
+                <w:rFonts w:ascii="Times New Roman" w:eastAsia="SimSun" w:hAnsi="Times New Roman" w:cs="Times New Roman"/>
+                <w:sz w:val="24"/>
+                <w:szCs w:val="24"/>
+              </w:rPr>
+              <w:t xml:space="preserve"> </w:t>
+            </w:r>
+            <w:proofErr w:type="spellStart"/>
+            <w:r>
+              <w:rPr>
+                <w:rFonts w:ascii="Times New Roman" w:eastAsia="SimSun" w:hAnsi="Times New Roman" w:cs="Times New Roman"/>
+                <w:sz w:val="24"/>
+                <w:szCs w:val="24"/>
+              </w:rPr>
+              <w:t>kiung</w:t>
+            </w:r>
+            <w:proofErr w:type="spellEnd"/>
+            <w:r>
+              <w:rPr>
+                <w:rFonts w:ascii="Times New Roman" w:eastAsia="SimSun" w:hAnsi="Times New Roman" w:cs="Times New Roman"/>
+                <w:sz w:val="24"/>
+                <w:szCs w:val="24"/>
+              </w:rPr>
+              <w:t>’,</w:t>
+            </w:r>
+            <w:r>
+              <w:rPr>
+                <w:rFonts w:ascii="Times New Roman" w:eastAsia="SimSun" w:hAnsi="Times New Roman" w:cs="Times New Roman"/>
+                <w:sz w:val="24"/>
+                <w:szCs w:val="24"/>
+                <w:lang w:eastAsia="zh-CN"/>
+              </w:rPr>
+              <w:t xml:space="preserve"> </w:t>
+            </w:r>
+            <w:r>
+              <w:rPr>
+                <w:rFonts w:ascii="Times New Roman" w:eastAsia="SimSun" w:hAnsi="Times New Roman" w:cs="Times New Roman"/>
+                <w:sz w:val="24"/>
+                <w:szCs w:val="24"/>
+                <w:lang w:eastAsia="zh-CN"/>
+              </w:rPr>
+              <w:t>尊重</w:t>
+            </w:r>
+            <w:r>
+              <w:rPr>
+                <w:rFonts w:ascii="Times New Roman" w:eastAsia="SimSun" w:hAnsi="Times New Roman" w:cs="Times New Roman"/>
+                <w:sz w:val="24"/>
+                <w:szCs w:val="24"/>
+                <w:lang w:eastAsia="zh-CN"/>
+              </w:rPr>
+              <w:t xml:space="preserve">, </w:t>
+            </w:r>
+            <w:r>
+              <w:rPr>
+                <w:rFonts w:ascii="Times New Roman" w:eastAsia="SimSun" w:hAnsi="Times New Roman" w:cs="Times New Roman"/>
+                <w:sz w:val="24"/>
+                <w:szCs w:val="24"/>
+              </w:rPr>
+              <w:t xml:space="preserve"> </w:t>
+            </w:r>
+            <w:proofErr w:type="spellStart"/>
+            <w:r>
+              <w:rPr>
+                <w:rFonts w:ascii="Times New Roman" w:eastAsia="SimSun" w:hAnsi="Times New Roman" w:cs="Times New Roman"/>
+                <w:sz w:val="24"/>
+                <w:szCs w:val="24"/>
+              </w:rPr>
+              <w:t>tsung</w:t>
+            </w:r>
+            <w:proofErr w:type="spellEnd"/>
+            <w:r>
+              <w:rPr>
+                <w:rFonts w:ascii="Times New Roman" w:eastAsia="SimSun" w:hAnsi="Times New Roman" w:cs="Times New Roman"/>
+                <w:sz w:val="24"/>
+                <w:szCs w:val="24"/>
+              </w:rPr>
+              <w:t xml:space="preserve"> ‘</w:t>
+            </w:r>
+            <w:proofErr w:type="spellStart"/>
+            <w:r>
+              <w:rPr>
+                <w:rFonts w:ascii="Times New Roman" w:eastAsia="SimSun" w:hAnsi="Times New Roman" w:cs="Times New Roman"/>
+                <w:sz w:val="24"/>
+                <w:szCs w:val="24"/>
+              </w:rPr>
+              <w:t>dzúng</w:t>
+            </w:r>
+            <w:proofErr w:type="spellEnd"/>
+            <w:r>
+              <w:rPr>
+                <w:rFonts w:ascii="Times New Roman" w:eastAsia="SimSun" w:hAnsi="Times New Roman" w:cs="Times New Roman"/>
+                <w:sz w:val="24"/>
+                <w:szCs w:val="24"/>
+              </w:rPr>
+              <w:t xml:space="preserve">, </w:t>
+            </w:r>
+            <w:r>
+              <w:rPr>
+                <w:rFonts w:ascii="Times New Roman" w:eastAsia="SimSun" w:hAnsi="Times New Roman" w:cs="Times New Roman"/>
+                <w:sz w:val="24"/>
+                <w:szCs w:val="24"/>
+                <w:lang w:eastAsia="zh-CN"/>
+              </w:rPr>
+              <w:t>恭敬</w:t>
+            </w:r>
+            <w:r>
+              <w:rPr>
+                <w:rFonts w:ascii="Times New Roman" w:eastAsia="SimSun" w:hAnsi="Times New Roman" w:cs="Times New Roman"/>
+                <w:sz w:val="24"/>
+                <w:szCs w:val="24"/>
+                <w:lang w:eastAsia="zh-CN"/>
+              </w:rPr>
+              <w:t xml:space="preserve">, </w:t>
+            </w:r>
+            <w:proofErr w:type="spellStart"/>
+            <w:r>
+              <w:rPr>
+                <w:rFonts w:ascii="Times New Roman" w:eastAsia="SimSun" w:hAnsi="Times New Roman" w:cs="Times New Roman"/>
+                <w:sz w:val="24"/>
+                <w:szCs w:val="24"/>
+              </w:rPr>
+              <w:t>kúng</w:t>
+            </w:r>
+            <w:proofErr w:type="spellEnd"/>
+            <w:r>
+              <w:rPr>
+                <w:rFonts w:ascii="Times New Roman" w:eastAsia="SimSun" w:hAnsi="Times New Roman" w:cs="Times New Roman"/>
+                <w:sz w:val="24"/>
+                <w:szCs w:val="24"/>
+              </w:rPr>
+              <w:t xml:space="preserve"> </w:t>
+            </w:r>
+            <w:proofErr w:type="spellStart"/>
+            <w:r>
+              <w:rPr>
+                <w:rFonts w:ascii="Times New Roman" w:eastAsia="SimSun" w:hAnsi="Times New Roman" w:cs="Times New Roman"/>
+                <w:sz w:val="24"/>
+                <w:szCs w:val="24"/>
+              </w:rPr>
+              <w:t>kiung</w:t>
+            </w:r>
+            <w:proofErr w:type="spellEnd"/>
+            <w:r>
+              <w:rPr>
+                <w:rFonts w:ascii="Times New Roman" w:eastAsia="SimSun" w:hAnsi="Times New Roman" w:cs="Times New Roman"/>
+                <w:sz w:val="24"/>
+                <w:szCs w:val="24"/>
+              </w:rPr>
+              <w:t>’, (</w:t>
+            </w:r>
+            <w:proofErr w:type="spellStart"/>
+            <w:r>
+              <w:rPr>
+                <w:rFonts w:ascii="Times New Roman" w:eastAsia="SimSun" w:hAnsi="Times New Roman" w:cs="Times New Roman"/>
+                <w:sz w:val="24"/>
+                <w:szCs w:val="24"/>
+              </w:rPr>
+              <w:t>subst</w:t>
+            </w:r>
+            <w:proofErr w:type="spellEnd"/>
+            <w:r>
+              <w:rPr>
+                <w:rFonts w:ascii="Times New Roman" w:eastAsia="SimSun" w:hAnsi="Times New Roman" w:cs="Times New Roman"/>
+                <w:sz w:val="24"/>
+                <w:szCs w:val="24"/>
+              </w:rPr>
+              <w:t xml:space="preserve">) </w:t>
+            </w:r>
+            <w:proofErr w:type="spellStart"/>
+            <w:r>
+              <w:rPr>
+                <w:rFonts w:ascii="Times New Roman" w:eastAsia="SimSun" w:hAnsi="Times New Roman" w:cs="Times New Roman"/>
+                <w:sz w:val="24"/>
+                <w:szCs w:val="24"/>
+              </w:rPr>
+              <w:t>體面</w:t>
+            </w:r>
+            <w:proofErr w:type="spellEnd"/>
+            <w:r>
+              <w:rPr>
+                <w:rFonts w:ascii="Times New Roman" w:eastAsia="SimSun" w:hAnsi="Times New Roman" w:cs="Times New Roman"/>
+                <w:sz w:val="24"/>
+                <w:szCs w:val="24"/>
+                <w:lang w:eastAsia="zh-CN"/>
+              </w:rPr>
+              <w:t xml:space="preserve">, </w:t>
+            </w:r>
+            <w:proofErr w:type="spellStart"/>
+            <w:r>
+              <w:rPr>
+                <w:rFonts w:ascii="Times New Roman" w:eastAsia="SimSun" w:hAnsi="Times New Roman" w:cs="Times New Roman"/>
+                <w:sz w:val="24"/>
+                <w:szCs w:val="24"/>
+              </w:rPr>
+              <w:t>t’í</w:t>
+            </w:r>
+            <w:proofErr w:type="spellEnd"/>
+            <w:r>
+              <w:rPr>
+                <w:rFonts w:ascii="Times New Roman" w:eastAsia="SimSun" w:hAnsi="Times New Roman" w:cs="Times New Roman"/>
+                <w:sz w:val="24"/>
+                <w:szCs w:val="24"/>
+              </w:rPr>
+              <w:t xml:space="preserve">’ mien’, </w:t>
+            </w:r>
+            <w:proofErr w:type="spellStart"/>
+            <w:r>
+              <w:rPr>
+                <w:rFonts w:ascii="Times New Roman" w:eastAsia="SimSun" w:hAnsi="Times New Roman" w:cs="Times New Roman"/>
+                <w:sz w:val="24"/>
+                <w:szCs w:val="24"/>
+              </w:rPr>
+              <w:t>榮華</w:t>
+            </w:r>
+            <w:proofErr w:type="spellEnd"/>
+            <w:r>
+              <w:rPr>
+                <w:rFonts w:ascii="Times New Roman" w:eastAsia="SimSun" w:hAnsi="Times New Roman" w:cs="Times New Roman"/>
+                <w:sz w:val="24"/>
+                <w:szCs w:val="24"/>
+                <w:lang w:eastAsia="zh-CN"/>
+              </w:rPr>
+              <w:t xml:space="preserve">, </w:t>
+            </w:r>
+            <w:proofErr w:type="spellStart"/>
+            <w:r>
+              <w:rPr>
+                <w:rFonts w:ascii="Times New Roman" w:eastAsia="SimSun" w:hAnsi="Times New Roman" w:cs="Times New Roman"/>
+                <w:sz w:val="24"/>
+                <w:szCs w:val="24"/>
+              </w:rPr>
+              <w:t>yúng</w:t>
+            </w:r>
+            <w:proofErr w:type="spellEnd"/>
+            <w:r>
+              <w:rPr>
+                <w:rFonts w:ascii="Times New Roman" w:eastAsia="SimSun" w:hAnsi="Times New Roman" w:cs="Times New Roman"/>
+                <w:sz w:val="24"/>
+                <w:szCs w:val="24"/>
+              </w:rPr>
+              <w:t xml:space="preserve"> </w:t>
+            </w:r>
+            <w:proofErr w:type="spellStart"/>
+            <w:r>
+              <w:rPr>
+                <w:rFonts w:ascii="Times New Roman" w:eastAsia="SimSun" w:hAnsi="Times New Roman" w:cs="Times New Roman"/>
+                <w:sz w:val="24"/>
+                <w:szCs w:val="24"/>
+              </w:rPr>
+              <w:t>wó</w:t>
+            </w:r>
+            <w:proofErr w:type="spellEnd"/>
+            <w:r>
+              <w:rPr>
+                <w:rFonts w:ascii="Times New Roman" w:eastAsia="SimSun" w:hAnsi="Times New Roman" w:cs="Times New Roman"/>
+                <w:sz w:val="24"/>
+                <w:szCs w:val="24"/>
+              </w:rPr>
+              <w:t xml:space="preserve">. </w:t>
             </w:r>
           </w:p>
         </w:tc>
@@ -481,8 +4309,120 @@
             <w:tcW w:w="8640" w:type="dxa"/>
           </w:tcPr>
           <w:p>
-            <w:r>
+            <w:pPr>
+              <w:rPr>
+                <w:rFonts w:ascii="Times New Roman" w:eastAsia="SimSun" w:hAnsi="Times New Roman" w:cs="Times New Roman"/>
+                <w:sz w:val="24"/>
+                <w:szCs w:val="24"/>
+              </w:rPr>
+            </w:pPr>
+            <w:r>
+              <w:rPr>
+                <w:rFonts w:ascii="Times New Roman" w:eastAsia="SimSun" w:hAnsi="Times New Roman" w:cs="Times New Roman"/>
+                <w:sz w:val="24"/>
+                <w:szCs w:val="24"/>
+              </w:rPr>
+              <w:t xml:space="preserve">Hook, </w:t>
+            </w:r>
+            <w:r>
+              <w:rPr>
+                <w:rFonts w:ascii="Times New Roman" w:eastAsia="SimSun" w:hAnsi="Times New Roman" w:cs="Times New Roman"/>
+                <w:sz w:val="24"/>
+                <w:szCs w:val="24"/>
+              </w:rPr>
+              <w:t>鉤</w:t>
+            </w:r>
+            <w:r>
+              <w:rPr>
+                <w:rFonts w:ascii="Times New Roman" w:eastAsia="SimSun" w:hAnsi="Times New Roman" w:cs="Times New Roman"/>
+                <w:sz w:val="24"/>
+                <w:szCs w:val="24"/>
+                <w:lang w:eastAsia="zh-CN"/>
+              </w:rPr>
+              <w:t xml:space="preserve">, </w:t>
+            </w:r>
+            <w:proofErr w:type="spellStart"/>
+            <w:r>
+              <w:rPr>
+                <w:rFonts w:ascii="Times New Roman" w:eastAsia="SimSun" w:hAnsi="Times New Roman" w:cs="Times New Roman"/>
+                <w:sz w:val="24"/>
+                <w:szCs w:val="24"/>
+              </w:rPr>
+              <w:t>keu</w:t>
+            </w:r>
+            <w:proofErr w:type="spellEnd"/>
+            <w:r>
+              <w:rPr>
+                <w:rFonts w:ascii="Times New Roman" w:eastAsia="SimSun" w:hAnsi="Times New Roman" w:cs="Times New Roman"/>
+                <w:sz w:val="24"/>
+                <w:szCs w:val="24"/>
+              </w:rPr>
+              <w:t xml:space="preserve">, (fishing hook) </w:t>
+            </w:r>
+            <w:proofErr w:type="spellStart"/>
+            <w:r>
+              <w:rPr>
+                <w:rFonts w:ascii="Times New Roman" w:eastAsia="SimSun" w:hAnsi="Times New Roman" w:cs="Times New Roman"/>
+                <w:sz w:val="24"/>
+                <w:szCs w:val="24"/>
+              </w:rPr>
+              <w:t>釣鉤</w:t>
+            </w:r>
+            <w:proofErr w:type="spellEnd"/>
+            <w:r>
+              <w:rPr>
+                <w:rFonts w:ascii="Times New Roman" w:eastAsia="SimSun" w:hAnsi="Times New Roman" w:cs="Times New Roman"/>
+                <w:sz w:val="24"/>
+                <w:szCs w:val="24"/>
+                <w:lang w:eastAsia="zh-CN"/>
+              </w:rPr>
+              <w:t xml:space="preserve">, </w:t>
+            </w:r>
+            <w:proofErr w:type="spellStart"/>
+            <w:proofErr w:type="gramStart"/>
+            <w:r>
+              <w:rPr>
+                <w:rFonts w:ascii="Times New Roman" w:eastAsia="SimSun" w:hAnsi="Times New Roman" w:cs="Times New Roman"/>
+                <w:sz w:val="24"/>
+                <w:szCs w:val="24"/>
+              </w:rPr>
+              <w:t>tiau</w:t>
+            </w:r>
+            <w:proofErr w:type="spellEnd"/>
+            <w:r>
+              <w:rPr>
+                <w:rFonts w:ascii="Times New Roman" w:eastAsia="SimSun" w:hAnsi="Times New Roman" w:cs="Times New Roman"/>
+                <w:sz w:val="24"/>
+                <w:szCs w:val="24"/>
+              </w:rPr>
+              <w:t>‘</w:t>
+            </w:r>
+            <w:r>
+              <w:rPr>
+                <w:rFonts w:ascii="Times New Roman" w:eastAsia="SimSun" w:hAnsi="Times New Roman" w:cs="Times New Roman"/>
+                <w:sz w:val="24"/>
+                <w:szCs w:val="24"/>
+              </w:rPr>
               <w:t xml:space="preserve"> </w:t>
+            </w:r>
+            <w:proofErr w:type="spellStart"/>
+            <w:r>
+              <w:rPr>
+                <w:rFonts w:ascii="Times New Roman" w:eastAsia="SimSun" w:hAnsi="Times New Roman" w:cs="Times New Roman"/>
+                <w:sz w:val="24"/>
+                <w:szCs w:val="24"/>
+              </w:rPr>
+              <w:t>keu</w:t>
+            </w:r>
+            <w:proofErr w:type="spellEnd"/>
+            <w:proofErr w:type="gramEnd"/>
+            <w:r>
+              <w:rPr>
+                <w:rFonts w:ascii="Times New Roman" w:eastAsia="SimSun" w:hAnsi="Times New Roman" w:cs="Times New Roman"/>
+                <w:sz w:val="24"/>
+                <w:szCs w:val="24"/>
+              </w:rPr>
+              <w:t xml:space="preserve">. </w:t>
             </w:r>
           </w:p>
         </w:tc>
@@ -493,16 +4433,198 @@
             <w:tcW w:w="8640" w:type="dxa"/>
           </w:tcPr>
           <w:p>
-            <w:r>
-              <w:t xml:space="preserve">Horizon, Fi =e </w:t>
-            </w:r>
+            <w:pPr>
+              <w:rPr>
+                <w:rFonts w:ascii="Times New Roman" w:eastAsia="SimSun" w:hAnsi="Times New Roman" w:cs="Times New Roman"/>
+                <w:sz w:val="24"/>
+                <w:szCs w:val="24"/>
+              </w:rPr>
+            </w:pPr>
+            <w:r>
+              <w:rPr>
+                <w:rFonts w:ascii="Times New Roman" w:eastAsia="SimSun" w:hAnsi="Times New Roman" w:cs="Times New Roman"/>
+                <w:sz w:val="24"/>
+                <w:szCs w:val="24"/>
+              </w:rPr>
+              <w:t xml:space="preserve">Hoop, </w:t>
+            </w:r>
+            <w:r>
+              <w:rPr>
+                <w:rFonts w:ascii="Times New Roman" w:eastAsia="SimSun" w:hAnsi="Times New Roman" w:cs="Times New Roman"/>
+                <w:sz w:val="24"/>
+                <w:szCs w:val="24"/>
+                <w:lang w:eastAsia="zh-CN"/>
+              </w:rPr>
+              <w:t>篐</w:t>
+            </w:r>
+            <w:r>
+              <w:rPr>
+                <w:rFonts w:ascii="Times New Roman" w:eastAsia="SimSun" w:hAnsi="Times New Roman" w:cs="Times New Roman"/>
+                <w:sz w:val="24"/>
+                <w:szCs w:val="24"/>
+                <w:lang w:eastAsia="zh-CN"/>
+              </w:rPr>
+              <w:t xml:space="preserve">, </w:t>
+            </w:r>
+            <w:proofErr w:type="spellStart"/>
             <w:proofErr w:type="gramStart"/>
             <w:r>
-              <w:t>di‘ bing</w:t>
-            </w:r>
+              <w:rPr>
+                <w:rFonts w:ascii="Times New Roman" w:eastAsia="SimSun" w:hAnsi="Times New Roman" w:cs="Times New Roman"/>
+                <w:sz w:val="24"/>
+                <w:szCs w:val="24"/>
+              </w:rPr>
+              <w:t>kú</w:t>
+            </w:r>
+            <w:proofErr w:type="spellEnd"/>
+            <w:r>
+              <w:rPr>
+                <w:rFonts w:ascii="Times New Roman" w:eastAsia="SimSun" w:hAnsi="Times New Roman" w:cs="Times New Roman"/>
+                <w:sz w:val="24"/>
+                <w:szCs w:val="24"/>
+              </w:rPr>
+              <w:t xml:space="preserve">, </w:t>
+            </w:r>
+            <w:r>
+              <w:rPr>
+                <w:rFonts w:ascii="Times New Roman" w:eastAsia="SimSun" w:hAnsi="Times New Roman" w:cs="Times New Roman"/>
+                <w:sz w:val="24"/>
+                <w:szCs w:val="24"/>
+              </w:rPr>
+              <w:t xml:space="preserve"> (</w:t>
+            </w:r>
+            <w:proofErr w:type="spellStart"/>
             <w:proofErr w:type="gramEnd"/>
             <w:r>
-              <w:t>, Kis tien</w:t>
+              <w:rPr>
+                <w:rFonts w:ascii="Times New Roman" w:eastAsia="SimSun" w:hAnsi="Times New Roman" w:cs="Times New Roman"/>
+                <w:sz w:val="24"/>
+                <w:szCs w:val="24"/>
+              </w:rPr>
+              <w:t>bomboo</w:t>
+            </w:r>
+            <w:proofErr w:type="spellEnd"/>
+            <w:r>
+              <w:rPr>
+                <w:rFonts w:ascii="Times New Roman" w:eastAsia="SimSun" w:hAnsi="Times New Roman" w:cs="Times New Roman"/>
+                <w:sz w:val="24"/>
+                <w:szCs w:val="24"/>
+              </w:rPr>
+              <w:t xml:space="preserve">) </w:t>
+            </w:r>
+            <w:r>
+              <w:rPr>
+                <w:rFonts w:ascii="Times New Roman" w:eastAsia="SimSun" w:hAnsi="Times New Roman" w:cs="Times New Roman"/>
+                <w:sz w:val="24"/>
+                <w:szCs w:val="24"/>
+                <w:lang w:eastAsia="zh-CN"/>
+              </w:rPr>
+              <w:t>竹篐</w:t>
+            </w:r>
+            <w:r>
+              <w:rPr>
+                <w:rFonts w:ascii="Times New Roman" w:eastAsia="SimSun" w:hAnsi="Times New Roman" w:cs="Times New Roman"/>
+                <w:sz w:val="24"/>
+                <w:szCs w:val="24"/>
+                <w:lang w:eastAsia="zh-CN"/>
+              </w:rPr>
+              <w:t xml:space="preserve">, </w:t>
+            </w:r>
+            <w:proofErr w:type="spellStart"/>
+            <w:r>
+              <w:rPr>
+                <w:rFonts w:ascii="Times New Roman" w:eastAsia="SimSun" w:hAnsi="Times New Roman" w:cs="Times New Roman"/>
+                <w:sz w:val="24"/>
+                <w:szCs w:val="24"/>
+              </w:rPr>
+              <w:t>ts</w:t>
+            </w:r>
+            <w:r>
+              <w:rPr>
+                <w:rFonts w:ascii="Times New Roman" w:eastAsia="SimSun" w:hAnsi="Times New Roman" w:cs="Times New Roman"/>
+                <w:sz w:val="24"/>
+                <w:szCs w:val="24"/>
+              </w:rPr>
+              <w:t>ó</w:t>
+            </w:r>
+            <w:r>
+              <w:rPr>
+                <w:rFonts w:ascii="Times New Roman" w:eastAsia="SimSun" w:hAnsi="Times New Roman" w:cs="Times New Roman"/>
+                <w:sz w:val="24"/>
+                <w:szCs w:val="24"/>
+              </w:rPr>
+              <w:t>h</w:t>
+            </w:r>
+            <w:proofErr w:type="spellEnd"/>
+            <w:r>
+              <w:rPr>
+                <w:rFonts w:ascii="Times New Roman" w:eastAsia="SimSun" w:hAnsi="Times New Roman" w:cs="Times New Roman"/>
+                <w:sz w:val="24"/>
+                <w:szCs w:val="24"/>
+              </w:rPr>
+              <w:t xml:space="preserve"> </w:t>
+            </w:r>
+            <w:proofErr w:type="spellStart"/>
+            <w:r>
+              <w:rPr>
+                <w:rFonts w:ascii="Times New Roman" w:eastAsia="SimSun" w:hAnsi="Times New Roman" w:cs="Times New Roman"/>
+                <w:sz w:val="24"/>
+                <w:szCs w:val="24"/>
+              </w:rPr>
+              <w:t>k</w:t>
+            </w:r>
+            <w:r>
+              <w:rPr>
+                <w:rFonts w:ascii="Times New Roman" w:eastAsia="SimSun" w:hAnsi="Times New Roman" w:cs="Times New Roman"/>
+                <w:sz w:val="24"/>
+                <w:szCs w:val="24"/>
+              </w:rPr>
+              <w:t>ú</w:t>
+            </w:r>
+            <w:proofErr w:type="spellEnd"/>
+            <w:r>
+              <w:rPr>
+                <w:rFonts w:ascii="Times New Roman" w:eastAsia="SimSun" w:hAnsi="Times New Roman" w:cs="Times New Roman"/>
+                <w:sz w:val="24"/>
+                <w:szCs w:val="24"/>
+              </w:rPr>
+              <w:t xml:space="preserve">, </w:t>
+            </w:r>
+            <w:proofErr w:type="spellStart"/>
+            <w:r>
+              <w:rPr>
+                <w:rFonts w:ascii="Times New Roman" w:eastAsia="SimSun" w:hAnsi="Times New Roman" w:cs="Times New Roman"/>
+                <w:sz w:val="24"/>
+                <w:szCs w:val="24"/>
+              </w:rPr>
+              <w:t>t’ih</w:t>
+            </w:r>
+            <w:proofErr w:type="spellEnd"/>
+            <w:r>
+              <w:rPr>
+                <w:rFonts w:ascii="Times New Roman" w:eastAsia="SimSun" w:hAnsi="Times New Roman" w:cs="Times New Roman"/>
+                <w:sz w:val="24"/>
+                <w:szCs w:val="24"/>
+              </w:rPr>
+              <w:t xml:space="preserve"> </w:t>
+            </w:r>
+            <w:proofErr w:type="spellStart"/>
+            <w:r>
+              <w:rPr>
+                <w:rFonts w:ascii="Times New Roman" w:eastAsia="SimSun" w:hAnsi="Times New Roman" w:cs="Times New Roman"/>
+                <w:sz w:val="24"/>
+                <w:szCs w:val="24"/>
+              </w:rPr>
+              <w:t>kú</w:t>
+            </w:r>
+            <w:proofErr w:type="spellEnd"/>
+            <w:r>
+              <w:rPr>
+                <w:rFonts w:ascii="Times New Roman" w:eastAsia="SimSun" w:hAnsi="Times New Roman" w:cs="Times New Roman"/>
+                <w:sz w:val="24"/>
+                <w:szCs w:val="24"/>
+              </w:rPr>
+              <w:t xml:space="preserve">. </w:t>
             </w:r>
           </w:p>
         </w:tc>
@@ -513,8 +4635,191 @@
             <w:tcW w:w="8640" w:type="dxa"/>
           </w:tcPr>
           <w:p>
-            <w:r>
-              <w:t>Horn, fq koh, (deer’s horn) KE loh</w:t>
+            <w:pPr>
+              <w:rPr>
+                <w:rFonts w:ascii="Times New Roman" w:eastAsia="SimSun" w:hAnsi="Times New Roman" w:cs="Times New Roman"/>
+                <w:sz w:val="24"/>
+                <w:szCs w:val="24"/>
+              </w:rPr>
+            </w:pPr>
+            <w:proofErr w:type="gramStart"/>
+            <w:r>
+              <w:rPr>
+                <w:rFonts w:ascii="Times New Roman" w:eastAsia="SimSun" w:hAnsi="Times New Roman" w:cs="Times New Roman"/>
+                <w:sz w:val="24"/>
+                <w:szCs w:val="24"/>
+              </w:rPr>
+              <w:t xml:space="preserve">Hope,  </w:t>
+            </w:r>
+            <w:r>
+              <w:rPr>
+                <w:rFonts w:ascii="Times New Roman" w:eastAsia="SimSun" w:hAnsi="Times New Roman" w:cs="Times New Roman"/>
+                <w:sz w:val="24"/>
+                <w:szCs w:val="24"/>
+                <w:lang w:eastAsia="zh-CN"/>
+              </w:rPr>
+              <w:t>望</w:t>
+            </w:r>
+            <w:proofErr w:type="gramEnd"/>
+            <w:r>
+              <w:rPr>
+                <w:rFonts w:ascii="Times New Roman" w:eastAsia="SimSun" w:hAnsi="Times New Roman" w:cs="Times New Roman"/>
+                <w:sz w:val="24"/>
+                <w:szCs w:val="24"/>
+                <w:lang w:eastAsia="zh-CN"/>
+              </w:rPr>
+              <w:t xml:space="preserve">, </w:t>
+            </w:r>
+            <w:proofErr w:type="spellStart"/>
+            <w:r>
+              <w:rPr>
+                <w:rFonts w:ascii="Times New Roman" w:eastAsia="SimSun" w:hAnsi="Times New Roman" w:cs="Times New Roman"/>
+                <w:sz w:val="24"/>
+                <w:szCs w:val="24"/>
+              </w:rPr>
+              <w:t>mon</w:t>
+            </w:r>
+            <w:r>
+              <w:rPr>
+                <w:rFonts w:ascii="Times New Roman" w:eastAsia="SimSun" w:hAnsi="Times New Roman" w:cs="Times New Roman"/>
+                <w:sz w:val="24"/>
+                <w:szCs w:val="24"/>
+              </w:rPr>
+              <w:t>g</w:t>
+            </w:r>
+            <w:proofErr w:type="spellEnd"/>
+            <w:r>
+              <w:rPr>
+                <w:rFonts w:ascii="Times New Roman" w:eastAsia="SimSun" w:hAnsi="Times New Roman" w:cs="Times New Roman"/>
+                <w:sz w:val="24"/>
+                <w:szCs w:val="24"/>
+              </w:rPr>
+              <w:t>’,</w:t>
+            </w:r>
+            <w:r>
+              <w:rPr>
+                <w:rFonts w:ascii="Times New Roman" w:eastAsia="SimSun" w:hAnsi="Times New Roman" w:cs="Times New Roman"/>
+                <w:sz w:val="24"/>
+                <w:szCs w:val="24"/>
+                <w:lang w:eastAsia="zh-CN"/>
+              </w:rPr>
+              <w:t xml:space="preserve"> </w:t>
+            </w:r>
+            <w:r>
+              <w:rPr>
+                <w:rFonts w:ascii="Times New Roman" w:eastAsia="SimSun" w:hAnsi="Times New Roman" w:cs="Times New Roman"/>
+                <w:sz w:val="24"/>
+                <w:szCs w:val="24"/>
+                <w:lang w:eastAsia="zh-CN"/>
+              </w:rPr>
+              <w:t>指望</w:t>
+            </w:r>
+            <w:r>
+              <w:rPr>
+                <w:rFonts w:ascii="Times New Roman" w:eastAsia="SimSun" w:hAnsi="Times New Roman" w:cs="Times New Roman"/>
+                <w:sz w:val="24"/>
+                <w:szCs w:val="24"/>
+                <w:lang w:eastAsia="zh-CN"/>
+              </w:rPr>
+              <w:t xml:space="preserve">, </w:t>
+            </w:r>
+            <w:r>
+              <w:rPr>
+                <w:rFonts w:ascii="Times New Roman" w:eastAsia="SimSun" w:hAnsi="Times New Roman" w:cs="Times New Roman"/>
+                <w:sz w:val="24"/>
+                <w:szCs w:val="24"/>
+              </w:rPr>
+              <w:t xml:space="preserve"> ‘</w:t>
+            </w:r>
+            <w:proofErr w:type="spellStart"/>
+            <w:r>
+              <w:rPr>
+                <w:rFonts w:ascii="Times New Roman" w:eastAsia="SimSun" w:hAnsi="Times New Roman" w:cs="Times New Roman"/>
+                <w:sz w:val="24"/>
+                <w:szCs w:val="24"/>
+              </w:rPr>
+              <w:t>tsz</w:t>
+            </w:r>
+            <w:proofErr w:type="spellEnd"/>
+            <w:r>
+              <w:rPr>
+                <w:rFonts w:ascii="Times New Roman" w:eastAsia="SimSun" w:hAnsi="Times New Roman" w:cs="Times New Roman"/>
+                <w:sz w:val="24"/>
+                <w:szCs w:val="24"/>
+              </w:rPr>
+              <w:t xml:space="preserve"> </w:t>
+            </w:r>
+            <w:proofErr w:type="spellStart"/>
+            <w:r>
+              <w:rPr>
+                <w:rFonts w:ascii="Times New Roman" w:eastAsia="SimSun" w:hAnsi="Times New Roman" w:cs="Times New Roman"/>
+                <w:sz w:val="24"/>
+                <w:szCs w:val="24"/>
+              </w:rPr>
+              <w:t>mong</w:t>
+            </w:r>
+            <w:proofErr w:type="spellEnd"/>
+            <w:r>
+              <w:rPr>
+                <w:rFonts w:ascii="Times New Roman" w:eastAsia="SimSun" w:hAnsi="Times New Roman" w:cs="Times New Roman"/>
+                <w:sz w:val="24"/>
+                <w:szCs w:val="24"/>
+              </w:rPr>
+              <w:t xml:space="preserve">’, </w:t>
+            </w:r>
+            <w:r>
+              <w:rPr>
+                <w:rFonts w:ascii="Times New Roman" w:eastAsia="SimSun" w:hAnsi="Times New Roman" w:cs="Times New Roman"/>
+                <w:sz w:val="24"/>
+                <w:szCs w:val="24"/>
+                <w:lang w:eastAsia="zh-CN"/>
+              </w:rPr>
+              <w:t>巴望</w:t>
+            </w:r>
+            <w:r>
+              <w:rPr>
+                <w:rFonts w:ascii="Times New Roman" w:eastAsia="SimSun" w:hAnsi="Times New Roman" w:cs="Times New Roman"/>
+                <w:sz w:val="24"/>
+                <w:szCs w:val="24"/>
+                <w:lang w:eastAsia="zh-CN"/>
+              </w:rPr>
+              <w:t xml:space="preserve">, </w:t>
+            </w:r>
+            <w:proofErr w:type="spellStart"/>
+            <w:r>
+              <w:rPr>
+                <w:rFonts w:ascii="Times New Roman" w:eastAsia="SimSun" w:hAnsi="Times New Roman" w:cs="Times New Roman"/>
+                <w:sz w:val="24"/>
+                <w:szCs w:val="24"/>
+              </w:rPr>
+              <w:t>pó</w:t>
+            </w:r>
+            <w:proofErr w:type="spellEnd"/>
+            <w:r>
+              <w:rPr>
+                <w:rFonts w:ascii="Times New Roman" w:eastAsia="SimSun" w:hAnsi="Times New Roman" w:cs="Times New Roman"/>
+                <w:sz w:val="24"/>
+                <w:szCs w:val="24"/>
+              </w:rPr>
+              <w:t xml:space="preserve"> </w:t>
+            </w:r>
+            <w:proofErr w:type="spellStart"/>
+            <w:r>
+              <w:rPr>
+                <w:rFonts w:ascii="Times New Roman" w:eastAsia="SimSun" w:hAnsi="Times New Roman" w:cs="Times New Roman"/>
+                <w:sz w:val="24"/>
+                <w:szCs w:val="24"/>
+              </w:rPr>
+              <w:t>mong</w:t>
+            </w:r>
+            <w:proofErr w:type="spellEnd"/>
+            <w:r>
+              <w:rPr>
+                <w:rFonts w:ascii="Times New Roman" w:eastAsia="SimSun" w:hAnsi="Times New Roman" w:cs="Times New Roman"/>
+                <w:sz w:val="24"/>
+                <w:szCs w:val="24"/>
+              </w:rPr>
+              <w:t xml:space="preserve">’. </w:t>
             </w:r>
           </w:p>
         </w:tc>
@@ -525,8 +4830,557 @@
             <w:tcW w:w="8640" w:type="dxa"/>
           </w:tcPr>
           <w:p>
-            <w:r>
-              <w:t>Horrible, PJ #2 Hy i °k’S kiung °k’6</w:t>
+            <w:pPr>
+              <w:rPr>
+                <w:rFonts w:ascii="Times New Roman" w:eastAsia="SimSun" w:hAnsi="Times New Roman" w:cs="Times New Roman"/>
+                <w:sz w:val="24"/>
+                <w:szCs w:val="24"/>
+              </w:rPr>
+            </w:pPr>
+            <w:r>
+              <w:rPr>
+                <w:rFonts w:ascii="Times New Roman" w:eastAsia="SimSun" w:hAnsi="Times New Roman" w:cs="Times New Roman"/>
+                <w:sz w:val="24"/>
+                <w:szCs w:val="24"/>
+              </w:rPr>
+              <w:t>Horary, (characters)</w:t>
+            </w:r>
+            <w:r>
+              <w:rPr>
+                <w:rFonts w:ascii="Times New Roman" w:eastAsia="SimSun" w:hAnsi="Times New Roman" w:cs="Times New Roman"/>
+                <w:sz w:val="24"/>
+                <w:szCs w:val="24"/>
+                <w:lang w:eastAsia="zh-CN"/>
+              </w:rPr>
+              <w:t>子</w:t>
+            </w:r>
+            <w:r>
+              <w:rPr>
+                <w:rFonts w:ascii="Times New Roman" w:eastAsia="SimSun" w:hAnsi="Times New Roman" w:cs="Times New Roman"/>
+                <w:sz w:val="24"/>
+                <w:szCs w:val="24"/>
+                <w:lang w:eastAsia="zh-CN"/>
+              </w:rPr>
+              <w:t>,</w:t>
+            </w:r>
+            <w:r>
+              <w:rPr>
+                <w:rFonts w:ascii="Times New Roman" w:eastAsia="SimSun" w:hAnsi="Times New Roman" w:cs="Times New Roman"/>
+                <w:sz w:val="24"/>
+                <w:szCs w:val="24"/>
+              </w:rPr>
+              <w:t xml:space="preserve"> </w:t>
+            </w:r>
+            <w:r>
+              <w:rPr>
+                <w:rFonts w:ascii="Times New Roman" w:eastAsia="SimSun" w:hAnsi="Times New Roman" w:cs="Times New Roman"/>
+                <w:sz w:val="24"/>
+                <w:szCs w:val="24"/>
+              </w:rPr>
+              <w:t>‘</w:t>
+            </w:r>
+            <w:proofErr w:type="spellStart"/>
+            <w:r>
+              <w:rPr>
+                <w:rFonts w:ascii="Times New Roman" w:eastAsia="SimSun" w:hAnsi="Times New Roman" w:cs="Times New Roman"/>
+                <w:sz w:val="24"/>
+                <w:szCs w:val="24"/>
+              </w:rPr>
+              <w:t>ts</w:t>
+            </w:r>
+            <w:r>
+              <w:rPr>
+                <w:rFonts w:ascii="Times New Roman" w:eastAsia="SimSun" w:hAnsi="Times New Roman" w:cs="Times New Roman"/>
+                <w:sz w:val="24"/>
+                <w:szCs w:val="24"/>
+              </w:rPr>
+              <w:t>z</w:t>
+            </w:r>
+            <w:proofErr w:type="spellEnd"/>
+            <w:r>
+              <w:rPr>
+                <w:rFonts w:ascii="Times New Roman" w:eastAsia="SimSun" w:hAnsi="Times New Roman" w:cs="Times New Roman"/>
+                <w:sz w:val="24"/>
+                <w:szCs w:val="24"/>
+              </w:rPr>
+              <w:t>,</w:t>
+            </w:r>
+            <w:r>
+              <w:rPr>
+                <w:rFonts w:ascii="Times New Roman" w:eastAsia="SimSun" w:hAnsi="Times New Roman" w:cs="Times New Roman"/>
+                <w:sz w:val="24"/>
+                <w:szCs w:val="24"/>
+                <w:lang w:eastAsia="zh-CN"/>
+              </w:rPr>
+              <w:t xml:space="preserve"> </w:t>
+            </w:r>
+            <w:r>
+              <w:rPr>
+                <w:rFonts w:ascii="Times New Roman" w:eastAsia="SimSun" w:hAnsi="Times New Roman" w:cs="Times New Roman"/>
+                <w:sz w:val="24"/>
+                <w:szCs w:val="24"/>
+                <w:lang w:eastAsia="zh-CN"/>
+              </w:rPr>
+              <w:t>丑</w:t>
+            </w:r>
+            <w:r>
+              <w:rPr>
+                <w:rFonts w:ascii="Times New Roman" w:eastAsia="SimSun" w:hAnsi="Times New Roman" w:cs="Times New Roman"/>
+                <w:sz w:val="24"/>
+                <w:szCs w:val="24"/>
+                <w:lang w:eastAsia="zh-CN"/>
+              </w:rPr>
+              <w:t>,</w:t>
+            </w:r>
+            <w:r>
+              <w:rPr>
+                <w:rFonts w:ascii="Times New Roman" w:eastAsia="SimSun" w:hAnsi="Times New Roman" w:cs="Times New Roman"/>
+                <w:sz w:val="24"/>
+                <w:szCs w:val="24"/>
+              </w:rPr>
+              <w:t xml:space="preserve"> ’</w:t>
+            </w:r>
+            <w:proofErr w:type="spellStart"/>
+            <w:r>
+              <w:rPr>
+                <w:rFonts w:ascii="Times New Roman" w:eastAsia="SimSun" w:hAnsi="Times New Roman" w:cs="Times New Roman"/>
+                <w:sz w:val="24"/>
+                <w:szCs w:val="24"/>
+              </w:rPr>
+              <w:t>t’seu</w:t>
+            </w:r>
+            <w:proofErr w:type="spellEnd"/>
+            <w:r>
+              <w:rPr>
+                <w:rFonts w:ascii="Times New Roman" w:eastAsia="SimSun" w:hAnsi="Times New Roman" w:cs="Times New Roman"/>
+                <w:sz w:val="24"/>
+                <w:szCs w:val="24"/>
+              </w:rPr>
+              <w:t>,</w:t>
+            </w:r>
+            <w:r>
+              <w:rPr>
+                <w:rFonts w:ascii="Times New Roman" w:eastAsia="SimSun" w:hAnsi="Times New Roman" w:cs="Times New Roman"/>
+                <w:sz w:val="24"/>
+                <w:szCs w:val="24"/>
+                <w:lang w:eastAsia="zh-CN"/>
+              </w:rPr>
+              <w:t xml:space="preserve"> </w:t>
+            </w:r>
+            <w:r>
+              <w:rPr>
+                <w:rFonts w:ascii="Times New Roman" w:eastAsia="SimSun" w:hAnsi="Times New Roman" w:cs="Times New Roman"/>
+                <w:sz w:val="24"/>
+                <w:szCs w:val="24"/>
+                <w:lang w:eastAsia="zh-CN"/>
+              </w:rPr>
+              <w:t>寅</w:t>
+            </w:r>
+            <w:r>
+              <w:rPr>
+                <w:rFonts w:ascii="Times New Roman" w:eastAsia="SimSun" w:hAnsi="Times New Roman" w:cs="Times New Roman"/>
+                <w:sz w:val="24"/>
+                <w:szCs w:val="24"/>
+                <w:lang w:eastAsia="zh-CN"/>
+              </w:rPr>
+              <w:t>,</w:t>
+            </w:r>
+            <w:r>
+              <w:rPr>
+                <w:rFonts w:ascii="Times New Roman" w:eastAsia="SimSun" w:hAnsi="Times New Roman" w:cs="Times New Roman"/>
+                <w:sz w:val="24"/>
+                <w:szCs w:val="24"/>
+              </w:rPr>
+              <w:t xml:space="preserve"> </w:t>
+            </w:r>
+            <w:proofErr w:type="spellStart"/>
+            <w:r>
+              <w:rPr>
+                <w:rFonts w:ascii="Times New Roman" w:eastAsia="SimSun" w:hAnsi="Times New Roman" w:cs="Times New Roman"/>
+                <w:sz w:val="24"/>
+                <w:szCs w:val="24"/>
+              </w:rPr>
+              <w:t>yun</w:t>
+            </w:r>
+            <w:proofErr w:type="spellEnd"/>
+            <w:r>
+              <w:rPr>
+                <w:rFonts w:ascii="Times New Roman" w:eastAsia="SimSun" w:hAnsi="Times New Roman" w:cs="Times New Roman"/>
+                <w:sz w:val="24"/>
+                <w:szCs w:val="24"/>
+              </w:rPr>
+              <w:t>,</w:t>
+            </w:r>
+            <w:r>
+              <w:rPr>
+                <w:rFonts w:ascii="Times New Roman" w:eastAsia="SimSun" w:hAnsi="Times New Roman" w:cs="Times New Roman"/>
+                <w:sz w:val="24"/>
+                <w:szCs w:val="24"/>
+                <w:lang w:eastAsia="zh-CN"/>
+              </w:rPr>
+              <w:t xml:space="preserve"> </w:t>
+            </w:r>
+            <w:r>
+              <w:rPr>
+                <w:rFonts w:ascii="Times New Roman" w:eastAsia="SimSun" w:hAnsi="Times New Roman" w:cs="Times New Roman"/>
+                <w:sz w:val="24"/>
+                <w:szCs w:val="24"/>
+                <w:lang w:eastAsia="zh-CN"/>
+              </w:rPr>
+              <w:t>卯</w:t>
+            </w:r>
+            <w:r>
+              <w:rPr>
+                <w:rFonts w:ascii="Times New Roman" w:eastAsia="SimSun" w:hAnsi="Times New Roman" w:cs="Times New Roman"/>
+                <w:sz w:val="24"/>
+                <w:szCs w:val="24"/>
+                <w:lang w:eastAsia="zh-CN"/>
+              </w:rPr>
+              <w:t>,</w:t>
+            </w:r>
+            <w:r>
+              <w:rPr>
+                <w:rFonts w:ascii="Times New Roman" w:eastAsia="SimSun" w:hAnsi="Times New Roman" w:cs="Times New Roman"/>
+                <w:sz w:val="24"/>
+                <w:szCs w:val="24"/>
+              </w:rPr>
+              <w:t xml:space="preserve"> ‘</w:t>
+            </w:r>
+            <w:proofErr w:type="spellStart"/>
+            <w:r>
+              <w:rPr>
+                <w:rFonts w:ascii="Times New Roman" w:eastAsia="SimSun" w:hAnsi="Times New Roman" w:cs="Times New Roman"/>
+                <w:sz w:val="24"/>
+                <w:szCs w:val="24"/>
+              </w:rPr>
+              <w:t>mau</w:t>
+            </w:r>
+            <w:proofErr w:type="spellEnd"/>
+            <w:r>
+              <w:rPr>
+                <w:rFonts w:ascii="Times New Roman" w:eastAsia="SimSun" w:hAnsi="Times New Roman" w:cs="Times New Roman"/>
+                <w:sz w:val="24"/>
+                <w:szCs w:val="24"/>
+              </w:rPr>
+              <w:t xml:space="preserve">, </w:t>
+            </w:r>
+            <w:r>
+              <w:rPr>
+                <w:rFonts w:ascii="Times New Roman" w:eastAsia="SimSun" w:hAnsi="Times New Roman" w:cs="Times New Roman"/>
+                <w:sz w:val="24"/>
+                <w:szCs w:val="24"/>
+              </w:rPr>
+              <w:t>辰</w:t>
+            </w:r>
+            <w:r>
+              <w:rPr>
+                <w:rFonts w:ascii="Times New Roman" w:eastAsia="SimSun" w:hAnsi="Times New Roman" w:cs="Times New Roman"/>
+                <w:sz w:val="24"/>
+                <w:szCs w:val="24"/>
+                <w:lang w:eastAsia="zh-CN"/>
+              </w:rPr>
+              <w:t xml:space="preserve">, </w:t>
+            </w:r>
+            <w:proofErr w:type="spellStart"/>
+            <w:r>
+              <w:rPr>
+                <w:rFonts w:ascii="Times New Roman" w:eastAsia="SimSun" w:hAnsi="Times New Roman" w:cs="Times New Roman"/>
+                <w:sz w:val="24"/>
+                <w:szCs w:val="24"/>
+              </w:rPr>
+              <w:t>zun</w:t>
+            </w:r>
+            <w:proofErr w:type="spellEnd"/>
+            <w:r>
+              <w:rPr>
+                <w:rFonts w:ascii="Times New Roman" w:eastAsia="SimSun" w:hAnsi="Times New Roman" w:cs="Times New Roman"/>
+                <w:sz w:val="24"/>
+                <w:szCs w:val="24"/>
+              </w:rPr>
+              <w:t xml:space="preserve">, </w:t>
+            </w:r>
+            <w:r>
+              <w:rPr>
+                <w:rFonts w:ascii="Times New Roman" w:eastAsia="SimSun" w:hAnsi="Times New Roman" w:cs="Times New Roman"/>
+                <w:sz w:val="24"/>
+                <w:szCs w:val="24"/>
+                <w:lang w:eastAsia="zh-CN"/>
+              </w:rPr>
+              <w:t>巳</w:t>
+            </w:r>
+            <w:r>
+              <w:rPr>
+                <w:rFonts w:ascii="Times New Roman" w:eastAsia="SimSun" w:hAnsi="Times New Roman" w:cs="Times New Roman"/>
+                <w:sz w:val="24"/>
+                <w:szCs w:val="24"/>
+                <w:lang w:eastAsia="zh-CN"/>
+              </w:rPr>
+              <w:t xml:space="preserve">, </w:t>
+            </w:r>
+            <w:proofErr w:type="spellStart"/>
+            <w:r>
+              <w:rPr>
+                <w:rFonts w:ascii="Times New Roman" w:eastAsia="SimSun" w:hAnsi="Times New Roman" w:cs="Times New Roman"/>
+                <w:sz w:val="24"/>
+                <w:szCs w:val="24"/>
+              </w:rPr>
+              <w:t>zz</w:t>
+            </w:r>
+            <w:proofErr w:type="spellEnd"/>
+            <w:r>
+              <w:rPr>
+                <w:rFonts w:ascii="Times New Roman" w:eastAsia="SimSun" w:hAnsi="Times New Roman" w:cs="Times New Roman"/>
+                <w:sz w:val="24"/>
+                <w:szCs w:val="24"/>
+              </w:rPr>
+              <w:t xml:space="preserve">, </w:t>
+            </w:r>
+            <w:r>
+              <w:rPr>
+                <w:rFonts w:ascii="Times New Roman" w:eastAsia="SimSun" w:hAnsi="Times New Roman" w:cs="Times New Roman"/>
+                <w:sz w:val="24"/>
+                <w:szCs w:val="24"/>
+              </w:rPr>
+              <w:t>午</w:t>
+            </w:r>
+            <w:r>
+              <w:rPr>
+                <w:rFonts w:ascii="Times New Roman" w:eastAsia="SimSun" w:hAnsi="Times New Roman" w:cs="Times New Roman"/>
+                <w:sz w:val="24"/>
+                <w:szCs w:val="24"/>
+                <w:lang w:eastAsia="zh-CN"/>
+              </w:rPr>
+              <w:t xml:space="preserve">, </w:t>
+            </w:r>
+            <w:r>
+              <w:rPr>
+                <w:rFonts w:ascii="Times New Roman" w:eastAsia="SimSun" w:hAnsi="Times New Roman" w:cs="Times New Roman"/>
+                <w:sz w:val="24"/>
+                <w:szCs w:val="24"/>
+              </w:rPr>
+              <w:t>‘</w:t>
+            </w:r>
+            <w:proofErr w:type="spellStart"/>
+            <w:r>
+              <w:rPr>
+                <w:rFonts w:ascii="Times New Roman" w:eastAsia="SimSun" w:hAnsi="Times New Roman" w:cs="Times New Roman"/>
+                <w:sz w:val="24"/>
+                <w:szCs w:val="24"/>
+              </w:rPr>
+              <w:t>wú</w:t>
+            </w:r>
+            <w:proofErr w:type="spellEnd"/>
+            <w:r>
+              <w:rPr>
+                <w:rFonts w:ascii="Times New Roman" w:eastAsia="SimSun" w:hAnsi="Times New Roman" w:cs="Times New Roman"/>
+                <w:sz w:val="24"/>
+                <w:szCs w:val="24"/>
+              </w:rPr>
+              <w:t xml:space="preserve">, </w:t>
+            </w:r>
+            <w:proofErr w:type="gramStart"/>
+            <w:r>
+              <w:rPr>
+                <w:rFonts w:ascii="Times New Roman" w:eastAsia="SimSun" w:hAnsi="Times New Roman" w:cs="Times New Roman"/>
+                <w:sz w:val="24"/>
+                <w:szCs w:val="24"/>
+                <w:lang w:eastAsia="zh-CN"/>
+              </w:rPr>
+              <w:t>未</w:t>
+            </w:r>
+            <w:r>
+              <w:rPr>
+                <w:rFonts w:ascii="Times New Roman" w:eastAsia="SimSun" w:hAnsi="Times New Roman" w:cs="Times New Roman"/>
+                <w:sz w:val="24"/>
+                <w:szCs w:val="24"/>
+                <w:lang w:eastAsia="zh-CN"/>
+              </w:rPr>
+              <w:t>,</w:t>
+            </w:r>
+            <w:proofErr w:type="spellStart"/>
+            <w:r>
+              <w:rPr>
+                <w:rFonts w:ascii="Times New Roman" w:eastAsia="SimSun" w:hAnsi="Times New Roman" w:cs="Times New Roman"/>
+                <w:sz w:val="24"/>
+                <w:szCs w:val="24"/>
+              </w:rPr>
+              <w:t>ví</w:t>
+            </w:r>
+            <w:proofErr w:type="spellEnd"/>
+            <w:proofErr w:type="gramEnd"/>
+            <w:r>
+              <w:rPr>
+                <w:rFonts w:ascii="Times New Roman" w:eastAsia="SimSun" w:hAnsi="Times New Roman" w:cs="Times New Roman"/>
+                <w:sz w:val="24"/>
+                <w:szCs w:val="24"/>
+              </w:rPr>
+              <w:t xml:space="preserve">’, </w:t>
+            </w:r>
+            <w:r>
+              <w:rPr>
+                <w:rFonts w:ascii="Times New Roman" w:eastAsia="SimSun" w:hAnsi="Times New Roman" w:cs="Times New Roman"/>
+                <w:sz w:val="24"/>
+                <w:szCs w:val="24"/>
+                <w:lang w:eastAsia="zh-CN"/>
+              </w:rPr>
+              <w:t xml:space="preserve"> </w:t>
+            </w:r>
+            <w:r>
+              <w:rPr>
+                <w:rFonts w:ascii="Times New Roman" w:eastAsia="SimSun" w:hAnsi="Times New Roman" w:cs="Times New Roman"/>
+                <w:sz w:val="24"/>
+                <w:szCs w:val="24"/>
+                <w:lang w:eastAsia="zh-CN"/>
+              </w:rPr>
+              <w:t>申</w:t>
+            </w:r>
+            <w:r>
+              <w:rPr>
+                <w:rFonts w:ascii="Times New Roman" w:eastAsia="SimSun" w:hAnsi="Times New Roman" w:cs="Times New Roman"/>
+                <w:sz w:val="24"/>
+                <w:szCs w:val="24"/>
+                <w:lang w:eastAsia="zh-CN"/>
+              </w:rPr>
+              <w:t xml:space="preserve">, </w:t>
+            </w:r>
+            <w:r>
+              <w:rPr>
+                <w:rFonts w:ascii="Times New Roman" w:eastAsia="SimSun" w:hAnsi="Times New Roman" w:cs="Times New Roman"/>
+                <w:sz w:val="24"/>
+                <w:szCs w:val="24"/>
+              </w:rPr>
+              <w:t xml:space="preserve">sun, </w:t>
+            </w:r>
+            <w:r>
+              <w:rPr>
+                <w:rFonts w:ascii="Times New Roman" w:eastAsia="SimSun" w:hAnsi="Times New Roman" w:cs="Times New Roman"/>
+                <w:sz w:val="24"/>
+                <w:szCs w:val="24"/>
+                <w:lang w:eastAsia="zh-CN"/>
+              </w:rPr>
+              <w:t>酉</w:t>
+            </w:r>
+            <w:r>
+              <w:rPr>
+                <w:rFonts w:ascii="Times New Roman" w:eastAsia="SimSun" w:hAnsi="Times New Roman" w:cs="Times New Roman"/>
+                <w:sz w:val="24"/>
+                <w:szCs w:val="24"/>
+                <w:lang w:eastAsia="zh-CN"/>
+              </w:rPr>
+              <w:t xml:space="preserve">, </w:t>
+            </w:r>
+            <w:r>
+              <w:rPr>
+                <w:rFonts w:ascii="Times New Roman" w:eastAsia="SimSun" w:hAnsi="Times New Roman" w:cs="Times New Roman"/>
+                <w:sz w:val="24"/>
+                <w:szCs w:val="24"/>
+              </w:rPr>
+              <w:t>‘</w:t>
+            </w:r>
+            <w:proofErr w:type="spellStart"/>
+            <w:r>
+              <w:rPr>
+                <w:rFonts w:ascii="Times New Roman" w:eastAsia="SimSun" w:hAnsi="Times New Roman" w:cs="Times New Roman"/>
+                <w:sz w:val="24"/>
+                <w:szCs w:val="24"/>
+              </w:rPr>
+              <w:t>yeu</w:t>
+            </w:r>
+            <w:proofErr w:type="spellEnd"/>
+            <w:r>
+              <w:rPr>
+                <w:rFonts w:ascii="Times New Roman" w:eastAsia="SimSun" w:hAnsi="Times New Roman" w:cs="Times New Roman"/>
+                <w:sz w:val="24"/>
+                <w:szCs w:val="24"/>
+              </w:rPr>
+              <w:t>,</w:t>
+            </w:r>
+            <w:r>
+              <w:rPr>
+                <w:rFonts w:ascii="Times New Roman" w:eastAsia="SimSun" w:hAnsi="Times New Roman" w:cs="Times New Roman"/>
+                <w:sz w:val="24"/>
+                <w:szCs w:val="24"/>
+                <w:lang w:eastAsia="zh-CN"/>
+              </w:rPr>
+              <w:t xml:space="preserve"> </w:t>
+            </w:r>
+            <w:r>
+              <w:rPr>
+                <w:rFonts w:ascii="Times New Roman" w:eastAsia="SimSun" w:hAnsi="Times New Roman" w:cs="Times New Roman"/>
+                <w:sz w:val="24"/>
+                <w:szCs w:val="24"/>
+              </w:rPr>
+              <w:t xml:space="preserve"> </w:t>
+            </w:r>
+            <w:r>
+              <w:rPr>
+                <w:rFonts w:ascii="Times New Roman" w:eastAsia="SimSun" w:hAnsi="Times New Roman" w:cs="Times New Roman"/>
+                <w:sz w:val="24"/>
+                <w:szCs w:val="24"/>
+              </w:rPr>
+              <w:t>戌</w:t>
+            </w:r>
+            <w:r>
+              <w:rPr>
+                <w:rFonts w:ascii="Times New Roman" w:eastAsia="SimSun" w:hAnsi="Times New Roman" w:cs="Times New Roman"/>
+                <w:sz w:val="24"/>
+                <w:szCs w:val="24"/>
+                <w:lang w:eastAsia="zh-CN"/>
+              </w:rPr>
+              <w:t xml:space="preserve">, </w:t>
+            </w:r>
+            <w:proofErr w:type="spellStart"/>
+            <w:r>
+              <w:rPr>
+                <w:rFonts w:ascii="Times New Roman" w:eastAsia="SimSun" w:hAnsi="Times New Roman" w:cs="Times New Roman"/>
+                <w:sz w:val="24"/>
+                <w:szCs w:val="24"/>
+              </w:rPr>
+              <w:t>sih</w:t>
+            </w:r>
+            <w:proofErr w:type="spellEnd"/>
+            <w:r>
+              <w:rPr>
+                <w:rFonts w:ascii="Times New Roman" w:eastAsia="SimSun" w:hAnsi="Times New Roman" w:cs="Times New Roman"/>
+                <w:sz w:val="24"/>
+                <w:szCs w:val="24"/>
+              </w:rPr>
+              <w:t xml:space="preserve">, </w:t>
+            </w:r>
+            <w:r>
+              <w:rPr>
+                <w:rFonts w:ascii="Times New Roman" w:eastAsia="SimSun" w:hAnsi="Times New Roman" w:cs="Times New Roman"/>
+                <w:sz w:val="24"/>
+                <w:szCs w:val="24"/>
+              </w:rPr>
+              <w:t>亥</w:t>
+            </w:r>
+            <w:r>
+              <w:rPr>
+                <w:rFonts w:ascii="Times New Roman" w:eastAsia="SimSun" w:hAnsi="Times New Roman" w:cs="Times New Roman"/>
+                <w:sz w:val="24"/>
+                <w:szCs w:val="24"/>
+                <w:lang w:eastAsia="zh-CN"/>
+              </w:rPr>
+              <w:t xml:space="preserve">, </w:t>
+            </w:r>
+            <w:proofErr w:type="spellStart"/>
+            <w:r>
+              <w:rPr>
+                <w:rFonts w:ascii="Times New Roman" w:eastAsia="SimSun" w:hAnsi="Times New Roman" w:cs="Times New Roman"/>
+                <w:sz w:val="24"/>
+                <w:szCs w:val="24"/>
+              </w:rPr>
+              <w:t>hé</w:t>
+            </w:r>
+            <w:proofErr w:type="spellEnd"/>
+            <w:r>
+              <w:rPr>
+                <w:rFonts w:ascii="Times New Roman" w:eastAsia="SimSun" w:hAnsi="Times New Roman" w:cs="Times New Roman"/>
+                <w:sz w:val="24"/>
+                <w:szCs w:val="24"/>
+              </w:rPr>
+              <w:t xml:space="preserve">’. </w:t>
             </w:r>
           </w:p>
         </w:tc>
@@ -537,16 +5391,20 @@
             <w:tcW w:w="8640" w:type="dxa"/>
           </w:tcPr>
           <w:p>
-            <w:r>
-              <w:t>Horse, ’</w:t>
-            </w:r>
-            <w:proofErr w:type="spellStart"/>
-            <w:r>
-              <w:t>mé</w:t>
-            </w:r>
-            <w:proofErr w:type="spellEnd"/>
-            <w:r>
-              <w:t>, (a hundred) — Fy pu</w:t>
+            <w:pPr>
+              <w:rPr>
+                <w:rFonts w:ascii="Times New Roman" w:eastAsia="SimSun" w:hAnsi="Times New Roman" w:cs="Times New Roman"/>
+                <w:sz w:val="24"/>
+                <w:szCs w:val="24"/>
+              </w:rPr>
+            </w:pPr>
+            <w:r>
+              <w:rPr>
+                <w:rFonts w:ascii="Times New Roman" w:eastAsia="SimSun" w:hAnsi="Times New Roman" w:cs="Times New Roman"/>
+                <w:sz w:val="24"/>
+                <w:szCs w:val="24"/>
+              </w:rPr>
+              <w:t xml:space="preserve"> </w:t>
             </w:r>
           </w:p>
         </w:tc>
@@ -557,8 +5415,170 @@
             <w:tcW w:w="8640" w:type="dxa"/>
           </w:tcPr>
           <w:p>
-            <w:r>
-              <w:t>Horsekeeper, fy Fe ’mé fi.</w:t>
+            <w:pPr>
+              <w:rPr>
+                <w:rFonts w:ascii="Times New Roman" w:eastAsia="SimSun" w:hAnsi="Times New Roman" w:cs="Times New Roman"/>
+                <w:sz w:val="24"/>
+                <w:szCs w:val="24"/>
+              </w:rPr>
+            </w:pPr>
+            <w:r>
+              <w:rPr>
+                <w:rFonts w:ascii="Times New Roman" w:eastAsia="SimSun" w:hAnsi="Times New Roman" w:cs="Times New Roman"/>
+                <w:sz w:val="24"/>
+                <w:szCs w:val="24"/>
+              </w:rPr>
+              <w:t>Horizon,</w:t>
+            </w:r>
+            <w:r>
+              <w:rPr>
+                <w:rFonts w:ascii="Times New Roman" w:eastAsia="SimSun" w:hAnsi="Times New Roman" w:cs="Times New Roman"/>
+                <w:sz w:val="24"/>
+                <w:szCs w:val="24"/>
+              </w:rPr>
+              <w:t xml:space="preserve"> </w:t>
+            </w:r>
+            <w:r>
+              <w:rPr>
+                <w:rFonts w:ascii="Times New Roman" w:eastAsia="SimSun" w:hAnsi="Times New Roman" w:cs="Times New Roman"/>
+                <w:sz w:val="24"/>
+                <w:szCs w:val="24"/>
+                <w:lang w:eastAsia="zh-CN"/>
+              </w:rPr>
+              <w:t>地平</w:t>
+            </w:r>
+            <w:r>
+              <w:rPr>
+                <w:rFonts w:ascii="Times New Roman" w:eastAsia="SimSun" w:hAnsi="Times New Roman" w:cs="Times New Roman"/>
+                <w:sz w:val="24"/>
+                <w:szCs w:val="24"/>
+                <w:lang w:eastAsia="zh-CN"/>
+              </w:rPr>
+              <w:t xml:space="preserve">, </w:t>
+            </w:r>
+            <w:proofErr w:type="gramStart"/>
+            <w:r>
+              <w:rPr>
+                <w:rFonts w:ascii="Times New Roman" w:eastAsia="SimSun" w:hAnsi="Times New Roman" w:cs="Times New Roman"/>
+                <w:sz w:val="24"/>
+                <w:szCs w:val="24"/>
+              </w:rPr>
+              <w:t xml:space="preserve">di‘ </w:t>
+            </w:r>
+            <w:proofErr w:type="spellStart"/>
+            <w:r>
+              <w:rPr>
+                <w:rFonts w:ascii="Times New Roman" w:eastAsia="SimSun" w:hAnsi="Times New Roman" w:cs="Times New Roman"/>
+                <w:sz w:val="24"/>
+                <w:szCs w:val="24"/>
+              </w:rPr>
+              <w:t>bing</w:t>
+            </w:r>
+            <w:proofErr w:type="spellEnd"/>
+            <w:proofErr w:type="gramEnd"/>
+            <w:r>
+              <w:rPr>
+                <w:rFonts w:ascii="Times New Roman" w:eastAsia="SimSun" w:hAnsi="Times New Roman" w:cs="Times New Roman"/>
+                <w:sz w:val="24"/>
+                <w:szCs w:val="24"/>
+              </w:rPr>
+              <w:t>,</w:t>
+            </w:r>
+            <w:r>
+              <w:rPr>
+                <w:rFonts w:ascii="Times New Roman" w:eastAsia="SimSun" w:hAnsi="Times New Roman" w:cs="Times New Roman"/>
+                <w:sz w:val="24"/>
+                <w:szCs w:val="24"/>
+                <w:lang w:eastAsia="zh-CN"/>
+              </w:rPr>
+              <w:t xml:space="preserve"> </w:t>
+            </w:r>
+            <w:r>
+              <w:rPr>
+                <w:rFonts w:ascii="Times New Roman" w:eastAsia="SimSun" w:hAnsi="Times New Roman" w:cs="Times New Roman"/>
+                <w:sz w:val="24"/>
+                <w:szCs w:val="24"/>
+                <w:lang w:eastAsia="zh-CN"/>
+              </w:rPr>
+              <w:t>天</w:t>
+            </w:r>
+            <w:r>
+              <w:rPr>
+                <w:rFonts w:ascii="Times New Roman" w:eastAsia="SimSun" w:hAnsi="Times New Roman" w:cs="Times New Roman"/>
+                <w:sz w:val="24"/>
+                <w:szCs w:val="24"/>
+                <w:lang w:eastAsia="zh-CN"/>
+              </w:rPr>
+              <w:t>邊</w:t>
+            </w:r>
+            <w:r>
+              <w:rPr>
+                <w:rFonts w:ascii="Times New Roman" w:eastAsia="SimSun" w:hAnsi="Times New Roman" w:cs="Times New Roman"/>
+                <w:sz w:val="24"/>
+                <w:szCs w:val="24"/>
+                <w:lang w:eastAsia="zh-CN"/>
+              </w:rPr>
+              <w:t>,</w:t>
+            </w:r>
+            <w:r>
+              <w:rPr>
+                <w:rFonts w:ascii="Times New Roman" w:eastAsia="SimSun" w:hAnsi="Times New Roman" w:cs="Times New Roman"/>
+                <w:sz w:val="24"/>
+                <w:szCs w:val="24"/>
+              </w:rPr>
+              <w:t xml:space="preserve">  </w:t>
+            </w:r>
+            <w:proofErr w:type="spellStart"/>
+            <w:r>
+              <w:rPr>
+                <w:rFonts w:ascii="Times New Roman" w:eastAsia="SimSun" w:hAnsi="Times New Roman" w:cs="Times New Roman"/>
+                <w:sz w:val="24"/>
+                <w:szCs w:val="24"/>
+              </w:rPr>
+              <w:t>t</w:t>
+            </w:r>
+            <w:r>
+              <w:rPr>
+                <w:rFonts w:ascii="Times New Roman" w:eastAsia="SimSun" w:hAnsi="Times New Roman" w:cs="Times New Roman"/>
+                <w:sz w:val="24"/>
+                <w:szCs w:val="24"/>
+              </w:rPr>
+              <w:t>’</w:t>
+            </w:r>
+            <w:r>
+              <w:rPr>
+                <w:rFonts w:ascii="Times New Roman" w:eastAsia="SimSun" w:hAnsi="Times New Roman" w:cs="Times New Roman"/>
+                <w:sz w:val="24"/>
+                <w:szCs w:val="24"/>
+              </w:rPr>
+              <w:t>ien</w:t>
+            </w:r>
+            <w:proofErr w:type="spellEnd"/>
+            <w:r>
+              <w:rPr>
+                <w:rFonts w:ascii="Times New Roman" w:eastAsia="SimSun" w:hAnsi="Times New Roman" w:cs="Times New Roman"/>
+                <w:sz w:val="24"/>
+                <w:szCs w:val="24"/>
+              </w:rPr>
+              <w:t xml:space="preserve"> </w:t>
+            </w:r>
+            <w:proofErr w:type="spellStart"/>
+            <w:r>
+              <w:rPr>
+                <w:rFonts w:ascii="Times New Roman" w:eastAsia="SimSun" w:hAnsi="Times New Roman" w:cs="Times New Roman"/>
+                <w:sz w:val="24"/>
+                <w:szCs w:val="24"/>
+              </w:rPr>
+              <w:t>pien</w:t>
+            </w:r>
+            <w:proofErr w:type="spellEnd"/>
+            <w:r>
+              <w:rPr>
+                <w:rFonts w:ascii="Times New Roman" w:eastAsia="SimSun" w:hAnsi="Times New Roman" w:cs="Times New Roman"/>
+                <w:sz w:val="24"/>
+                <w:szCs w:val="24"/>
+              </w:rPr>
+              <w:t>.</w:t>
             </w:r>
           </w:p>
         </w:tc>
@@ -569,8 +5589,129 @@
             <w:tcW w:w="8640" w:type="dxa"/>
           </w:tcPr>
           <w:p>
-            <w:r>
-              <w:t>Horsewhip, sy #R ’mé pier. |</w:t>
+            <w:pPr>
+              <w:rPr>
+                <w:rFonts w:ascii="Times New Roman" w:eastAsia="SimSun" w:hAnsi="Times New Roman" w:cs="Times New Roman"/>
+                <w:sz w:val="24"/>
+                <w:szCs w:val="24"/>
+              </w:rPr>
+            </w:pPr>
+            <w:r>
+              <w:rPr>
+                <w:rFonts w:ascii="Times New Roman" w:eastAsia="SimSun" w:hAnsi="Times New Roman" w:cs="Times New Roman"/>
+                <w:sz w:val="24"/>
+                <w:szCs w:val="24"/>
+              </w:rPr>
+              <w:t>Horn,</w:t>
+            </w:r>
+            <w:r>
+              <w:rPr>
+                <w:rFonts w:ascii="Times New Roman" w:eastAsia="SimSun" w:hAnsi="Times New Roman" w:cs="Times New Roman"/>
+                <w:sz w:val="24"/>
+                <w:szCs w:val="24"/>
+                <w:lang w:eastAsia="zh-CN"/>
+              </w:rPr>
+              <w:t xml:space="preserve"> </w:t>
+            </w:r>
+            <w:proofErr w:type="gramStart"/>
+            <w:r>
+              <w:rPr>
+                <w:rFonts w:ascii="Times New Roman" w:eastAsia="SimSun" w:hAnsi="Times New Roman" w:cs="Times New Roman"/>
+                <w:sz w:val="24"/>
+                <w:szCs w:val="24"/>
+                <w:lang w:eastAsia="zh-CN"/>
+              </w:rPr>
+              <w:t>角</w:t>
+            </w:r>
+            <w:r>
+              <w:rPr>
+                <w:rFonts w:ascii="Times New Roman" w:eastAsia="SimSun" w:hAnsi="Times New Roman" w:cs="Times New Roman"/>
+                <w:sz w:val="24"/>
+                <w:szCs w:val="24"/>
+                <w:lang w:eastAsia="zh-CN"/>
+              </w:rPr>
+              <w:t xml:space="preserve">, </w:t>
+            </w:r>
+            <w:r>
+              <w:rPr>
+                <w:rFonts w:ascii="Times New Roman" w:eastAsia="SimSun" w:hAnsi="Times New Roman" w:cs="Times New Roman"/>
+                <w:sz w:val="24"/>
+                <w:szCs w:val="24"/>
+              </w:rPr>
+              <w:t xml:space="preserve"> </w:t>
+            </w:r>
+            <w:proofErr w:type="spellStart"/>
+            <w:r>
+              <w:rPr>
+                <w:rFonts w:ascii="Times New Roman" w:eastAsia="SimSun" w:hAnsi="Times New Roman" w:cs="Times New Roman"/>
+                <w:sz w:val="24"/>
+                <w:szCs w:val="24"/>
+              </w:rPr>
+              <w:t>koh</w:t>
+            </w:r>
+            <w:proofErr w:type="spellEnd"/>
+            <w:proofErr w:type="gramEnd"/>
+            <w:r>
+              <w:rPr>
+                <w:rFonts w:ascii="Times New Roman" w:eastAsia="SimSun" w:hAnsi="Times New Roman" w:cs="Times New Roman"/>
+                <w:sz w:val="24"/>
+                <w:szCs w:val="24"/>
+              </w:rPr>
+              <w:t xml:space="preserve">, (deer’s horn) </w:t>
+            </w:r>
+            <w:r>
+              <w:rPr>
+                <w:rFonts w:ascii="Times New Roman" w:eastAsia="SimSun" w:hAnsi="Times New Roman" w:cs="Times New Roman"/>
+                <w:sz w:val="24"/>
+                <w:szCs w:val="24"/>
+                <w:lang w:eastAsia="zh-CN"/>
+              </w:rPr>
+              <w:t>鹿角</w:t>
+            </w:r>
+            <w:r>
+              <w:rPr>
+                <w:rFonts w:ascii="Times New Roman" w:eastAsia="SimSun" w:hAnsi="Times New Roman" w:cs="Times New Roman"/>
+                <w:sz w:val="24"/>
+                <w:szCs w:val="24"/>
+                <w:lang w:eastAsia="zh-CN"/>
+              </w:rPr>
+              <w:t xml:space="preserve">, </w:t>
+            </w:r>
+            <w:proofErr w:type="spellStart"/>
+            <w:r>
+              <w:rPr>
+                <w:rFonts w:ascii="Times New Roman" w:eastAsia="SimSun" w:hAnsi="Times New Roman" w:cs="Times New Roman"/>
+                <w:sz w:val="24"/>
+                <w:szCs w:val="24"/>
+              </w:rPr>
+              <w:t>loh</w:t>
+            </w:r>
+            <w:proofErr w:type="spellEnd"/>
+            <w:r>
+              <w:rPr>
+                <w:rFonts w:ascii="Times New Roman" w:eastAsia="SimSun" w:hAnsi="Times New Roman" w:cs="Times New Roman"/>
+                <w:sz w:val="24"/>
+                <w:szCs w:val="24"/>
+              </w:rPr>
+              <w:t xml:space="preserve"> </w:t>
+            </w:r>
+            <w:proofErr w:type="spellStart"/>
+            <w:r>
+              <w:rPr>
+                <w:rFonts w:ascii="Times New Roman" w:eastAsia="SimSun" w:hAnsi="Times New Roman" w:cs="Times New Roman"/>
+                <w:sz w:val="24"/>
+                <w:szCs w:val="24"/>
+              </w:rPr>
+              <w:t>koh</w:t>
+            </w:r>
+            <w:proofErr w:type="spellEnd"/>
+            <w:r>
+              <w:rPr>
+                <w:rFonts w:ascii="Times New Roman" w:eastAsia="SimSun" w:hAnsi="Times New Roman" w:cs="Times New Roman"/>
+                <w:sz w:val="24"/>
+                <w:szCs w:val="24"/>
+              </w:rPr>
+              <w:t xml:space="preserve"> . </w:t>
             </w:r>
           </w:p>
         </w:tc>
@@ -581,8 +5722,143 @@
             <w:tcW w:w="8640" w:type="dxa"/>
           </w:tcPr>
           <w:p>
-            <w:r>
-              <w:t>Hospitable, 2kf# BV 'k’ wen dé bib</w:t>
+            <w:pPr>
+              <w:rPr>
+                <w:rFonts w:ascii="Times New Roman" w:eastAsia="SimSun" w:hAnsi="Times New Roman" w:cs="Times New Roman"/>
+                <w:sz w:val="24"/>
+                <w:szCs w:val="24"/>
+              </w:rPr>
+            </w:pPr>
+            <w:r>
+              <w:rPr>
+                <w:rFonts w:ascii="Times New Roman" w:eastAsia="SimSun" w:hAnsi="Times New Roman" w:cs="Times New Roman"/>
+                <w:sz w:val="24"/>
+                <w:szCs w:val="24"/>
+              </w:rPr>
+              <w:t xml:space="preserve">Horrible, </w:t>
+            </w:r>
+            <w:r>
+              <w:rPr>
+                <w:rFonts w:ascii="Times New Roman" w:eastAsia="SimSun" w:hAnsi="Times New Roman" w:cs="Times New Roman"/>
+                <w:sz w:val="24"/>
+                <w:szCs w:val="24"/>
+                <w:lang w:eastAsia="zh-CN"/>
+              </w:rPr>
+              <w:t>可</w:t>
+            </w:r>
+            <w:r>
+              <w:rPr>
+                <w:rFonts w:ascii="Times New Roman" w:eastAsia="SimSun" w:hAnsi="Times New Roman" w:cs="Times New Roman"/>
+                <w:sz w:val="24"/>
+                <w:szCs w:val="24"/>
+              </w:rPr>
+              <w:t>驚</w:t>
+            </w:r>
+            <w:r>
+              <w:rPr>
+                <w:rFonts w:ascii="Times New Roman" w:eastAsia="SimSun" w:hAnsi="Times New Roman" w:cs="Times New Roman"/>
+                <w:sz w:val="24"/>
+                <w:szCs w:val="24"/>
+                <w:lang w:eastAsia="zh-CN"/>
+              </w:rPr>
+              <w:t>可</w:t>
+            </w:r>
+            <w:r>
+              <w:rPr>
+                <w:rFonts w:ascii="Times New Roman" w:eastAsia="SimSun" w:hAnsi="Times New Roman" w:cs="Times New Roman"/>
+                <w:sz w:val="24"/>
+                <w:szCs w:val="24"/>
+              </w:rPr>
+              <w:t>嘆</w:t>
+            </w:r>
+            <w:r>
+              <w:rPr>
+                <w:rFonts w:ascii="Times New Roman" w:eastAsia="SimSun" w:hAnsi="Times New Roman" w:cs="Times New Roman"/>
+                <w:sz w:val="24"/>
+                <w:szCs w:val="24"/>
+                <w:lang w:eastAsia="zh-CN"/>
+              </w:rPr>
+              <w:t xml:space="preserve">, </w:t>
+            </w:r>
+            <w:r>
+              <w:rPr>
+                <w:rFonts w:ascii="Times New Roman" w:eastAsia="SimSun" w:hAnsi="Times New Roman" w:cs="Times New Roman"/>
+                <w:sz w:val="24"/>
+                <w:szCs w:val="24"/>
+              </w:rPr>
+              <w:t>‘</w:t>
+            </w:r>
+            <w:proofErr w:type="spellStart"/>
+            <w:r>
+              <w:rPr>
+                <w:rFonts w:ascii="Times New Roman" w:eastAsia="SimSun" w:hAnsi="Times New Roman" w:cs="Times New Roman"/>
+                <w:sz w:val="24"/>
+                <w:szCs w:val="24"/>
+              </w:rPr>
+              <w:t>k’ó</w:t>
+            </w:r>
+            <w:proofErr w:type="spellEnd"/>
+            <w:r>
+              <w:rPr>
+                <w:rFonts w:ascii="Times New Roman" w:eastAsia="SimSun" w:hAnsi="Times New Roman" w:cs="Times New Roman"/>
+                <w:sz w:val="24"/>
+                <w:szCs w:val="24"/>
+              </w:rPr>
+              <w:t xml:space="preserve"> </w:t>
+            </w:r>
+            <w:proofErr w:type="spellStart"/>
+            <w:r>
+              <w:rPr>
+                <w:rFonts w:ascii="Times New Roman" w:eastAsia="SimSun" w:hAnsi="Times New Roman" w:cs="Times New Roman"/>
+                <w:sz w:val="24"/>
+                <w:szCs w:val="24"/>
+              </w:rPr>
+              <w:t>kiung</w:t>
+            </w:r>
+            <w:proofErr w:type="spellEnd"/>
+            <w:r>
+              <w:rPr>
+                <w:rFonts w:ascii="Times New Roman" w:eastAsia="SimSun" w:hAnsi="Times New Roman" w:cs="Times New Roman"/>
+                <w:sz w:val="24"/>
+                <w:szCs w:val="24"/>
+              </w:rPr>
+              <w:t xml:space="preserve"> ‘</w:t>
+            </w:r>
+            <w:proofErr w:type="spellStart"/>
+            <w:r>
+              <w:rPr>
+                <w:rFonts w:ascii="Times New Roman" w:eastAsia="SimSun" w:hAnsi="Times New Roman" w:cs="Times New Roman"/>
+                <w:sz w:val="24"/>
+                <w:szCs w:val="24"/>
+              </w:rPr>
+              <w:t>k’ó</w:t>
+            </w:r>
+            <w:proofErr w:type="spellEnd"/>
+            <w:r>
+              <w:rPr>
+                <w:rFonts w:ascii="Times New Roman" w:eastAsia="SimSun" w:hAnsi="Times New Roman" w:cs="Times New Roman"/>
+                <w:sz w:val="24"/>
+                <w:szCs w:val="24"/>
+              </w:rPr>
+              <w:t xml:space="preserve"> </w:t>
+            </w:r>
+            <w:proofErr w:type="spellStart"/>
+            <w:r>
+              <w:rPr>
+                <w:rFonts w:ascii="Times New Roman" w:eastAsia="SimSun" w:hAnsi="Times New Roman" w:cs="Times New Roman"/>
+                <w:sz w:val="24"/>
+                <w:szCs w:val="24"/>
+              </w:rPr>
+              <w:t>háh</w:t>
+            </w:r>
+            <w:proofErr w:type="spellEnd"/>
+            <w:r>
+              <w:rPr>
+                <w:rFonts w:ascii="Times New Roman" w:eastAsia="SimSun" w:hAnsi="Times New Roman" w:cs="Times New Roman"/>
+                <w:sz w:val="24"/>
+                <w:szCs w:val="24"/>
+              </w:rPr>
+              <w:t xml:space="preserve">. </w:t>
             </w:r>
           </w:p>
         </w:tc>
@@ -593,8 +5869,172 @@
             <w:tcW w:w="8640" w:type="dxa"/>
           </w:tcPr>
           <w:p>
-            <w:r>
-              <w:t>Hospital, Fi ee Be sz 1 yon‘, (for</w:t>
+            <w:pPr>
+              <w:rPr>
+                <w:rFonts w:ascii="Times New Roman" w:eastAsia="SimSun" w:hAnsi="Times New Roman" w:cs="Times New Roman"/>
+                <w:sz w:val="24"/>
+                <w:szCs w:val="24"/>
+              </w:rPr>
+            </w:pPr>
+            <w:r>
+              <w:rPr>
+                <w:rFonts w:ascii="Times New Roman" w:eastAsia="SimSun" w:hAnsi="Times New Roman" w:cs="Times New Roman"/>
+                <w:sz w:val="24"/>
+                <w:szCs w:val="24"/>
+              </w:rPr>
+              <w:t xml:space="preserve">Horse, </w:t>
+            </w:r>
+            <w:r>
+              <w:rPr>
+                <w:rFonts w:ascii="Times New Roman" w:eastAsia="SimSun" w:hAnsi="Times New Roman" w:cs="Times New Roman"/>
+                <w:sz w:val="24"/>
+                <w:szCs w:val="24"/>
+              </w:rPr>
+              <w:t>馬</w:t>
+            </w:r>
+            <w:r>
+              <w:rPr>
+                <w:rFonts w:ascii="Times New Roman" w:eastAsia="SimSun" w:hAnsi="Times New Roman" w:cs="Times New Roman"/>
+                <w:sz w:val="24"/>
+                <w:szCs w:val="24"/>
+                <w:lang w:eastAsia="zh-CN"/>
+              </w:rPr>
+              <w:t xml:space="preserve">, </w:t>
+            </w:r>
+            <w:r>
+              <w:rPr>
+                <w:rFonts w:ascii="Times New Roman" w:eastAsia="SimSun" w:hAnsi="Times New Roman" w:cs="Times New Roman"/>
+                <w:sz w:val="24"/>
+                <w:szCs w:val="24"/>
+              </w:rPr>
+              <w:t>’</w:t>
+            </w:r>
+            <w:proofErr w:type="spellStart"/>
+            <w:r>
+              <w:rPr>
+                <w:rFonts w:ascii="Times New Roman" w:eastAsia="SimSun" w:hAnsi="Times New Roman" w:cs="Times New Roman"/>
+                <w:sz w:val="24"/>
+                <w:szCs w:val="24"/>
+              </w:rPr>
+              <w:t>m</w:t>
+            </w:r>
+            <w:r>
+              <w:rPr>
+                <w:rFonts w:ascii="Times New Roman" w:eastAsia="SimSun" w:hAnsi="Times New Roman" w:cs="Times New Roman"/>
+                <w:sz w:val="24"/>
+                <w:szCs w:val="24"/>
+              </w:rPr>
+              <w:t>ó</w:t>
+            </w:r>
+            <w:proofErr w:type="spellEnd"/>
+            <w:r>
+              <w:rPr>
+                <w:rFonts w:ascii="Times New Roman" w:eastAsia="SimSun" w:hAnsi="Times New Roman" w:cs="Times New Roman"/>
+                <w:sz w:val="24"/>
+                <w:szCs w:val="24"/>
+              </w:rPr>
+              <w:t xml:space="preserve">, (a hundred) </w:t>
+            </w:r>
+            <w:proofErr w:type="gramStart"/>
+            <w:r>
+              <w:rPr>
+                <w:rFonts w:ascii="Times New Roman" w:eastAsia="SimSun" w:hAnsi="Times New Roman" w:cs="Times New Roman"/>
+                <w:sz w:val="24"/>
+                <w:szCs w:val="24"/>
+                <w:lang w:eastAsia="zh-CN"/>
+              </w:rPr>
+              <w:t>一百匹</w:t>
+            </w:r>
+            <w:r>
+              <w:rPr>
+                <w:rFonts w:ascii="Times New Roman" w:eastAsia="SimSun" w:hAnsi="Times New Roman" w:cs="Times New Roman"/>
+                <w:sz w:val="24"/>
+                <w:szCs w:val="24"/>
+                <w:lang w:eastAsia="zh-CN"/>
+              </w:rPr>
+              <w:t>馬</w:t>
+            </w:r>
+            <w:r>
+              <w:rPr>
+                <w:rFonts w:ascii="Times New Roman" w:eastAsia="SimSun" w:hAnsi="Times New Roman" w:cs="Times New Roman"/>
+                <w:sz w:val="24"/>
+                <w:szCs w:val="24"/>
+                <w:lang w:eastAsia="zh-CN"/>
+              </w:rPr>
+              <w:t xml:space="preserve">,  </w:t>
+            </w:r>
+            <w:proofErr w:type="spellStart"/>
+            <w:r>
+              <w:rPr>
+                <w:rFonts w:ascii="Times New Roman" w:eastAsia="SimSun" w:hAnsi="Times New Roman" w:cs="Times New Roman"/>
+                <w:sz w:val="24"/>
+                <w:szCs w:val="24"/>
+              </w:rPr>
+              <w:t>ih</w:t>
+            </w:r>
+            <w:proofErr w:type="spellEnd"/>
+            <w:proofErr w:type="gramEnd"/>
+            <w:r>
+              <w:rPr>
+                <w:rFonts w:ascii="Times New Roman" w:eastAsia="SimSun" w:hAnsi="Times New Roman" w:cs="Times New Roman"/>
+                <w:sz w:val="24"/>
+                <w:szCs w:val="24"/>
+              </w:rPr>
+              <w:t xml:space="preserve"> </w:t>
+            </w:r>
+            <w:proofErr w:type="spellStart"/>
+            <w:r>
+              <w:rPr>
+                <w:rFonts w:ascii="Times New Roman" w:eastAsia="SimSun" w:hAnsi="Times New Roman" w:cs="Times New Roman"/>
+                <w:sz w:val="24"/>
+                <w:szCs w:val="24"/>
+              </w:rPr>
+              <w:t>páh</w:t>
+            </w:r>
+            <w:proofErr w:type="spellEnd"/>
+            <w:r>
+              <w:rPr>
+                <w:rFonts w:ascii="Times New Roman" w:eastAsia="SimSun" w:hAnsi="Times New Roman" w:cs="Times New Roman"/>
+                <w:sz w:val="24"/>
+                <w:szCs w:val="24"/>
+              </w:rPr>
+              <w:t xml:space="preserve"> </w:t>
+            </w:r>
+            <w:proofErr w:type="spellStart"/>
+            <w:r>
+              <w:rPr>
+                <w:rFonts w:ascii="Times New Roman" w:eastAsia="SimSun" w:hAnsi="Times New Roman" w:cs="Times New Roman"/>
+                <w:sz w:val="24"/>
+                <w:szCs w:val="24"/>
+              </w:rPr>
+              <w:t>p’ih</w:t>
+            </w:r>
+            <w:proofErr w:type="spellEnd"/>
+            <w:r>
+              <w:rPr>
+                <w:rFonts w:ascii="Times New Roman" w:eastAsia="SimSun" w:hAnsi="Times New Roman" w:cs="Times New Roman"/>
+                <w:sz w:val="24"/>
+                <w:szCs w:val="24"/>
+              </w:rPr>
+              <w:t xml:space="preserve"> ‘</w:t>
+            </w:r>
+            <w:proofErr w:type="spellStart"/>
+            <w:r>
+              <w:rPr>
+                <w:rFonts w:ascii="Times New Roman" w:eastAsia="SimSun" w:hAnsi="Times New Roman" w:cs="Times New Roman"/>
+                <w:sz w:val="24"/>
+                <w:szCs w:val="24"/>
+              </w:rPr>
+              <w:t>mó</w:t>
+            </w:r>
+            <w:proofErr w:type="spellEnd"/>
+            <w:r>
+              <w:rPr>
+                <w:rFonts w:ascii="Times New Roman" w:eastAsia="SimSun" w:hAnsi="Times New Roman" w:cs="Times New Roman"/>
+                <w:sz w:val="24"/>
+                <w:szCs w:val="24"/>
+              </w:rPr>
+              <w:t xml:space="preserve">. </w:t>
             </w:r>
           </w:p>
         </w:tc>
@@ -605,8 +6045,126 @@
             <w:tcW w:w="8640" w:type="dxa"/>
           </w:tcPr>
           <w:p>
-            <w:r>
-              <w:t>Host, FE ka tsa, EA *tsii niun.</w:t>
+            <w:pPr>
+              <w:rPr>
+                <w:rFonts w:ascii="Times New Roman" w:eastAsia="SimSun" w:hAnsi="Times New Roman" w:cs="Times New Roman"/>
+                <w:sz w:val="24"/>
+                <w:szCs w:val="24"/>
+              </w:rPr>
+            </w:pPr>
+            <w:proofErr w:type="spellStart"/>
+            <w:r>
+              <w:rPr>
+                <w:rFonts w:ascii="Times New Roman" w:eastAsia="SimSun" w:hAnsi="Times New Roman" w:cs="Times New Roman"/>
+                <w:sz w:val="24"/>
+                <w:szCs w:val="24"/>
+              </w:rPr>
+              <w:t>Horsekeeper</w:t>
+            </w:r>
+            <w:proofErr w:type="spellEnd"/>
+            <w:r>
+              <w:rPr>
+                <w:rFonts w:ascii="Times New Roman" w:eastAsia="SimSun" w:hAnsi="Times New Roman" w:cs="Times New Roman"/>
+                <w:sz w:val="24"/>
+                <w:szCs w:val="24"/>
+              </w:rPr>
+              <w:t xml:space="preserve">, </w:t>
+            </w:r>
+            <w:r>
+              <w:rPr>
+                <w:rFonts w:ascii="Times New Roman" w:eastAsia="SimSun" w:hAnsi="Times New Roman" w:cs="Times New Roman"/>
+                <w:sz w:val="24"/>
+                <w:szCs w:val="24"/>
+              </w:rPr>
+              <w:t>馬</w:t>
+            </w:r>
+            <w:r>
+              <w:rPr>
+                <w:rFonts w:ascii="Times New Roman" w:eastAsia="SimSun" w:hAnsi="Times New Roman" w:cs="Times New Roman"/>
+                <w:sz w:val="24"/>
+                <w:szCs w:val="24"/>
+                <w:lang w:eastAsia="zh-CN"/>
+              </w:rPr>
+              <w:t>夫</w:t>
+            </w:r>
+            <w:r>
+              <w:rPr>
+                <w:rFonts w:ascii="Times New Roman" w:eastAsia="SimSun" w:hAnsi="Times New Roman" w:cs="Times New Roman"/>
+                <w:sz w:val="24"/>
+                <w:szCs w:val="24"/>
+                <w:lang w:eastAsia="zh-CN"/>
+              </w:rPr>
+              <w:t xml:space="preserve">, </w:t>
+            </w:r>
+            <w:r>
+              <w:rPr>
+                <w:rFonts w:ascii="Times New Roman" w:eastAsia="SimSun" w:hAnsi="Times New Roman" w:cs="Times New Roman"/>
+                <w:sz w:val="24"/>
+                <w:szCs w:val="24"/>
+              </w:rPr>
+              <w:t>’</w:t>
+            </w:r>
+            <w:proofErr w:type="spellStart"/>
+            <w:proofErr w:type="gramStart"/>
+            <w:r>
+              <w:rPr>
+                <w:rFonts w:ascii="Times New Roman" w:eastAsia="SimSun" w:hAnsi="Times New Roman" w:cs="Times New Roman"/>
+                <w:sz w:val="24"/>
+                <w:szCs w:val="24"/>
+              </w:rPr>
+              <w:t>m</w:t>
+            </w:r>
+            <w:r>
+              <w:rPr>
+                <w:rFonts w:ascii="Times New Roman" w:eastAsia="SimSun" w:hAnsi="Times New Roman" w:cs="Times New Roman"/>
+                <w:sz w:val="24"/>
+                <w:szCs w:val="24"/>
+              </w:rPr>
+              <w:t>ó</w:t>
+            </w:r>
+            <w:proofErr w:type="spellEnd"/>
+            <w:r>
+              <w:rPr>
+                <w:rFonts w:ascii="Times New Roman" w:eastAsia="SimSun" w:hAnsi="Times New Roman" w:cs="Times New Roman"/>
+                <w:sz w:val="24"/>
+                <w:szCs w:val="24"/>
+              </w:rPr>
+              <w:t xml:space="preserve"> </w:t>
+            </w:r>
+            <w:r>
+              <w:rPr>
+                <w:rFonts w:ascii="Times New Roman" w:eastAsia="SimSun" w:hAnsi="Times New Roman" w:cs="Times New Roman"/>
+                <w:sz w:val="24"/>
+                <w:szCs w:val="24"/>
+              </w:rPr>
+              <w:t xml:space="preserve"> </w:t>
+            </w:r>
+            <w:proofErr w:type="spellStart"/>
+            <w:r>
+              <w:rPr>
+                <w:rFonts w:ascii="Times New Roman" w:eastAsia="SimSun" w:hAnsi="Times New Roman" w:cs="Times New Roman"/>
+                <w:sz w:val="24"/>
+                <w:szCs w:val="24"/>
+              </w:rPr>
+              <w:t>f</w:t>
+            </w:r>
+            <w:r>
+              <w:rPr>
+                <w:rFonts w:ascii="Times New Roman" w:eastAsia="SimSun" w:hAnsi="Times New Roman" w:cs="Times New Roman"/>
+                <w:sz w:val="24"/>
+                <w:szCs w:val="24"/>
+              </w:rPr>
+              <w:t>ú</w:t>
+            </w:r>
+            <w:proofErr w:type="spellEnd"/>
+            <w:proofErr w:type="gramEnd"/>
+            <w:r>
+              <w:rPr>
+                <w:rFonts w:ascii="Times New Roman" w:eastAsia="SimSun" w:hAnsi="Times New Roman" w:cs="Times New Roman"/>
+                <w:sz w:val="24"/>
+                <w:szCs w:val="24"/>
+              </w:rPr>
+              <w:t>.</w:t>
             </w:r>
           </w:p>
         </w:tc>
@@ -617,8 +6175,120 @@
             <w:tcW w:w="8640" w:type="dxa"/>
           </w:tcPr>
           <w:p>
-            <w:r>
-              <w:t>Hostess, ae ff ka ’nu.</w:t>
+            <w:pPr>
+              <w:rPr>
+                <w:rFonts w:ascii="Times New Roman" w:eastAsia="SimSun" w:hAnsi="Times New Roman" w:cs="Times New Roman"/>
+                <w:sz w:val="24"/>
+                <w:szCs w:val="24"/>
+                <w:lang w:eastAsia="zh-CN"/>
+              </w:rPr>
+            </w:pPr>
+            <w:proofErr w:type="gramStart"/>
+            <w:r>
+              <w:rPr>
+                <w:rFonts w:ascii="Times New Roman" w:eastAsia="SimSun" w:hAnsi="Times New Roman" w:cs="Times New Roman"/>
+                <w:sz w:val="24"/>
+                <w:szCs w:val="24"/>
+              </w:rPr>
+              <w:t xml:space="preserve">Horsewhip, </w:t>
+            </w:r>
+            <w:r>
+              <w:rPr>
+                <w:rFonts w:ascii="Times New Roman" w:eastAsia="SimSun" w:hAnsi="Times New Roman" w:cs="Times New Roman"/>
+                <w:sz w:val="24"/>
+                <w:szCs w:val="24"/>
+                <w:lang w:eastAsia="zh-CN"/>
+              </w:rPr>
+              <w:t xml:space="preserve"> </w:t>
+            </w:r>
+            <w:r>
+              <w:rPr>
+                <w:rFonts w:ascii="Times New Roman" w:eastAsia="SimSun" w:hAnsi="Times New Roman" w:cs="Times New Roman"/>
+                <w:sz w:val="24"/>
+                <w:szCs w:val="24"/>
+                <w:lang w:eastAsia="zh-CN"/>
+              </w:rPr>
+              <w:t>馬</w:t>
+            </w:r>
+            <w:r>
+              <w:rPr>
+                <w:rFonts w:ascii="Times New Roman" w:eastAsia="SimSun" w:hAnsi="Times New Roman" w:cs="Times New Roman"/>
+                <w:sz w:val="24"/>
+                <w:szCs w:val="24"/>
+                <w:lang w:eastAsia="zh-CN"/>
+              </w:rPr>
+              <w:t>鞭</w:t>
+            </w:r>
+            <w:proofErr w:type="gramEnd"/>
+            <w:r>
+              <w:rPr>
+                <w:rFonts w:ascii="Times New Roman" w:eastAsia="SimSun" w:hAnsi="Times New Roman" w:cs="Times New Roman"/>
+                <w:sz w:val="24"/>
+                <w:szCs w:val="24"/>
+                <w:lang w:eastAsia="zh-CN"/>
+              </w:rPr>
+              <w:t xml:space="preserve">, </w:t>
+            </w:r>
+            <w:r>
+              <w:rPr>
+                <w:rFonts w:ascii="Times New Roman" w:eastAsia="SimSun" w:hAnsi="Times New Roman" w:cs="Times New Roman"/>
+                <w:sz w:val="24"/>
+                <w:szCs w:val="24"/>
+              </w:rPr>
+              <w:t>’</w:t>
+            </w:r>
+            <w:proofErr w:type="spellStart"/>
+            <w:r>
+              <w:rPr>
+                <w:rFonts w:ascii="Times New Roman" w:eastAsia="SimSun" w:hAnsi="Times New Roman" w:cs="Times New Roman"/>
+                <w:sz w:val="24"/>
+                <w:szCs w:val="24"/>
+              </w:rPr>
+              <w:t>m</w:t>
+            </w:r>
+            <w:r>
+              <w:rPr>
+                <w:rFonts w:ascii="Times New Roman" w:eastAsia="SimSun" w:hAnsi="Times New Roman" w:cs="Times New Roman"/>
+                <w:sz w:val="24"/>
+                <w:szCs w:val="24"/>
+              </w:rPr>
+              <w:t>ó</w:t>
+            </w:r>
+            <w:proofErr w:type="spellEnd"/>
+            <w:r>
+              <w:rPr>
+                <w:rFonts w:ascii="Times New Roman" w:eastAsia="SimSun" w:hAnsi="Times New Roman" w:cs="Times New Roman"/>
+                <w:sz w:val="24"/>
+                <w:szCs w:val="24"/>
+              </w:rPr>
+              <w:t xml:space="preserve"> </w:t>
+            </w:r>
+            <w:proofErr w:type="spellStart"/>
+            <w:r>
+              <w:rPr>
+                <w:rFonts w:ascii="Times New Roman" w:eastAsia="SimSun" w:hAnsi="Times New Roman" w:cs="Times New Roman"/>
+                <w:sz w:val="24"/>
+                <w:szCs w:val="24"/>
+              </w:rPr>
+              <w:t>pie</w:t>
+            </w:r>
+            <w:r>
+              <w:rPr>
+                <w:rFonts w:ascii="Times New Roman" w:eastAsia="SimSun" w:hAnsi="Times New Roman" w:cs="Times New Roman"/>
+                <w:sz w:val="24"/>
+                <w:szCs w:val="24"/>
+                <w:lang w:eastAsia="zh-CN"/>
+              </w:rPr>
+              <w:t>n</w:t>
+            </w:r>
+            <w:proofErr w:type="spellEnd"/>
+            <w:r>
+              <w:rPr>
+                <w:rFonts w:ascii="Times New Roman" w:eastAsia="SimSun" w:hAnsi="Times New Roman" w:cs="Times New Roman"/>
+                <w:sz w:val="24"/>
+                <w:szCs w:val="24"/>
+              </w:rPr>
+              <w:t xml:space="preserve">. </w:t>
             </w:r>
           </w:p>
         </w:tc>
@@ -629,8 +6299,137 @@
             <w:tcW w:w="8640" w:type="dxa"/>
           </w:tcPr>
           <w:p>
-            <w:r>
-              <w:t>Hot, ah nyih, (springs) Je oe wun</w:t>
+            <w:pPr>
+              <w:rPr>
+                <w:rFonts w:ascii="Times New Roman" w:eastAsia="SimSun" w:hAnsi="Times New Roman" w:cs="Times New Roman"/>
+                <w:sz w:val="24"/>
+                <w:szCs w:val="24"/>
+              </w:rPr>
+            </w:pPr>
+            <w:r>
+              <w:rPr>
+                <w:rFonts w:ascii="Times New Roman" w:eastAsia="SimSun" w:hAnsi="Times New Roman" w:cs="Times New Roman"/>
+                <w:sz w:val="24"/>
+                <w:szCs w:val="24"/>
+              </w:rPr>
+              <w:t>Hospitable,</w:t>
+            </w:r>
+            <w:r>
+              <w:rPr>
+                <w:rFonts w:ascii="Times New Roman" w:eastAsia="SimSun" w:hAnsi="Times New Roman" w:cs="Times New Roman"/>
+                <w:sz w:val="24"/>
+                <w:szCs w:val="24"/>
+                <w:lang w:eastAsia="zh-CN"/>
+              </w:rPr>
+              <w:t xml:space="preserve"> </w:t>
+            </w:r>
+            <w:proofErr w:type="gramStart"/>
+            <w:r>
+              <w:rPr>
+                <w:rFonts w:ascii="Times New Roman" w:eastAsia="SimSun" w:hAnsi="Times New Roman" w:cs="Times New Roman"/>
+                <w:sz w:val="24"/>
+                <w:szCs w:val="24"/>
+                <w:lang w:eastAsia="zh-CN"/>
+              </w:rPr>
+              <w:t>款待别人</w:t>
+            </w:r>
+            <w:r>
+              <w:rPr>
+                <w:rFonts w:ascii="Times New Roman" w:eastAsia="SimSun" w:hAnsi="Times New Roman" w:cs="Times New Roman"/>
+                <w:sz w:val="24"/>
+                <w:szCs w:val="24"/>
+                <w:lang w:eastAsia="zh-CN"/>
+              </w:rPr>
+              <w:t xml:space="preserve">, </w:t>
+            </w:r>
+            <w:r>
+              <w:rPr>
+                <w:rFonts w:ascii="Times New Roman" w:eastAsia="SimSun" w:hAnsi="Times New Roman" w:cs="Times New Roman"/>
+                <w:sz w:val="24"/>
+                <w:szCs w:val="24"/>
+              </w:rPr>
+              <w:t xml:space="preserve"> </w:t>
+            </w:r>
+            <w:r>
+              <w:rPr>
+                <w:rFonts w:ascii="Times New Roman" w:eastAsia="SimSun" w:hAnsi="Times New Roman" w:cs="Times New Roman"/>
+                <w:sz w:val="24"/>
+                <w:szCs w:val="24"/>
+              </w:rPr>
+              <w:t>‘</w:t>
+            </w:r>
+            <w:proofErr w:type="spellStart"/>
+            <w:proofErr w:type="gramEnd"/>
+            <w:r>
+              <w:rPr>
+                <w:rFonts w:ascii="Times New Roman" w:eastAsia="SimSun" w:hAnsi="Times New Roman" w:cs="Times New Roman"/>
+                <w:sz w:val="24"/>
+                <w:szCs w:val="24"/>
+              </w:rPr>
+              <w:t>k’wén</w:t>
+            </w:r>
+            <w:proofErr w:type="spellEnd"/>
+            <w:r>
+              <w:rPr>
+                <w:rFonts w:ascii="Times New Roman" w:eastAsia="SimSun" w:hAnsi="Times New Roman" w:cs="Times New Roman"/>
+                <w:sz w:val="24"/>
+                <w:szCs w:val="24"/>
+              </w:rPr>
+              <w:t xml:space="preserve"> </w:t>
+            </w:r>
+            <w:proofErr w:type="spellStart"/>
+            <w:r>
+              <w:rPr>
+                <w:rFonts w:ascii="Times New Roman" w:eastAsia="SimSun" w:hAnsi="Times New Roman" w:cs="Times New Roman"/>
+                <w:sz w:val="24"/>
+                <w:szCs w:val="24"/>
+              </w:rPr>
+              <w:t>dé</w:t>
+            </w:r>
+            <w:proofErr w:type="spellEnd"/>
+            <w:r>
+              <w:rPr>
+                <w:rFonts w:ascii="Times New Roman" w:eastAsia="SimSun" w:hAnsi="Times New Roman" w:cs="Times New Roman"/>
+                <w:sz w:val="24"/>
+                <w:szCs w:val="24"/>
+              </w:rPr>
+              <w:t xml:space="preserve">’ </w:t>
+            </w:r>
+            <w:proofErr w:type="spellStart"/>
+            <w:r>
+              <w:rPr>
+                <w:rFonts w:ascii="Times New Roman" w:eastAsia="SimSun" w:hAnsi="Times New Roman" w:cs="Times New Roman"/>
+                <w:sz w:val="24"/>
+                <w:szCs w:val="24"/>
+              </w:rPr>
+              <w:t>bih</w:t>
+            </w:r>
+            <w:proofErr w:type="spellEnd"/>
+            <w:r>
+              <w:rPr>
+                <w:rFonts w:ascii="Times New Roman" w:eastAsia="SimSun" w:hAnsi="Times New Roman" w:cs="Times New Roman"/>
+                <w:sz w:val="24"/>
+                <w:szCs w:val="24"/>
+              </w:rPr>
+              <w:t xml:space="preserve"> </w:t>
+            </w:r>
+            <w:proofErr w:type="spellStart"/>
+            <w:r>
+              <w:rPr>
+                <w:rFonts w:ascii="Times New Roman" w:eastAsia="SimSun" w:hAnsi="Times New Roman" w:cs="Times New Roman"/>
+                <w:sz w:val="24"/>
+                <w:szCs w:val="24"/>
+              </w:rPr>
+              <w:t>niun</w:t>
+            </w:r>
+            <w:proofErr w:type="spellEnd"/>
+            <w:r>
+              <w:rPr>
+                <w:rFonts w:ascii="Times New Roman" w:eastAsia="SimSun" w:hAnsi="Times New Roman" w:cs="Times New Roman"/>
+                <w:sz w:val="24"/>
+                <w:szCs w:val="24"/>
+              </w:rPr>
+              <w:t>.</w:t>
             </w:r>
           </w:p>
         </w:tc>
@@ -641,14 +6440,832 @@
             <w:tcW w:w="8640" w:type="dxa"/>
           </w:tcPr>
           <w:p>
-            <w:r>
-              <w:t>Hour, (one) — (HL Tf be th ku‘ zz zun,</w:t>
+            <w:pPr>
+              <w:rPr>
+                <w:rFonts w:ascii="Times New Roman" w:eastAsia="SimSun" w:hAnsi="Times New Roman" w:cs="Times New Roman"/>
+                <w:sz w:val="24"/>
+                <w:szCs w:val="24"/>
+              </w:rPr>
+            </w:pPr>
+            <w:proofErr w:type="gramStart"/>
+            <w:r>
+              <w:rPr>
+                <w:rFonts w:ascii="Times New Roman" w:eastAsia="SimSun" w:hAnsi="Times New Roman" w:cs="Times New Roman"/>
+                <w:sz w:val="24"/>
+                <w:szCs w:val="24"/>
+              </w:rPr>
+              <w:t xml:space="preserve">Hospital,  </w:t>
+            </w:r>
+            <w:r>
+              <w:rPr>
+                <w:rFonts w:ascii="Times New Roman" w:eastAsia="SimSun" w:hAnsi="Times New Roman" w:cs="Times New Roman"/>
+                <w:sz w:val="24"/>
+                <w:szCs w:val="24"/>
+                <w:lang w:eastAsia="zh-CN"/>
+              </w:rPr>
+              <w:t>施</w:t>
+            </w:r>
+            <w:proofErr w:type="spellStart"/>
+            <w:r>
+              <w:rPr>
+                <w:rFonts w:ascii="Times New Roman" w:eastAsia="SimSun" w:hAnsi="Times New Roman" w:cs="Times New Roman"/>
+                <w:sz w:val="24"/>
+                <w:szCs w:val="24"/>
+              </w:rPr>
+              <w:t>醫院</w:t>
+            </w:r>
+            <w:proofErr w:type="spellEnd"/>
+            <w:proofErr w:type="gramEnd"/>
+            <w:r>
+              <w:rPr>
+                <w:rFonts w:ascii="Times New Roman" w:eastAsia="SimSun" w:hAnsi="Times New Roman" w:cs="Times New Roman"/>
+                <w:sz w:val="24"/>
+                <w:szCs w:val="24"/>
+                <w:lang w:eastAsia="zh-CN"/>
+              </w:rPr>
+              <w:t xml:space="preserve">, </w:t>
+            </w:r>
+            <w:proofErr w:type="spellStart"/>
+            <w:r>
+              <w:rPr>
+                <w:rFonts w:ascii="Times New Roman" w:eastAsia="SimSun" w:hAnsi="Times New Roman" w:cs="Times New Roman"/>
+                <w:sz w:val="24"/>
+                <w:szCs w:val="24"/>
+              </w:rPr>
+              <w:t>sz</w:t>
+            </w:r>
+            <w:proofErr w:type="spellEnd"/>
+            <w:r>
+              <w:rPr>
+                <w:rFonts w:ascii="Times New Roman" w:eastAsia="SimSun" w:hAnsi="Times New Roman" w:cs="Times New Roman"/>
+                <w:sz w:val="24"/>
+                <w:szCs w:val="24"/>
+              </w:rPr>
+              <w:t xml:space="preserve"> </w:t>
+            </w:r>
+            <w:r>
+              <w:rPr>
+                <w:rFonts w:ascii="Times New Roman" w:eastAsia="SimSun" w:hAnsi="Times New Roman" w:cs="Times New Roman"/>
+                <w:sz w:val="24"/>
+                <w:szCs w:val="24"/>
+              </w:rPr>
+              <w:t>í</w:t>
+            </w:r>
+            <w:r>
+              <w:rPr>
+                <w:rFonts w:ascii="Times New Roman" w:eastAsia="SimSun" w:hAnsi="Times New Roman" w:cs="Times New Roman"/>
+                <w:sz w:val="24"/>
+                <w:szCs w:val="24"/>
+              </w:rPr>
+              <w:t xml:space="preserve"> </w:t>
+            </w:r>
+            <w:proofErr w:type="spellStart"/>
+            <w:r>
+              <w:rPr>
+                <w:rFonts w:ascii="Times New Roman" w:eastAsia="SimSun" w:hAnsi="Times New Roman" w:cs="Times New Roman"/>
+                <w:sz w:val="24"/>
+                <w:szCs w:val="24"/>
+              </w:rPr>
+              <w:t>y</w:t>
+            </w:r>
+            <w:r>
+              <w:rPr>
+                <w:rFonts w:ascii="Times New Roman" w:eastAsia="SimSun" w:hAnsi="Times New Roman" w:cs="Times New Roman"/>
+                <w:sz w:val="24"/>
+                <w:szCs w:val="24"/>
+              </w:rPr>
+              <w:t>ön</w:t>
+            </w:r>
+            <w:proofErr w:type="spellEnd"/>
+            <w:r>
+              <w:rPr>
+                <w:rFonts w:ascii="Times New Roman" w:eastAsia="SimSun" w:hAnsi="Times New Roman" w:cs="Times New Roman"/>
+                <w:sz w:val="24"/>
+                <w:szCs w:val="24"/>
+              </w:rPr>
+              <w:t>‘, (for</w:t>
+            </w:r>
+            <w:r>
+              <w:rPr>
+                <w:rFonts w:ascii="Times New Roman" w:eastAsia="SimSun" w:hAnsi="Times New Roman" w:cs="Times New Roman"/>
+                <w:sz w:val="24"/>
+                <w:szCs w:val="24"/>
+              </w:rPr>
+              <w:t xml:space="preserve"> foundlings)</w:t>
+            </w:r>
+            <w:r>
+              <w:rPr>
+                <w:rFonts w:ascii="Times New Roman" w:eastAsia="SimSun" w:hAnsi="Times New Roman" w:cs="Times New Roman"/>
+                <w:sz w:val="24"/>
+                <w:szCs w:val="24"/>
+              </w:rPr>
+              <w:t xml:space="preserve"> </w:t>
+            </w:r>
+            <w:r>
+              <w:rPr>
+                <w:rFonts w:ascii="Times New Roman" w:eastAsia="SimSun" w:hAnsi="Times New Roman" w:cs="Times New Roman"/>
+                <w:sz w:val="24"/>
+                <w:szCs w:val="24"/>
+              </w:rPr>
+              <w:t>育嬰堂</w:t>
+            </w:r>
+            <w:r>
+              <w:rPr>
+                <w:rFonts w:ascii="Times New Roman" w:eastAsia="SimSun" w:hAnsi="Times New Roman" w:cs="Times New Roman"/>
+                <w:sz w:val="24"/>
+                <w:szCs w:val="24"/>
+                <w:lang w:eastAsia="zh-CN"/>
+              </w:rPr>
+              <w:t>,</w:t>
+            </w:r>
+            <w:r>
+              <w:rPr>
+                <w:rFonts w:ascii="Times New Roman" w:eastAsia="SimSun" w:hAnsi="Times New Roman" w:cs="Times New Roman"/>
+                <w:sz w:val="24"/>
+                <w:szCs w:val="24"/>
+              </w:rPr>
+              <w:t xml:space="preserve">  </w:t>
+            </w:r>
+            <w:proofErr w:type="spellStart"/>
+            <w:r>
+              <w:rPr>
+                <w:rFonts w:ascii="Times New Roman" w:eastAsia="SimSun" w:hAnsi="Times New Roman" w:cs="Times New Roman"/>
+                <w:sz w:val="24"/>
+                <w:szCs w:val="24"/>
+              </w:rPr>
+              <w:t>yóh</w:t>
+            </w:r>
+            <w:proofErr w:type="spellEnd"/>
+            <w:r>
+              <w:rPr>
+                <w:rFonts w:ascii="Times New Roman" w:eastAsia="SimSun" w:hAnsi="Times New Roman" w:cs="Times New Roman"/>
+                <w:sz w:val="24"/>
+                <w:szCs w:val="24"/>
+              </w:rPr>
+              <w:t xml:space="preserve"> </w:t>
+            </w:r>
+            <w:proofErr w:type="spellStart"/>
+            <w:r>
+              <w:rPr>
+                <w:rFonts w:ascii="Times New Roman" w:eastAsia="SimSun" w:hAnsi="Times New Roman" w:cs="Times New Roman"/>
+                <w:sz w:val="24"/>
+                <w:szCs w:val="24"/>
+              </w:rPr>
+              <w:t>yung</w:t>
+            </w:r>
+            <w:proofErr w:type="spellEnd"/>
+            <w:r>
+              <w:rPr>
+                <w:rFonts w:ascii="Times New Roman" w:eastAsia="SimSun" w:hAnsi="Times New Roman" w:cs="Times New Roman"/>
+                <w:sz w:val="24"/>
+                <w:szCs w:val="24"/>
+              </w:rPr>
+              <w:t xml:space="preserve"> dong. </w:t>
+            </w:r>
+          </w:p>
+        </w:tc>
+      </w:tr>
+      <w:tr>
+        <w:tc>
+          <w:tcPr>
+            <w:tcW w:w="8640" w:type="dxa"/>
+          </w:tcPr>
+          <w:p>
+            <w:pPr>
+              <w:rPr>
+                <w:rFonts w:ascii="Times New Roman" w:eastAsia="SimSun" w:hAnsi="Times New Roman" w:cs="Times New Roman"/>
+                <w:sz w:val="24"/>
+                <w:szCs w:val="24"/>
+              </w:rPr>
+            </w:pPr>
+            <w:r>
+              <w:rPr>
+                <w:rFonts w:ascii="Times New Roman" w:eastAsia="SimSun" w:hAnsi="Times New Roman" w:cs="Times New Roman"/>
+                <w:sz w:val="24"/>
+                <w:szCs w:val="24"/>
+              </w:rPr>
+              <w:t xml:space="preserve">Host, </w:t>
+            </w:r>
+            <w:r>
+              <w:rPr>
+                <w:rFonts w:ascii="Times New Roman" w:eastAsia="SimSun" w:hAnsi="Times New Roman" w:cs="Times New Roman"/>
+                <w:sz w:val="24"/>
+                <w:szCs w:val="24"/>
+                <w:lang w:eastAsia="zh-CN"/>
+              </w:rPr>
+              <w:t>家主</w:t>
+            </w:r>
+            <w:r>
+              <w:rPr>
+                <w:rFonts w:ascii="Times New Roman" w:eastAsia="SimSun" w:hAnsi="Times New Roman" w:cs="Times New Roman"/>
+                <w:sz w:val="24"/>
+                <w:szCs w:val="24"/>
+                <w:lang w:eastAsia="zh-CN"/>
+              </w:rPr>
+              <w:t xml:space="preserve">, </w:t>
+            </w:r>
+            <w:proofErr w:type="spellStart"/>
+            <w:r>
+              <w:rPr>
+                <w:rFonts w:ascii="Times New Roman" w:eastAsia="SimSun" w:hAnsi="Times New Roman" w:cs="Times New Roman"/>
+                <w:sz w:val="24"/>
+                <w:szCs w:val="24"/>
+              </w:rPr>
+              <w:t>k</w:t>
+            </w:r>
+            <w:r>
+              <w:rPr>
+                <w:rFonts w:ascii="Times New Roman" w:eastAsia="SimSun" w:hAnsi="Times New Roman" w:cs="Times New Roman"/>
+                <w:sz w:val="24"/>
+                <w:szCs w:val="24"/>
+              </w:rPr>
+              <w:t>á</w:t>
+            </w:r>
+            <w:proofErr w:type="spellEnd"/>
+            <w:r>
+              <w:rPr>
+                <w:rFonts w:ascii="Times New Roman" w:eastAsia="SimSun" w:hAnsi="Times New Roman" w:cs="Times New Roman"/>
+                <w:sz w:val="24"/>
+                <w:szCs w:val="24"/>
+              </w:rPr>
+              <w:t xml:space="preserve"> </w:t>
+            </w:r>
+            <w:proofErr w:type="spellStart"/>
+            <w:proofErr w:type="gramStart"/>
+            <w:r>
+              <w:rPr>
+                <w:rFonts w:ascii="Times New Roman" w:eastAsia="SimSun" w:hAnsi="Times New Roman" w:cs="Times New Roman"/>
+                <w:sz w:val="24"/>
+                <w:szCs w:val="24"/>
+              </w:rPr>
+              <w:t>ts</w:t>
+            </w:r>
+            <w:r>
+              <w:rPr>
+                <w:rFonts w:ascii="Times New Roman" w:eastAsia="SimSun" w:hAnsi="Times New Roman" w:cs="Times New Roman"/>
+                <w:sz w:val="24"/>
+                <w:szCs w:val="24"/>
+              </w:rPr>
+              <w:t>û</w:t>
+            </w:r>
+            <w:proofErr w:type="spellEnd"/>
+            <w:r>
+              <w:rPr>
+                <w:rFonts w:ascii="Times New Roman" w:eastAsia="SimSun" w:hAnsi="Times New Roman" w:cs="Times New Roman"/>
+                <w:sz w:val="24"/>
+                <w:szCs w:val="24"/>
+              </w:rPr>
+              <w:t xml:space="preserve">, </w:t>
+            </w:r>
+            <w:r>
+              <w:rPr>
+                <w:rFonts w:ascii="Times New Roman" w:eastAsia="SimSun" w:hAnsi="Times New Roman" w:cs="Times New Roman"/>
+                <w:sz w:val="24"/>
+                <w:szCs w:val="24"/>
+              </w:rPr>
+              <w:t xml:space="preserve"> </w:t>
+            </w:r>
+            <w:r>
+              <w:rPr>
+                <w:rFonts w:ascii="Times New Roman" w:eastAsia="SimSun" w:hAnsi="Times New Roman" w:cs="Times New Roman"/>
+                <w:sz w:val="24"/>
+                <w:szCs w:val="24"/>
+                <w:lang w:eastAsia="zh-CN"/>
+              </w:rPr>
+              <w:t>主人</w:t>
+            </w:r>
+            <w:proofErr w:type="gramEnd"/>
+            <w:r>
+              <w:rPr>
+                <w:rFonts w:ascii="Times New Roman" w:eastAsia="SimSun" w:hAnsi="Times New Roman" w:cs="Times New Roman"/>
+                <w:sz w:val="24"/>
+                <w:szCs w:val="24"/>
+                <w:lang w:eastAsia="zh-CN"/>
+              </w:rPr>
+              <w:t xml:space="preserve">, </w:t>
+            </w:r>
+            <w:r>
+              <w:rPr>
+                <w:rFonts w:ascii="Times New Roman" w:eastAsia="SimSun" w:hAnsi="Times New Roman" w:cs="Times New Roman"/>
+                <w:sz w:val="24"/>
+                <w:szCs w:val="24"/>
+              </w:rPr>
+              <w:t>‘</w:t>
+            </w:r>
+            <w:proofErr w:type="spellStart"/>
+            <w:r>
+              <w:rPr>
+                <w:rFonts w:ascii="Times New Roman" w:eastAsia="SimSun" w:hAnsi="Times New Roman" w:cs="Times New Roman"/>
+                <w:sz w:val="24"/>
+                <w:szCs w:val="24"/>
+              </w:rPr>
+              <w:t>ts</w:t>
+            </w:r>
+            <w:r>
+              <w:rPr>
+                <w:rFonts w:ascii="Times New Roman" w:eastAsia="SimSun" w:hAnsi="Times New Roman" w:cs="Times New Roman"/>
+                <w:sz w:val="24"/>
+                <w:szCs w:val="24"/>
+              </w:rPr>
+              <w:t>û</w:t>
+            </w:r>
+            <w:proofErr w:type="spellEnd"/>
+            <w:r>
+              <w:rPr>
+                <w:rFonts w:ascii="Times New Roman" w:eastAsia="SimSun" w:hAnsi="Times New Roman" w:cs="Times New Roman"/>
+                <w:sz w:val="24"/>
+                <w:szCs w:val="24"/>
+              </w:rPr>
+              <w:t xml:space="preserve"> </w:t>
+            </w:r>
+            <w:proofErr w:type="spellStart"/>
+            <w:r>
+              <w:rPr>
+                <w:rFonts w:ascii="Times New Roman" w:eastAsia="SimSun" w:hAnsi="Times New Roman" w:cs="Times New Roman"/>
+                <w:sz w:val="24"/>
+                <w:szCs w:val="24"/>
+              </w:rPr>
+              <w:t>niun</w:t>
+            </w:r>
+            <w:proofErr w:type="spellEnd"/>
+            <w:r>
+              <w:rPr>
+                <w:rFonts w:ascii="Times New Roman" w:eastAsia="SimSun" w:hAnsi="Times New Roman" w:cs="Times New Roman"/>
+                <w:sz w:val="24"/>
+                <w:szCs w:val="24"/>
+              </w:rPr>
+              <w:t>.</w:t>
+            </w:r>
+          </w:p>
+        </w:tc>
+      </w:tr>
+      <w:tr>
+        <w:tc>
+          <w:tcPr>
+            <w:tcW w:w="8640" w:type="dxa"/>
+          </w:tcPr>
+          <w:p>
+            <w:pPr>
+              <w:rPr>
+                <w:rFonts w:ascii="Times New Roman" w:eastAsia="SimSun" w:hAnsi="Times New Roman" w:cs="Times New Roman"/>
+                <w:sz w:val="24"/>
+                <w:szCs w:val="24"/>
+              </w:rPr>
+            </w:pPr>
+            <w:r>
+              <w:rPr>
+                <w:rFonts w:ascii="Times New Roman" w:eastAsia="SimSun" w:hAnsi="Times New Roman" w:cs="Times New Roman"/>
+                <w:sz w:val="24"/>
+                <w:szCs w:val="24"/>
+              </w:rPr>
+              <w:t xml:space="preserve">Hostess, </w:t>
+            </w:r>
+            <w:proofErr w:type="gramStart"/>
+            <w:r>
+              <w:rPr>
+                <w:rFonts w:ascii="Times New Roman" w:eastAsia="SimSun" w:hAnsi="Times New Roman" w:cs="Times New Roman"/>
+                <w:sz w:val="24"/>
+                <w:szCs w:val="24"/>
+                <w:lang w:eastAsia="zh-CN"/>
+              </w:rPr>
+              <w:t>家母</w:t>
+            </w:r>
+            <w:r>
+              <w:rPr>
+                <w:rFonts w:ascii="Times New Roman" w:eastAsia="SimSun" w:hAnsi="Times New Roman" w:cs="Times New Roman"/>
+                <w:sz w:val="24"/>
+                <w:szCs w:val="24"/>
+                <w:lang w:eastAsia="zh-CN"/>
+              </w:rPr>
+              <w:t xml:space="preserve">, </w:t>
+            </w:r>
+            <w:r>
+              <w:rPr>
+                <w:rFonts w:ascii="Times New Roman" w:eastAsia="SimSun" w:hAnsi="Times New Roman" w:cs="Times New Roman"/>
+                <w:sz w:val="24"/>
+                <w:szCs w:val="24"/>
+              </w:rPr>
+              <w:t xml:space="preserve"> </w:t>
+            </w:r>
+            <w:proofErr w:type="spellStart"/>
+            <w:r>
+              <w:rPr>
+                <w:rFonts w:ascii="Times New Roman" w:eastAsia="SimSun" w:hAnsi="Times New Roman" w:cs="Times New Roman"/>
+                <w:sz w:val="24"/>
+                <w:szCs w:val="24"/>
+              </w:rPr>
+              <w:t>k</w:t>
+            </w:r>
+            <w:r>
+              <w:rPr>
+                <w:rFonts w:ascii="Times New Roman" w:eastAsia="SimSun" w:hAnsi="Times New Roman" w:cs="Times New Roman"/>
+                <w:sz w:val="24"/>
+                <w:szCs w:val="24"/>
+              </w:rPr>
+              <w:t>á</w:t>
+            </w:r>
+            <w:proofErr w:type="spellEnd"/>
+            <w:proofErr w:type="gramEnd"/>
+            <w:r>
+              <w:rPr>
+                <w:rFonts w:ascii="Times New Roman" w:eastAsia="SimSun" w:hAnsi="Times New Roman" w:cs="Times New Roman"/>
+                <w:sz w:val="24"/>
+                <w:szCs w:val="24"/>
+              </w:rPr>
+              <w:t xml:space="preserve"> ’</w:t>
+            </w:r>
+            <w:proofErr w:type="spellStart"/>
+            <w:r>
+              <w:rPr>
+                <w:rFonts w:ascii="Times New Roman" w:eastAsia="SimSun" w:hAnsi="Times New Roman" w:cs="Times New Roman"/>
+                <w:sz w:val="24"/>
+                <w:szCs w:val="24"/>
+              </w:rPr>
+              <w:t>mú</w:t>
+            </w:r>
+            <w:proofErr w:type="spellEnd"/>
+            <w:r>
+              <w:rPr>
+                <w:rFonts w:ascii="Times New Roman" w:eastAsia="SimSun" w:hAnsi="Times New Roman" w:cs="Times New Roman"/>
+                <w:sz w:val="24"/>
+                <w:szCs w:val="24"/>
+              </w:rPr>
+              <w:t>.</w:t>
+            </w:r>
+          </w:p>
+        </w:tc>
+      </w:tr>
+      <w:tr>
+        <w:tc>
+          <w:tcPr>
+            <w:tcW w:w="8640" w:type="dxa"/>
+          </w:tcPr>
+          <w:p>
+            <w:pPr>
+              <w:rPr>
+                <w:rFonts w:ascii="Times New Roman" w:eastAsia="SimSun" w:hAnsi="Times New Roman" w:cs="Times New Roman"/>
+                <w:sz w:val="24"/>
+                <w:szCs w:val="24"/>
+              </w:rPr>
+            </w:pPr>
+            <w:proofErr w:type="gramStart"/>
+            <w:r>
+              <w:rPr>
+                <w:rFonts w:ascii="Times New Roman" w:eastAsia="SimSun" w:hAnsi="Times New Roman" w:cs="Times New Roman"/>
+                <w:sz w:val="24"/>
+                <w:szCs w:val="24"/>
+              </w:rPr>
+              <w:t xml:space="preserve">Hot,  </w:t>
+            </w:r>
+            <w:r>
+              <w:rPr>
+                <w:rFonts w:ascii="Times New Roman" w:eastAsia="SimSun" w:hAnsi="Times New Roman" w:cs="Times New Roman"/>
+                <w:sz w:val="24"/>
+                <w:szCs w:val="24"/>
+              </w:rPr>
+              <w:t>熱</w:t>
+            </w:r>
+            <w:proofErr w:type="gramEnd"/>
+            <w:r>
+              <w:rPr>
+                <w:rFonts w:ascii="Times New Roman" w:eastAsia="SimSun" w:hAnsi="Times New Roman" w:cs="Times New Roman"/>
+                <w:sz w:val="24"/>
+                <w:szCs w:val="24"/>
+                <w:lang w:eastAsia="zh-CN"/>
+              </w:rPr>
+              <w:t xml:space="preserve">, </w:t>
+            </w:r>
+            <w:proofErr w:type="spellStart"/>
+            <w:r>
+              <w:rPr>
+                <w:rFonts w:ascii="Times New Roman" w:eastAsia="SimSun" w:hAnsi="Times New Roman" w:cs="Times New Roman"/>
+                <w:sz w:val="24"/>
+                <w:szCs w:val="24"/>
+              </w:rPr>
+              <w:t>nyih</w:t>
+            </w:r>
+            <w:proofErr w:type="spellEnd"/>
+            <w:r>
+              <w:rPr>
+                <w:rFonts w:ascii="Times New Roman" w:eastAsia="SimSun" w:hAnsi="Times New Roman" w:cs="Times New Roman"/>
+                <w:sz w:val="24"/>
+                <w:szCs w:val="24"/>
+              </w:rPr>
+              <w:t xml:space="preserve">, (springs) </w:t>
+            </w:r>
+            <w:r>
+              <w:rPr>
+                <w:rFonts w:ascii="Times New Roman" w:eastAsia="SimSun" w:hAnsi="Times New Roman" w:cs="Times New Roman"/>
+                <w:sz w:val="24"/>
+                <w:szCs w:val="24"/>
+                <w:lang w:eastAsia="zh-CN"/>
+              </w:rPr>
+              <w:t>温泉</w:t>
+            </w:r>
+            <w:r>
+              <w:rPr>
+                <w:rFonts w:ascii="Times New Roman" w:eastAsia="SimSun" w:hAnsi="Times New Roman" w:cs="Times New Roman"/>
+                <w:sz w:val="24"/>
+                <w:szCs w:val="24"/>
+                <w:lang w:eastAsia="zh-CN"/>
+              </w:rPr>
+              <w:t xml:space="preserve">, </w:t>
+            </w:r>
+            <w:r>
+              <w:rPr>
+                <w:rFonts w:ascii="Times New Roman" w:eastAsia="SimSun" w:hAnsi="Times New Roman" w:cs="Times New Roman"/>
+                <w:sz w:val="24"/>
+                <w:szCs w:val="24"/>
+              </w:rPr>
+              <w:t xml:space="preserve"> </w:t>
+            </w:r>
+            <w:proofErr w:type="spellStart"/>
+            <w:r>
+              <w:rPr>
+                <w:rFonts w:ascii="Times New Roman" w:eastAsia="SimSun" w:hAnsi="Times New Roman" w:cs="Times New Roman"/>
+                <w:sz w:val="24"/>
+                <w:szCs w:val="24"/>
+              </w:rPr>
+              <w:t>wun</w:t>
+            </w:r>
+            <w:proofErr w:type="spellEnd"/>
+            <w:r>
+              <w:rPr>
+                <w:rFonts w:ascii="Times New Roman" w:eastAsia="SimSun" w:hAnsi="Times New Roman" w:cs="Times New Roman"/>
+                <w:sz w:val="24"/>
+                <w:szCs w:val="24"/>
+              </w:rPr>
+              <w:t xml:space="preserve"> </w:t>
+            </w:r>
+            <w:proofErr w:type="spellStart"/>
+            <w:r>
+              <w:rPr>
+                <w:rFonts w:ascii="Times New Roman" w:eastAsia="SimSun" w:hAnsi="Times New Roman" w:cs="Times New Roman"/>
+                <w:sz w:val="24"/>
+                <w:szCs w:val="24"/>
+              </w:rPr>
+              <w:t>zien</w:t>
+            </w:r>
+            <w:proofErr w:type="spellEnd"/>
+            <w:r>
+              <w:rPr>
+                <w:rFonts w:ascii="Times New Roman" w:eastAsia="SimSun" w:hAnsi="Times New Roman" w:cs="Times New Roman"/>
+                <w:sz w:val="24"/>
+                <w:szCs w:val="24"/>
+              </w:rPr>
+              <w:t xml:space="preserve">. </w:t>
+            </w:r>
+          </w:p>
+        </w:tc>
+      </w:tr>
+      <w:tr>
+        <w:tc>
+          <w:tcPr>
+            <w:tcW w:w="8640" w:type="dxa"/>
+          </w:tcPr>
+          <w:p>
+            <w:pPr>
+              <w:rPr>
+                <w:rFonts w:ascii="Times New Roman" w:eastAsia="SimSun" w:hAnsi="Times New Roman" w:cs="Times New Roman"/>
+                <w:sz w:val="24"/>
+                <w:szCs w:val="24"/>
+              </w:rPr>
+            </w:pPr>
+            <w:r>
+              <w:rPr>
+                <w:rFonts w:ascii="Times New Roman" w:eastAsia="SimSun" w:hAnsi="Times New Roman" w:cs="Times New Roman"/>
+                <w:sz w:val="24"/>
+                <w:szCs w:val="24"/>
+              </w:rPr>
+              <w:t>Hour, (one)</w:t>
+            </w:r>
+            <w:r>
+              <w:rPr>
+                <w:rFonts w:ascii="Times New Roman" w:eastAsia="SimSun" w:hAnsi="Times New Roman" w:cs="Times New Roman"/>
+                <w:sz w:val="24"/>
+                <w:szCs w:val="24"/>
+              </w:rPr>
+              <w:t xml:space="preserve"> </w:t>
+            </w:r>
+            <w:proofErr w:type="spellStart"/>
+            <w:proofErr w:type="gramStart"/>
+            <w:r>
+              <w:rPr>
+                <w:rFonts w:ascii="Times New Roman" w:eastAsia="SimSun" w:hAnsi="Times New Roman" w:cs="Times New Roman"/>
+                <w:sz w:val="24"/>
+                <w:szCs w:val="24"/>
+              </w:rPr>
+              <w:t>一個時辰</w:t>
+            </w:r>
+            <w:proofErr w:type="spellEnd"/>
+            <w:r>
+              <w:rPr>
+                <w:rFonts w:ascii="Times New Roman" w:eastAsia="SimSun" w:hAnsi="Times New Roman" w:cs="Times New Roman"/>
+                <w:sz w:val="24"/>
+                <w:szCs w:val="24"/>
+                <w:lang w:eastAsia="zh-CN"/>
+              </w:rPr>
+              <w:t>,</w:t>
+            </w:r>
+            <w:r>
+              <w:rPr>
+                <w:rFonts w:ascii="Times New Roman" w:eastAsia="SimSun" w:hAnsi="Times New Roman" w:cs="Times New Roman"/>
+                <w:sz w:val="24"/>
+                <w:szCs w:val="24"/>
+              </w:rPr>
+              <w:t xml:space="preserve"> </w:t>
+            </w:r>
+            <w:r>
+              <w:rPr>
+                <w:rFonts w:ascii="Times New Roman" w:eastAsia="SimSun" w:hAnsi="Times New Roman" w:cs="Times New Roman"/>
+                <w:sz w:val="24"/>
+                <w:szCs w:val="24"/>
+              </w:rPr>
+              <w:t xml:space="preserve"> </w:t>
+            </w:r>
+            <w:proofErr w:type="spellStart"/>
+            <w:r>
+              <w:rPr>
+                <w:rFonts w:ascii="Times New Roman" w:eastAsia="SimSun" w:hAnsi="Times New Roman" w:cs="Times New Roman"/>
+                <w:sz w:val="24"/>
+                <w:szCs w:val="24"/>
+              </w:rPr>
+              <w:t>i</w:t>
+            </w:r>
+            <w:r>
+              <w:rPr>
+                <w:rFonts w:ascii="Times New Roman" w:eastAsia="SimSun" w:hAnsi="Times New Roman" w:cs="Times New Roman"/>
+                <w:sz w:val="24"/>
+                <w:szCs w:val="24"/>
+              </w:rPr>
+              <w:t>h</w:t>
+            </w:r>
+            <w:proofErr w:type="spellEnd"/>
+            <w:proofErr w:type="gramEnd"/>
+            <w:r>
+              <w:rPr>
+                <w:rFonts w:ascii="Times New Roman" w:eastAsia="SimSun" w:hAnsi="Times New Roman" w:cs="Times New Roman"/>
+                <w:sz w:val="24"/>
+                <w:szCs w:val="24"/>
+              </w:rPr>
+              <w:t xml:space="preserve"> </w:t>
+            </w:r>
+            <w:proofErr w:type="spellStart"/>
+            <w:r>
+              <w:rPr>
+                <w:rFonts w:ascii="Times New Roman" w:eastAsia="SimSun" w:hAnsi="Times New Roman" w:cs="Times New Roman"/>
+                <w:sz w:val="24"/>
+                <w:szCs w:val="24"/>
+              </w:rPr>
+              <w:t>k</w:t>
+            </w:r>
+            <w:r>
+              <w:rPr>
+                <w:rFonts w:ascii="Times New Roman" w:eastAsia="SimSun" w:hAnsi="Times New Roman" w:cs="Times New Roman"/>
+                <w:sz w:val="24"/>
+                <w:szCs w:val="24"/>
+              </w:rPr>
+              <w:t>ú</w:t>
+            </w:r>
+            <w:proofErr w:type="spellEnd"/>
+            <w:r>
+              <w:rPr>
+                <w:rFonts w:ascii="Times New Roman" w:eastAsia="SimSun" w:hAnsi="Times New Roman" w:cs="Times New Roman"/>
+                <w:sz w:val="24"/>
+                <w:szCs w:val="24"/>
+              </w:rPr>
+              <w:t xml:space="preserve">‘ </w:t>
+            </w:r>
+            <w:proofErr w:type="spellStart"/>
+            <w:r>
+              <w:rPr>
+                <w:rFonts w:ascii="Times New Roman" w:eastAsia="SimSun" w:hAnsi="Times New Roman" w:cs="Times New Roman"/>
+                <w:sz w:val="24"/>
+                <w:szCs w:val="24"/>
+              </w:rPr>
+              <w:t>zz</w:t>
+            </w:r>
+            <w:proofErr w:type="spellEnd"/>
+            <w:r>
+              <w:rPr>
+                <w:rFonts w:ascii="Times New Roman" w:eastAsia="SimSun" w:hAnsi="Times New Roman" w:cs="Times New Roman"/>
+                <w:sz w:val="24"/>
+                <w:szCs w:val="24"/>
+              </w:rPr>
+              <w:t xml:space="preserve"> </w:t>
+            </w:r>
+            <w:proofErr w:type="spellStart"/>
+            <w:r>
+              <w:rPr>
+                <w:rFonts w:ascii="Times New Roman" w:eastAsia="SimSun" w:hAnsi="Times New Roman" w:cs="Times New Roman"/>
+                <w:sz w:val="24"/>
+                <w:szCs w:val="24"/>
+              </w:rPr>
+              <w:t>zun</w:t>
+            </w:r>
+            <w:proofErr w:type="spellEnd"/>
+            <w:r>
+              <w:rPr>
+                <w:rFonts w:ascii="Times New Roman" w:eastAsia="SimSun" w:hAnsi="Times New Roman" w:cs="Times New Roman"/>
+                <w:sz w:val="24"/>
+                <w:szCs w:val="24"/>
+              </w:rPr>
+              <w:t>,</w:t>
+            </w:r>
+            <w:r>
+              <w:rPr>
+                <w:rFonts w:ascii="Times New Roman" w:eastAsia="SimSun" w:hAnsi="Times New Roman" w:cs="Times New Roman"/>
+                <w:sz w:val="24"/>
+                <w:szCs w:val="24"/>
+              </w:rPr>
+              <w:t xml:space="preserve"> </w:t>
+            </w:r>
+            <w:proofErr w:type="spellStart"/>
+            <w:r>
+              <w:rPr>
+                <w:rFonts w:ascii="Times New Roman" w:eastAsia="SimSun" w:hAnsi="Times New Roman" w:cs="Times New Roman"/>
+                <w:sz w:val="24"/>
+                <w:szCs w:val="24"/>
+              </w:rPr>
+              <w:t>一點鐘</w:t>
+            </w:r>
+            <w:proofErr w:type="spellEnd"/>
+            <w:r>
+              <w:rPr>
+                <w:rFonts w:ascii="Times New Roman" w:eastAsia="SimSun" w:hAnsi="Times New Roman" w:cs="Times New Roman"/>
+                <w:sz w:val="24"/>
+                <w:szCs w:val="24"/>
+                <w:lang w:eastAsia="zh-CN"/>
+              </w:rPr>
+              <w:t xml:space="preserve">, </w:t>
+            </w:r>
+            <w:proofErr w:type="spellStart"/>
+            <w:r>
+              <w:rPr>
+                <w:rFonts w:ascii="Times New Roman" w:eastAsia="SimSun" w:hAnsi="Times New Roman" w:cs="Times New Roman"/>
+                <w:sz w:val="24"/>
+                <w:szCs w:val="24"/>
+              </w:rPr>
+              <w:t>ih</w:t>
+            </w:r>
+            <w:proofErr w:type="spellEnd"/>
+            <w:r>
+              <w:rPr>
+                <w:rFonts w:ascii="Times New Roman" w:eastAsia="SimSun" w:hAnsi="Times New Roman" w:cs="Times New Roman"/>
+                <w:sz w:val="24"/>
+                <w:szCs w:val="24"/>
+              </w:rPr>
+              <w:t xml:space="preserve"> ‘</w:t>
+            </w:r>
+            <w:proofErr w:type="spellStart"/>
+            <w:r>
+              <w:rPr>
+                <w:rFonts w:ascii="Times New Roman" w:eastAsia="SimSun" w:hAnsi="Times New Roman" w:cs="Times New Roman"/>
+                <w:sz w:val="24"/>
+                <w:szCs w:val="24"/>
+              </w:rPr>
+              <w:t>tien</w:t>
+            </w:r>
+            <w:proofErr w:type="spellEnd"/>
+            <w:r>
+              <w:rPr>
+                <w:rFonts w:ascii="Times New Roman" w:eastAsia="SimSun" w:hAnsi="Times New Roman" w:cs="Times New Roman"/>
+                <w:sz w:val="24"/>
+                <w:szCs w:val="24"/>
+              </w:rPr>
+              <w:t xml:space="preserve"> </w:t>
+            </w:r>
+            <w:proofErr w:type="spellStart"/>
+            <w:r>
+              <w:rPr>
+                <w:rFonts w:ascii="Times New Roman" w:eastAsia="SimSun" w:hAnsi="Times New Roman" w:cs="Times New Roman"/>
+                <w:sz w:val="24"/>
+                <w:szCs w:val="24"/>
+              </w:rPr>
+              <w:t>tsúng</w:t>
+            </w:r>
+            <w:proofErr w:type="spellEnd"/>
+            <w:r>
+              <w:rPr>
+                <w:rFonts w:ascii="Times New Roman" w:eastAsia="SimSun" w:hAnsi="Times New Roman" w:cs="Times New Roman"/>
+                <w:sz w:val="24"/>
+                <w:szCs w:val="24"/>
+              </w:rPr>
+              <w:t xml:space="preserve">. </w:t>
             </w:r>
           </w:p>
         </w:tc>
       </w:tr>
     </w:tbl>
-    <w:p/>
+    <w:p>
+      <w:pPr>
+        <w:rPr>
+          <w:rFonts w:ascii="Times New Roman" w:eastAsia="SimSun" w:hAnsi="Times New Roman" w:cs="Times New Roman"/>
+          <w:sz w:val="24"/>
+          <w:szCs w:val="24"/>
+        </w:rPr>
+      </w:pPr>
+    </w:p>
     <w:sectPr>
       <w:pgSz w:w="12240" w:h="15840"/>
       <w:pgMar w:top="1440" w:right="1800" w:bottom="1440" w:left="1800" w:header="720" w:footer="720" w:gutter="0"/>
@@ -1465,7 +8082,6 @@
   <w:style w:type="character" w:default="1" w:styleId="DefaultParagraphFont">
     <w:name w:val="Default Paragraph Font"/>
     <w:uiPriority w:val="1"/>
-    <w:semiHidden/>
     <w:unhideWhenUsed/>
   </w:style>
   <w:style w:type="table" w:default="1" w:styleId="TableNormal">
